--- a/user_guide.docx
+++ b/user_guide.docx
@@ -6,8 +6,6 @@
       <w:pPr>
         <w:pStyle w:val="Heading1"/>
       </w:pPr>
-      <w:bookmarkStart w:id="0" w:name="_GoBack"/>
-      <w:bookmarkEnd w:id="0"/>
     </w:p>
     <w:p>
       <w:pPr>
@@ -3306,7 +3304,7 @@
       <w:pPr>
         <w:pStyle w:val="Heading1"/>
       </w:pPr>
-      <w:bookmarkStart w:id="1" w:name="_Toc447110047"/>
+      <w:bookmarkStart w:id="0" w:name="_Toc447110047"/>
       <w:r>
         <w:lastRenderedPageBreak/>
         <w:t>What i</w:t>
@@ -3320,84 +3318,84 @@
       <w:r>
         <w:t>?</w:t>
       </w:r>
+      <w:bookmarkEnd w:id="0"/>
+    </w:p>
+    <w:p>
+      <w:r>
+        <w:t>Since the dawn of time</w:t>
+      </w:r>
+      <w:r>
+        <w:t xml:space="preserve">, </w:t>
+      </w:r>
+      <w:r>
+        <w:t xml:space="preserve">humans </w:t>
+      </w:r>
+      <w:r>
+        <w:t>have brought up the need</w:t>
+      </w:r>
+      <w:r>
+        <w:t>s</w:t>
+      </w:r>
+      <w:r>
+        <w:t xml:space="preserve"> that they have for various forms of alerting </w:t>
+      </w:r>
+      <w:r>
+        <w:t>driven by</w:t>
+      </w:r>
+      <w:r>
+        <w:t xml:space="preserve"> Tableau Server. Some want to know when extract refreshes fail. Others want to know when they succeed. Salespeople want to know when they hit their quota. Still others simply want to make a few tweaks to the existing Subscription functionality, say</w:t>
+      </w:r>
+      <w:r>
+        <w:t>,</w:t>
+      </w:r>
+      <w:r>
+        <w:t xml:space="preserve"> by being able to send a report image to a distribution list </w:t>
+      </w:r>
+      <w:r>
+        <w:t xml:space="preserve">that includes recipients who aren’t on Tableau Server. </w:t>
+      </w:r>
+    </w:p>
+    <w:p>
+      <w:r>
+        <w:t>VizAlerts is an email automation platform intended to seamlessly integrate with Tableau Server</w:t>
+      </w:r>
+      <w:r>
+        <w:t>.</w:t>
+      </w:r>
+      <w:r>
+        <w:t xml:space="preserve"> </w:t>
+      </w:r>
+      <w:r>
+        <w:t xml:space="preserve">The idea behind </w:t>
+      </w:r>
+      <w:r>
+        <w:t xml:space="preserve">it </w:t>
+      </w:r>
+      <w:r>
+        <w:t>is that anyone should be able to easily build, share, and customize p</w:t>
+      </w:r>
+      <w:r>
+        <w:t>retty much any email automation</w:t>
+      </w:r>
+      <w:r>
+        <w:t xml:space="preserve"> based on</w:t>
+      </w:r>
+      <w:r>
+        <w:t xml:space="preserve"> their</w:t>
+      </w:r>
+      <w:r>
+        <w:t xml:space="preserve"> own Tableau Server viz data.</w:t>
+      </w:r>
+    </w:p>
+    <w:p>
+      <w:pPr>
+        <w:pStyle w:val="Heading2"/>
+      </w:pPr>
+      <w:bookmarkStart w:id="1" w:name="_Toc447110048"/>
+      <w:r>
+        <w:t>What can VizAlerts do?</w:t>
+      </w:r>
       <w:bookmarkEnd w:id="1"/>
-    </w:p>
-    <w:p>
-      <w:r>
-        <w:t>Since the dawn of time</w:t>
-      </w:r>
-      <w:r>
-        <w:t xml:space="preserve">, </w:t>
-      </w:r>
-      <w:r>
-        <w:t xml:space="preserve">humans </w:t>
-      </w:r>
-      <w:r>
-        <w:t>have brought up the need</w:t>
-      </w:r>
-      <w:r>
-        <w:t>s</w:t>
-      </w:r>
-      <w:r>
-        <w:t xml:space="preserve"> that they have for various forms of alerting </w:t>
-      </w:r>
-      <w:r>
-        <w:t>driven by</w:t>
-      </w:r>
-      <w:r>
-        <w:t xml:space="preserve"> Tableau Server. Some want to know when extract refreshes fail. Others want to know when they succeed. Salespeople want to know when they hit their quota. Still others simply want to make a few tweaks to the existing Subscription functionality, say</w:t>
-      </w:r>
-      <w:r>
-        <w:t>,</w:t>
-      </w:r>
-      <w:r>
-        <w:t xml:space="preserve"> by being able to send a report image to a distribution list </w:t>
-      </w:r>
-      <w:r>
-        <w:t xml:space="preserve">that includes recipients who aren’t on Tableau Server. </w:t>
-      </w:r>
-    </w:p>
-    <w:p>
-      <w:r>
-        <w:t>VizAlerts is an email automation platform intended to seamlessly integrate with Tableau Server</w:t>
-      </w:r>
-      <w:r>
-        <w:t>.</w:t>
-      </w:r>
-      <w:r>
-        <w:t xml:space="preserve"> </w:t>
-      </w:r>
-      <w:r>
-        <w:t xml:space="preserve">The idea behind </w:t>
-      </w:r>
-      <w:r>
-        <w:t xml:space="preserve">it </w:t>
-      </w:r>
-      <w:r>
-        <w:t>is that anyone should be able to easily build, share, and customize p</w:t>
-      </w:r>
-      <w:r>
-        <w:t>retty much any email automation</w:t>
-      </w:r>
-      <w:r>
-        <w:t xml:space="preserve"> based on</w:t>
-      </w:r>
-      <w:r>
-        <w:t xml:space="preserve"> their</w:t>
-      </w:r>
-      <w:r>
-        <w:t xml:space="preserve"> own Tableau Server viz data.</w:t>
-      </w:r>
-    </w:p>
-    <w:p>
-      <w:pPr>
-        <w:pStyle w:val="Heading2"/>
-      </w:pPr>
-      <w:bookmarkStart w:id="2" w:name="_Toc447110048"/>
-      <w:r>
-        <w:t>What can VizAlerts do?</w:t>
-      </w:r>
-      <w:bookmarkEnd w:id="2"/>
     </w:p>
     <w:p>
       <w:r>
@@ -3567,11 +3565,11 @@
       <w:pPr>
         <w:pStyle w:val="Heading1"/>
       </w:pPr>
-      <w:bookmarkStart w:id="3" w:name="_Toc447110049"/>
+      <w:bookmarkStart w:id="2" w:name="_Toc447110049"/>
       <w:r>
         <w:t>How do I use it?</w:t>
       </w:r>
-      <w:bookmarkEnd w:id="3"/>
+      <w:bookmarkEnd w:id="2"/>
     </w:p>
     <w:p>
       <w:r>
@@ -4199,11 +4197,11 @@
       <w:pPr>
         <w:pStyle w:val="Heading1"/>
       </w:pPr>
-      <w:bookmarkStart w:id="4" w:name="_Toc447110050"/>
+      <w:bookmarkStart w:id="3" w:name="_Toc447110050"/>
       <w:r>
         <w:t>Simple Alerts</w:t>
       </w:r>
-      <w:bookmarkEnd w:id="4"/>
+      <w:bookmarkEnd w:id="3"/>
     </w:p>
     <w:p>
       <w:r>
@@ -4399,11 +4397,11 @@
       <w:pPr>
         <w:pStyle w:val="Heading1"/>
       </w:pPr>
-      <w:bookmarkStart w:id="5" w:name="_Toc447110051"/>
+      <w:bookmarkStart w:id="4" w:name="_Toc447110051"/>
       <w:r>
         <w:t>Advanced Alerts</w:t>
       </w:r>
-      <w:bookmarkEnd w:id="5"/>
+      <w:bookmarkEnd w:id="4"/>
     </w:p>
     <w:p>
       <w:r>
@@ -5200,11 +5198,11 @@
       <w:pPr>
         <w:pStyle w:val="Heading3"/>
       </w:pPr>
-      <w:bookmarkStart w:id="6" w:name="_Toc447110052"/>
+      <w:bookmarkStart w:id="5" w:name="_Toc447110052"/>
       <w:r>
         <w:t>Important Info About Advanced Alerts</w:t>
       </w:r>
-      <w:bookmarkEnd w:id="6"/>
+      <w:bookmarkEnd w:id="5"/>
     </w:p>
     <w:p>
       <w:r>
@@ -5296,7 +5294,7 @@
       <w:pPr>
         <w:pStyle w:val="Heading2"/>
       </w:pPr>
-      <w:bookmarkStart w:id="7" w:name="_Toc447110053"/>
+      <w:bookmarkStart w:id="6" w:name="_Toc447110053"/>
       <w:r>
         <w:t>Advanced Alerts</w:t>
       </w:r>
@@ -5309,7 +5307,7 @@
       <w:r>
         <w:t xml:space="preserve"> #1 – Send the Trigger Viz</w:t>
       </w:r>
-      <w:bookmarkEnd w:id="7"/>
+      <w:bookmarkEnd w:id="6"/>
     </w:p>
     <w:p>
       <w:r>
@@ -6280,7 +6278,7 @@
           <w:tab w:val="left" w:pos="8108"/>
         </w:tabs>
       </w:pPr>
-      <w:bookmarkStart w:id="8" w:name="_Toc447110054"/>
+      <w:bookmarkStart w:id="7" w:name="_Toc447110054"/>
       <w:r>
         <w:t xml:space="preserve">Advanced Alerts Walkthrough #2 – Send </w:t>
       </w:r>
@@ -6290,7 +6288,7 @@
       <w:r>
         <w:t xml:space="preserve"> Viz</w:t>
       </w:r>
-      <w:bookmarkEnd w:id="8"/>
+      <w:bookmarkEnd w:id="7"/>
     </w:p>
     <w:p>
       <w:r>
@@ -7306,11 +7304,11 @@
       <w:pPr>
         <w:pStyle w:val="Heading1"/>
       </w:pPr>
-      <w:bookmarkStart w:id="9" w:name="_Toc447110055"/>
+      <w:bookmarkStart w:id="8" w:name="_Toc447110055"/>
       <w:r>
         <w:t>Additional Advanced Alert Features</w:t>
       </w:r>
-      <w:bookmarkEnd w:id="9"/>
+      <w:bookmarkEnd w:id="8"/>
     </w:p>
     <w:p>
       <w:r>
@@ -7390,11 +7388,11 @@
       <w:pPr>
         <w:pStyle w:val="Heading2"/>
       </w:pPr>
-      <w:bookmarkStart w:id="10" w:name="_Toc447110056"/>
+      <w:bookmarkStart w:id="9" w:name="_Toc447110056"/>
       <w:r>
         <w:t>Custom Body, Header, and Footer</w:t>
       </w:r>
-      <w:bookmarkEnd w:id="10"/>
+      <w:bookmarkEnd w:id="9"/>
     </w:p>
     <w:p>
       <w:r>
@@ -7547,23 +7545,15 @@
       <w:pPr>
         <w:pStyle w:val="Heading2"/>
       </w:pPr>
-      <w:bookmarkStart w:id="11" w:name="_Toc447110057"/>
+      <w:bookmarkStart w:id="10" w:name="_Toc447110057"/>
       <w:r>
         <w:t>Content References</w:t>
       </w:r>
-      <w:bookmarkEnd w:id="11"/>
-    </w:p>
-    <w:p>
-      <w:commentRangeStart w:id="12"/>
+      <w:bookmarkEnd w:id="10"/>
+    </w:p>
+    <w:p>
       <w:r>
         <w:t>Advanced Alerts supports inserting some pre-defined objects in a single alert using placeholder text, including support for views that aren’t the Advanced Alerts trigger view.</w:t>
-      </w:r>
-      <w:commentRangeEnd w:id="12"/>
-      <w:r>
-        <w:rPr>
-          <w:rStyle w:val="CommentReference"/>
-        </w:rPr>
-        <w:commentReference w:id="12"/>
       </w:r>
     </w:p>
     <w:p/>
@@ -7846,7 +7836,7 @@
       <w:pPr>
         <w:pStyle w:val="Heading3"/>
       </w:pPr>
-      <w:bookmarkStart w:id="13" w:name="_Toc447110058"/>
+      <w:bookmarkStart w:id="11" w:name="_Toc447110058"/>
       <w:r>
         <w:lastRenderedPageBreak/>
         <w:t>Custom View</w:t>
@@ -7866,7 +7856,7 @@
       <w:r>
         <w:t>rom Tableau Server</w:t>
       </w:r>
-      <w:bookmarkEnd w:id="13"/>
+      <w:bookmarkEnd w:id="11"/>
       <w:r>
         <w:t xml:space="preserve"> </w:t>
       </w:r>
@@ -7943,7 +7933,7 @@
       <w:r>
         <w:t xml:space="preserve">is </w:t>
       </w:r>
-      <w:hyperlink r:id="rId37" w:history="1">
+      <w:hyperlink r:id="rId35" w:history="1">
         <w:r>
           <w:rPr>
             <w:rStyle w:val="Hyperlink"/>
@@ -8084,11 +8074,11 @@
       <w:pPr>
         <w:pStyle w:val="Heading3"/>
       </w:pPr>
-      <w:bookmarkStart w:id="14" w:name="_Toc447110059"/>
+      <w:bookmarkStart w:id="12" w:name="_Toc447110059"/>
       <w:r>
         <w:t>URL Parameters</w:t>
       </w:r>
-      <w:bookmarkEnd w:id="14"/>
+      <w:bookmarkEnd w:id="12"/>
     </w:p>
     <w:p>
       <w:r>
@@ -8100,7 +8090,7 @@
       <w:r>
         <w:t xml:space="preserve"> URL Parameters as described in </w:t>
       </w:r>
-      <w:hyperlink r:id="rId38" w:history="1">
+      <w:hyperlink r:id="rId36" w:history="1">
         <w:r>
           <w:rPr>
             <w:rStyle w:val="Hyperlink"/>
@@ -8375,14 +8365,14 @@
       <w:pPr>
         <w:pStyle w:val="Heading3"/>
       </w:pPr>
-      <w:bookmarkStart w:id="15" w:name="_Toc447110060"/>
+      <w:bookmarkStart w:id="13" w:name="_Toc447110060"/>
       <w:r>
         <w:t>Custom Filename</w:t>
       </w:r>
       <w:r>
         <w:t>s for Appended Attachments: |filename</w:t>
       </w:r>
-      <w:bookmarkEnd w:id="15"/>
+      <w:bookmarkEnd w:id="13"/>
     </w:p>
     <w:p>
       <w:r>
@@ -8516,7 +8506,7 @@
       <w:pPr>
         <w:pStyle w:val="Heading3"/>
       </w:pPr>
-      <w:bookmarkStart w:id="16" w:name="_Toc447110061"/>
+      <w:bookmarkStart w:id="14" w:name="_Toc447110061"/>
       <w:r>
         <w:lastRenderedPageBreak/>
         <w:t>Hyperlink</w:t>
@@ -8527,287 +8517,403 @@
       <w:r>
         <w:t xml:space="preserve"> References: VIZ_LINK()</w:t>
       </w:r>
+      <w:bookmarkEnd w:id="14"/>
+    </w:p>
+    <w:p>
+      <w:r>
+        <w:t>When using the VIZ_LINK() content reference</w:t>
+      </w:r>
+      <w:r>
+        <w:t>,</w:t>
+      </w:r>
+      <w:r>
+        <w:t xml:space="preserve"> the default text of the link will be the </w:t>
+      </w:r>
+      <w:r>
+        <w:t xml:space="preserve">reference to the </w:t>
+      </w:r>
+      <w:r>
+        <w:t>trigger view (i</w:t>
+      </w:r>
+      <w:r>
+        <w:t xml:space="preserve">f just VIZ_LINK() is used) or the </w:t>
+      </w:r>
+      <w:r>
+        <w:t>view</w:t>
+      </w:r>
+      <w:r>
+        <w:t xml:space="preserve"> reference</w:t>
+      </w:r>
+      <w:r>
+        <w:t>d within the parentheses</w:t>
+      </w:r>
+      <w:r>
+        <w:t>, including any URL parameters</w:t>
+      </w:r>
+      <w:r>
+        <w:t>. For example</w:t>
+      </w:r>
+      <w:r>
+        <w:t>,</w:t>
+      </w:r>
+      <w:r>
+        <w:t xml:space="preserve"> if the reference is</w:t>
+      </w:r>
+      <w:r>
+        <w:t>:</w:t>
+      </w:r>
+    </w:p>
+    <w:p>
+      <w:pPr>
+        <w:ind w:firstLine="720"/>
+      </w:pPr>
+      <w:r>
+        <w:t>VIZ_LINK(VizAlertsDemo/Shipping</w:t>
+      </w:r>
+      <w:r>
+        <w:t>?Region=East</w:t>
+      </w:r>
+      <w:r>
+        <w:t>)</w:t>
+      </w:r>
+    </w:p>
+    <w:p>
+      <w:r>
+        <w:t>…</w:t>
+      </w:r>
+      <w:r>
+        <w:t xml:space="preserve">then the </w:t>
+      </w:r>
+      <w:r>
+        <w:t>generated HTML would be something like</w:t>
+      </w:r>
+      <w:r>
+        <w:t>:</w:t>
+      </w:r>
+    </w:p>
+    <w:p>
+      <w:pPr>
+        <w:ind w:firstLine="720"/>
+        <w:rPr>
+          <w:sz w:val="14"/>
+        </w:rPr>
+      </w:pPr>
+      <w:r>
+        <w:rPr>
+          <w:sz w:val="14"/>
+        </w:rPr>
+        <w:t>“</w:t>
+      </w:r>
+      <w:r>
+        <w:rPr>
+          <w:sz w:val="14"/>
+        </w:rPr>
+        <w:t>&lt;a href=http://myTableauServer/views/VizAlertsDemo/Shipping?Region=East&gt;VizAlertsDemo/Shipping?Region=East&lt;/a&gt;</w:t>
+      </w:r>
+      <w:r>
+        <w:rPr>
+          <w:sz w:val="14"/>
+        </w:rPr>
+        <w:t>”</w:t>
+      </w:r>
+    </w:p>
+    <w:p>
+      <w:r>
+        <w:t xml:space="preserve">By using the </w:t>
+      </w:r>
+      <w:r>
+        <w:rPr>
+          <w:b/>
+        </w:rPr>
+        <w:t>|filename</w:t>
+      </w:r>
+      <w:r>
+        <w:t xml:space="preserve"> option we can use our own text, for example</w:t>
+      </w:r>
+      <w:r>
+        <w:t>:</w:t>
+      </w:r>
+    </w:p>
+    <w:p>
+      <w:pPr>
+        <w:ind w:firstLine="720"/>
+      </w:pPr>
+      <w:r>
+        <w:t>VIZ_LINK(VizAlertsDemo/Shipping</w:t>
+      </w:r>
+      <w:r>
+        <w:t>?Region=East</w:t>
+      </w:r>
+      <w:r>
+        <w:t>|filenam</w:t>
+      </w:r>
+      <w:r>
+        <w:t>e=Shipping Dashboard)</w:t>
+      </w:r>
+    </w:p>
+    <w:p>
+      <w:r>
+        <w:t>…w</w:t>
+      </w:r>
+      <w:r>
+        <w:t>ould generate HTML like</w:t>
+      </w:r>
+      <w:r>
+        <w:t>:</w:t>
+      </w:r>
+    </w:p>
+    <w:p>
+      <w:pPr>
+        <w:ind w:firstLine="720"/>
+        <w:rPr>
+          <w:sz w:val="14"/>
+        </w:rPr>
+      </w:pPr>
+      <w:r>
+        <w:rPr>
+          <w:sz w:val="14"/>
+        </w:rPr>
+        <w:t>“</w:t>
+      </w:r>
+      <w:r>
+        <w:rPr>
+          <w:sz w:val="14"/>
+        </w:rPr>
+        <w:t>&lt;a href=</w:t>
+      </w:r>
+      <w:r>
+        <w:rPr>
+          <w:sz w:val="14"/>
+        </w:rPr>
+        <w:t>”</w:t>
+      </w:r>
+      <w:r>
+        <w:rPr>
+          <w:sz w:val="14"/>
+        </w:rPr>
+        <w:t>http://myTableauServer/views/ VizAlertsDemo/Shipping?Region=East</w:t>
+      </w:r>
+      <w:r>
+        <w:rPr>
+          <w:sz w:val="14"/>
+        </w:rPr>
+        <w:t>”</w:t>
+      </w:r>
+      <w:r>
+        <w:rPr>
+          <w:sz w:val="14"/>
+        </w:rPr>
+        <w:t>&gt;Shipping Dashboard&lt;/a&gt;</w:t>
+      </w:r>
+      <w:r>
+        <w:rPr>
+          <w:sz w:val="14"/>
+        </w:rPr>
+        <w:t>”</w:t>
+      </w:r>
+    </w:p>
+    <w:p>
+      <w:r>
+        <w:t>If you leave the |filename option blank</w:t>
+      </w:r>
+      <w:r>
+        <w:t>,</w:t>
+      </w:r>
+      <w:r>
+        <w:t xml:space="preserve"> then VizAlerts will use the </w:t>
+      </w:r>
+      <w:r>
+        <w:t xml:space="preserve">default </w:t>
+      </w:r>
+      <w:r>
+        <w:t xml:space="preserve">view reference. If you want the </w:t>
+      </w:r>
+      <w:r>
+        <w:t>generated</w:t>
+      </w:r>
+      <w:r>
+        <w:t xml:space="preserve"> to be just the </w:t>
+      </w:r>
+      <w:r>
+        <w:t>http: hyperlink</w:t>
+      </w:r>
+      <w:r>
+        <w:t xml:space="preserve"> then use the </w:t>
+      </w:r>
+      <w:r>
+        <w:rPr>
+          <w:b/>
+        </w:rPr>
+        <w:t>|rawlink</w:t>
+      </w:r>
+      <w:r>
+        <w:t xml:space="preserve"> option, for example</w:t>
+      </w:r>
+      <w:r>
+        <w:t>:</w:t>
+      </w:r>
+    </w:p>
+    <w:p>
+      <w:pPr>
+        <w:ind w:firstLine="720"/>
+      </w:pPr>
+      <w:r>
+        <w:t>VIZ_LINK(VizAlertsDemo/Shipping</w:t>
+      </w:r>
+      <w:r>
+        <w:t>?Region=East|rawlink)</w:t>
+      </w:r>
+    </w:p>
+    <w:p>
+      <w:r>
+        <w:t>…</w:t>
+      </w:r>
+      <w:r>
+        <w:t>would generate just</w:t>
+      </w:r>
+      <w:r>
+        <w:t>:</w:t>
+      </w:r>
+    </w:p>
+    <w:p>
+      <w:pPr>
+        <w:ind w:firstLine="720"/>
+      </w:pPr>
+      <w:r>
+        <w:t>“</w:t>
+      </w:r>
+      <w:r>
+        <w:t>http://myTableauServer/views/ VizAlertsDemo/Shipping?Region=East</w:t>
+      </w:r>
+      <w:r>
+        <w:t>”</w:t>
+      </w:r>
+      <w:r>
+        <w:br/>
+      </w:r>
+    </w:p>
+    <w:p>
+      <w:pPr>
+        <w:pStyle w:val="Heading3"/>
+      </w:pPr>
+      <w:bookmarkStart w:id="15" w:name="_Toc447110062"/>
+      <w:r>
+        <w:t>Hyperlinked Inline Images</w:t>
+      </w:r>
+      <w:r>
+        <w:t>: |vizlink</w:t>
+      </w:r>
+      <w:bookmarkEnd w:id="15"/>
+    </w:p>
+    <w:p>
+      <w:r>
+        <w:t xml:space="preserve">When VIZ_IMAGE() is used to embed images inline we might want to make the image clickable so that users will automatically go to the Tableau Server view. Adding </w:t>
+      </w:r>
+      <w:r>
+        <w:rPr>
+          <w:b/>
+        </w:rPr>
+        <w:t>|vizlink</w:t>
+      </w:r>
+      <w:r>
+        <w:t xml:space="preserve"> after the custom view </w:t>
+      </w:r>
+      <w:r>
+        <w:t>tells VizAlerts to add a hyperlink to the image. For example VIZ_IMAGE(VizAlertsDemo/Product?R</w:t>
+      </w:r>
+      <w:r>
+        <w:t>egion=East|vizlink) would make the inline image als</w:t>
+      </w:r>
+      <w:r>
+        <w:t>o a hyperlink back to the image on Tableau Server.</w:t>
+      </w:r>
+    </w:p>
+    <w:p/>
+    <w:p>
+      <w:pPr>
+        <w:pStyle w:val="Heading3"/>
+      </w:pPr>
+      <w:bookmarkStart w:id="16" w:name="_Toc447110063"/>
+      <w:r>
+        <w:t>Merg</w:t>
+      </w:r>
+      <w:r>
+        <w:t>e Multiple PDFs</w:t>
+      </w:r>
+      <w:r>
+        <w:t xml:space="preserve"> : |mergepdf</w:t>
+      </w:r>
       <w:bookmarkEnd w:id="16"/>
     </w:p>
     <w:p>
       <w:r>
-        <w:t>When using the VIZ_LINK() content reference</w:t>
-      </w:r>
-      <w:r>
-        <w:t>,</w:t>
-      </w:r>
-      <w:r>
-        <w:t xml:space="preserve"> the default text of the link will be the </w:t>
-      </w:r>
-      <w:r>
-        <w:t xml:space="preserve">reference to the </w:t>
-      </w:r>
-      <w:r>
-        <w:t>trigger view (i</w:t>
-      </w:r>
-      <w:r>
-        <w:t xml:space="preserve">f just VIZ_LINK() is used) or the </w:t>
-      </w:r>
-      <w:r>
-        <w:t>view</w:t>
-      </w:r>
-      <w:r>
-        <w:t xml:space="preserve"> reference</w:t>
-      </w:r>
-      <w:r>
-        <w:t>d within the parentheses</w:t>
-      </w:r>
-      <w:r>
-        <w:t>, including any URL parameters</w:t>
-      </w:r>
-      <w:r>
-        <w:t>. For example</w:t>
-      </w:r>
-      <w:r>
-        <w:t>,</w:t>
-      </w:r>
-      <w:r>
-        <w:t xml:space="preserve"> if the reference is</w:t>
-      </w:r>
-      <w:r>
-        <w:t>:</w:t>
-      </w:r>
-    </w:p>
-    <w:p>
-      <w:pPr>
-        <w:ind w:firstLine="720"/>
-      </w:pPr>
-      <w:r>
-        <w:t>VIZ_LINK(VizAlertsDemo/Shipping</w:t>
-      </w:r>
-      <w:r>
-        <w:t>?Region=East</w:t>
-      </w:r>
-      <w:r>
-        <w:t>)</w:t>
-      </w:r>
-    </w:p>
-    <w:p>
-      <w:r>
-        <w:t>…</w:t>
-      </w:r>
-      <w:r>
-        <w:t xml:space="preserve">then the </w:t>
-      </w:r>
-      <w:r>
-        <w:t>generated HTML would be something like</w:t>
-      </w:r>
-      <w:r>
-        <w:t>:</w:t>
-      </w:r>
-    </w:p>
-    <w:p>
-      <w:pPr>
-        <w:ind w:firstLine="720"/>
-        <w:rPr>
-          <w:sz w:val="14"/>
-        </w:rPr>
-      </w:pPr>
-      <w:r>
-        <w:rPr>
-          <w:sz w:val="14"/>
-        </w:rPr>
-        <w:t>“</w:t>
-      </w:r>
-      <w:r>
-        <w:rPr>
-          <w:sz w:val="14"/>
-        </w:rPr>
-        <w:t>&lt;a href=http://myTableauServer/views/VizAlertsDemo/Shipping?Region=East&gt;VizAlertsDemo/Shipping?Region=East&lt;/a&gt;</w:t>
-      </w:r>
-      <w:r>
-        <w:rPr>
-          <w:sz w:val="14"/>
-        </w:rPr>
-        <w:t>”</w:t>
-      </w:r>
-    </w:p>
-    <w:p>
-      <w:r>
-        <w:t xml:space="preserve">By using the </w:t>
+        <w:t xml:space="preserve">If there are multiple PDFs in </w:t>
+      </w:r>
+      <w:r>
+        <w:t>a single VizAlerts</w:t>
+      </w:r>
+      <w:r>
+        <w:t xml:space="preserve"> email it’s possible to merge sets of them together into one or more PDFs. T</w:t>
+      </w:r>
+      <w:r>
+        <w:t>his option requires</w:t>
+      </w:r>
+      <w:r>
+        <w:t xml:space="preserve"> that a custom </w:t>
       </w:r>
       <w:r>
         <w:rPr>
           <w:b/>
         </w:rPr>
-        <w:t>|filename</w:t>
-      </w:r>
-      <w:r>
-        <w:t xml:space="preserve"> option we can use our own text, for example</w:t>
-      </w:r>
-      <w:r>
-        <w:t>:</w:t>
-      </w:r>
-    </w:p>
-    <w:p>
-      <w:pPr>
-        <w:ind w:firstLine="720"/>
-      </w:pPr>
-      <w:r>
-        <w:t>VIZ_LINK(VizAlertsDemo/Shipping</w:t>
-      </w:r>
-      <w:r>
-        <w:t>?Region=East</w:t>
-      </w:r>
-      <w:r>
-        <w:t>|filenam</w:t>
-      </w:r>
-      <w:r>
-        <w:t>e=Shipping Dashboard)</w:t>
-      </w:r>
-    </w:p>
-    <w:p>
-      <w:r>
-        <w:t>…w</w:t>
-      </w:r>
-      <w:r>
-        <w:t>ould generate HTML like</w:t>
-      </w:r>
-      <w:r>
-        <w:t>:</w:t>
-      </w:r>
-    </w:p>
-    <w:p>
-      <w:pPr>
-        <w:ind w:firstLine="720"/>
-        <w:rPr>
-          <w:sz w:val="14"/>
-        </w:rPr>
-      </w:pPr>
-      <w:r>
-        <w:rPr>
-          <w:sz w:val="14"/>
-        </w:rPr>
-        <w:t>“</w:t>
-      </w:r>
-      <w:r>
-        <w:rPr>
-          <w:sz w:val="14"/>
-        </w:rPr>
-        <w:t>&lt;a href=</w:t>
-      </w:r>
-      <w:r>
-        <w:rPr>
-          <w:sz w:val="14"/>
-        </w:rPr>
-        <w:t>”</w:t>
-      </w:r>
-      <w:r>
-        <w:rPr>
-          <w:sz w:val="14"/>
-        </w:rPr>
-        <w:t>http://myTableauServer/views/ VizAlertsDemo/Shipping?Region=East</w:t>
-      </w:r>
-      <w:r>
-        <w:rPr>
-          <w:sz w:val="14"/>
-        </w:rPr>
-        <w:t>”</w:t>
-      </w:r>
-      <w:r>
-        <w:rPr>
-          <w:sz w:val="14"/>
-        </w:rPr>
-        <w:t>&gt;Shipping Dashboard&lt;/a&gt;</w:t>
-      </w:r>
-      <w:r>
-        <w:rPr>
-          <w:sz w:val="14"/>
-        </w:rPr>
-        <w:t>”</w:t>
-      </w:r>
-    </w:p>
-    <w:p>
-      <w:r>
-        <w:t>If you leave the |filename option blank</w:t>
-      </w:r>
-      <w:r>
-        <w:t>,</w:t>
-      </w:r>
-      <w:r>
-        <w:t xml:space="preserve"> then VizAlerts will use the </w:t>
-      </w:r>
-      <w:commentRangeStart w:id="17"/>
-      <w:r>
-        <w:t xml:space="preserve">default </w:t>
-      </w:r>
-      <w:r>
-        <w:t>view reference</w:t>
-      </w:r>
-      <w:commentRangeEnd w:id="17"/>
-      <w:r>
-        <w:rPr>
-          <w:rStyle w:val="CommentReference"/>
-        </w:rPr>
-        <w:commentReference w:id="17"/>
-      </w:r>
-      <w:r>
-        <w:t xml:space="preserve">. If you want the </w:t>
-      </w:r>
-      <w:r>
-        <w:t>generated</w:t>
-      </w:r>
-      <w:r>
-        <w:t xml:space="preserve"> to be just the </w:t>
-      </w:r>
-      <w:r>
-        <w:t>http: hyperlink</w:t>
-      </w:r>
-      <w:r>
-        <w:t xml:space="preserve"> then use the </w:t>
+        <w:t>|</w:t>
       </w:r>
       <w:r>
         <w:rPr>
           <w:b/>
         </w:rPr>
-        <w:t>|rawlink</w:t>
-      </w:r>
-      <w:r>
-        <w:t xml:space="preserve"> option, for example</w:t>
-      </w:r>
-      <w:r>
-        <w:t>:</w:t>
-      </w:r>
-    </w:p>
-    <w:p>
-      <w:pPr>
-        <w:ind w:firstLine="720"/>
-      </w:pPr>
-      <w:r>
-        <w:t>VIZ_LINK(VizAlertsDemo/Shipping</w:t>
-      </w:r>
-      <w:r>
-        <w:t>?Region=East|rawlink)</w:t>
-      </w:r>
-    </w:p>
-    <w:p>
-      <w:r>
-        <w:t>…</w:t>
-      </w:r>
-      <w:r>
-        <w:t>would generate just</w:t>
-      </w:r>
-      <w:r>
-        <w:t>:</w:t>
-      </w:r>
-    </w:p>
-    <w:p>
-      <w:pPr>
-        <w:ind w:firstLine="720"/>
-      </w:pPr>
-      <w:r>
-        <w:t>“</w:t>
-      </w:r>
-      <w:r>
-        <w:t>http://myTableauServer/views/ VizAlertsDemo/Shipping?Region=East</w:t>
-      </w:r>
-      <w:r>
-        <w:t>”</w:t>
+        <w:t>filename</w:t>
+      </w:r>
+      <w:r>
+        <w:t xml:space="preserve"> be used for each output PDF that you want</w:t>
+      </w:r>
+      <w:r>
+        <w:t>. T</w:t>
+      </w:r>
+      <w:r>
+        <w:t xml:space="preserve">he option is configured by adding </w:t>
+      </w:r>
+      <w:r>
+        <w:rPr>
+          <w:b/>
+        </w:rPr>
+        <w:t>|mergepdf</w:t>
+      </w:r>
+      <w:r>
+        <w:t xml:space="preserve"> to the content reference argument.</w:t>
+      </w:r>
+      <w:r>
+        <w:t xml:space="preserve"> For example an email might have two content references VIZ_PDF(VizAlertsDemo/Overview?Region=East|filename=East</w:t>
+      </w:r>
+      <w:r>
+        <w:t>Sales</w:t>
+      </w:r>
+      <w:r>
+        <w:t>|mergepdf) and VIZ_PDF(VizAlertsDemo/Product?Region=East|filename=East</w:t>
+      </w:r>
+      <w:r>
+        <w:t>Sales</w:t>
+      </w:r>
+      <w:r>
+        <w:t>|mergepdf) those would be merged into a single East</w:t>
+      </w:r>
+      <w:r>
+        <w:t>Sales</w:t>
+      </w:r>
+      <w:r>
+        <w:t>.pdf attachment.</w:t>
+      </w:r>
+      <w:r>
+        <w:t xml:space="preserve"> See below for more details on merging PDFs.</w:t>
       </w:r>
       <w:r>
         <w:br/>
@@ -8815,140 +8921,13 @@
     </w:p>
     <w:p>
       <w:pPr>
-        <w:pStyle w:val="Heading3"/>
-      </w:pPr>
-      <w:bookmarkStart w:id="18" w:name="_Toc447110062"/>
-      <w:r>
-        <w:t>Hyperlinked Inline Images</w:t>
-      </w:r>
-      <w:r>
-        <w:t>: |vizlink</w:t>
-      </w:r>
-      <w:bookmarkEnd w:id="18"/>
-    </w:p>
-    <w:p>
-      <w:r>
-        <w:t xml:space="preserve">When VIZ_IMAGE() is used to embed images inline we might want to make the image clickable so that users will automatically go to the Tableau Server view. Adding </w:t>
-      </w:r>
-      <w:r>
-        <w:rPr>
-          <w:b/>
-        </w:rPr>
-        <w:t>|vizlink</w:t>
-      </w:r>
-      <w:r>
-        <w:t xml:space="preserve"> after the custom view </w:t>
-      </w:r>
-      <w:r>
-        <w:t>tells VizAlerts to add a hyperlink to the image. For example VIZ_IMAGE(VizAlertsDemo/Product?R</w:t>
-      </w:r>
-      <w:r>
-        <w:t>egion=East|vizlink) would make the inline image als</w:t>
-      </w:r>
-      <w:r>
-        <w:t>o a hyperlink back to the image on Tableau Server.</w:t>
-      </w:r>
-    </w:p>
-    <w:p/>
-    <w:p>
-      <w:pPr>
-        <w:pStyle w:val="Heading3"/>
-      </w:pPr>
-      <w:bookmarkStart w:id="19" w:name="_Toc447110063"/>
-      <w:r>
-        <w:t>Merg</w:t>
-      </w:r>
-      <w:r>
-        <w:t>e Multiple PDFs</w:t>
-      </w:r>
-      <w:r>
-        <w:t xml:space="preserve"> : |mergepdf</w:t>
-      </w:r>
-      <w:bookmarkEnd w:id="19"/>
-    </w:p>
-    <w:p>
-      <w:r>
-        <w:t xml:space="preserve">If there are multiple PDFs in </w:t>
-      </w:r>
-      <w:r>
-        <w:t>a single VizAlerts</w:t>
-      </w:r>
-      <w:r>
-        <w:t xml:space="preserve"> email it’s possible to merge sets of them together into one or more PDFs. T</w:t>
-      </w:r>
-      <w:r>
-        <w:t>his option requires</w:t>
-      </w:r>
-      <w:r>
-        <w:t xml:space="preserve"> that a custom </w:t>
-      </w:r>
-      <w:r>
-        <w:rPr>
-          <w:b/>
-        </w:rPr>
-        <w:t>|</w:t>
-      </w:r>
-      <w:r>
-        <w:rPr>
-          <w:b/>
-        </w:rPr>
-        <w:t>filename</w:t>
-      </w:r>
-      <w:r>
-        <w:t xml:space="preserve"> be used for each output PDF that you want</w:t>
-      </w:r>
-      <w:r>
-        <w:t>. T</w:t>
-      </w:r>
-      <w:r>
-        <w:t xml:space="preserve">he option is configured by adding </w:t>
-      </w:r>
-      <w:r>
-        <w:rPr>
-          <w:b/>
-        </w:rPr>
-        <w:t>|mergepdf</w:t>
-      </w:r>
-      <w:r>
-        <w:t xml:space="preserve"> to the content reference argument.</w:t>
-      </w:r>
-      <w:r>
-        <w:t xml:space="preserve"> For example an email might have two content references VIZ_PDF(VizAlertsDemo/Overview?Region=East|filename=East</w:t>
-      </w:r>
-      <w:r>
-        <w:t>Sales</w:t>
-      </w:r>
-      <w:r>
-        <w:t>|mergepdf) and VIZ_PDF(VizAlertsDemo/Product?Region=East|filename=East</w:t>
-      </w:r>
-      <w:r>
-        <w:t>Sales</w:t>
-      </w:r>
-      <w:r>
-        <w:t>|mergepdf) those would be merged into a single East</w:t>
-      </w:r>
-      <w:r>
-        <w:t>Sales</w:t>
-      </w:r>
-      <w:r>
-        <w:t>.pdf attachment.</w:t>
-      </w:r>
-      <w:r>
-        <w:t xml:space="preserve"> See below for more details on merging PDFs.</w:t>
-      </w:r>
-      <w:r>
-        <w:br/>
-      </w:r>
-    </w:p>
-    <w:p>
-      <w:pPr>
         <w:pStyle w:val="Heading2"/>
       </w:pPr>
-      <w:bookmarkStart w:id="20" w:name="_Toc447110064"/>
+      <w:bookmarkStart w:id="17" w:name="_Toc447110064"/>
       <w:r>
         <w:t>Appended (non-inline) Attachments</w:t>
       </w:r>
-      <w:bookmarkEnd w:id="20"/>
+      <w:bookmarkEnd w:id="17"/>
     </w:p>
     <w:p>
       <w:r>
@@ -8993,6 +8972,284 @@
             <wp:extent cx="5943600" cy="1219835"/>
             <wp:effectExtent l="0" t="0" r="0" b="0"/>
             <wp:docPr id="58" name="Picture 58"/>
+            <wp:cNvGraphicFramePr>
+              <a:graphicFrameLocks xmlns:a="http://schemas.openxmlformats.org/drawingml/2006/main" noChangeAspect="1"/>
+            </wp:cNvGraphicFramePr>
+            <a:graphic xmlns:a="http://schemas.openxmlformats.org/drawingml/2006/main">
+              <a:graphicData uri="http://schemas.openxmlformats.org/drawingml/2006/picture">
+                <pic:pic xmlns:pic="http://schemas.openxmlformats.org/drawingml/2006/picture">
+                  <pic:nvPicPr>
+                    <pic:cNvPr id="0" name=""/>
+                    <pic:cNvPicPr/>
+                  </pic:nvPicPr>
+                  <pic:blipFill>
+                    <a:blip r:embed="rId37"/>
+                    <a:stretch>
+                      <a:fillRect/>
+                    </a:stretch>
+                  </pic:blipFill>
+                  <pic:spPr>
+                    <a:xfrm>
+                      <a:off x="0" y="0"/>
+                      <a:ext cx="5943600" cy="1219835"/>
+                    </a:xfrm>
+                    <a:prstGeom prst="rect">
+                      <a:avLst/>
+                    </a:prstGeom>
+                  </pic:spPr>
+                </pic:pic>
+              </a:graphicData>
+            </a:graphic>
+          </wp:inline>
+        </w:drawing>
+      </w:r>
+    </w:p>
+    <w:p>
+      <w:r>
+        <w:t xml:space="preserve">These show up in our email </w:t>
+      </w:r>
+      <w:r>
+        <w:t>application as file attachments to the message:</w:t>
+      </w:r>
+    </w:p>
+    <w:p>
+      <w:r>
+        <w:rPr>
+          <w:noProof/>
+        </w:rPr>
+        <w:drawing>
+          <wp:inline distT="0" distB="0" distL="0" distR="0" wp14:anchorId="56DD0B4C" wp14:editId="5EE4E592">
+            <wp:extent cx="5943600" cy="2884805"/>
+            <wp:effectExtent l="0" t="0" r="0" b="0"/>
+            <wp:docPr id="59" name="Picture 59"/>
+            <wp:cNvGraphicFramePr>
+              <a:graphicFrameLocks xmlns:a="http://schemas.openxmlformats.org/drawingml/2006/main" noChangeAspect="1"/>
+            </wp:cNvGraphicFramePr>
+            <a:graphic xmlns:a="http://schemas.openxmlformats.org/drawingml/2006/main">
+              <a:graphicData uri="http://schemas.openxmlformats.org/drawingml/2006/picture">
+                <pic:pic xmlns:pic="http://schemas.openxmlformats.org/drawingml/2006/picture">
+                  <pic:nvPicPr>
+                    <pic:cNvPr id="0" name=""/>
+                    <pic:cNvPicPr/>
+                  </pic:nvPicPr>
+                  <pic:blipFill>
+                    <a:blip r:embed="rId38"/>
+                    <a:stretch>
+                      <a:fillRect/>
+                    </a:stretch>
+                  </pic:blipFill>
+                  <pic:spPr>
+                    <a:xfrm>
+                      <a:off x="0" y="0"/>
+                      <a:ext cx="5943600" cy="2884805"/>
+                    </a:xfrm>
+                    <a:prstGeom prst="rect">
+                      <a:avLst/>
+                    </a:prstGeom>
+                  </pic:spPr>
+                </pic:pic>
+              </a:graphicData>
+            </a:graphic>
+          </wp:inline>
+        </w:drawing>
+      </w:r>
+    </w:p>
+    <w:p>
+      <w:r>
+        <w:br/>
+      </w:r>
+      <w:r>
+        <w:t xml:space="preserve">CSVs and PDFs </w:t>
+      </w:r>
+      <w:r>
+        <w:t>can only be included in VizAlerts emails as appended attachments, PNG attachments can be included inline in the body, footer, and</w:t>
+      </w:r>
+      <w:r>
+        <w:t>/or</w:t>
+      </w:r>
+      <w:r>
+        <w:t xml:space="preserve"> header, or be appended.</w:t>
+      </w:r>
+    </w:p>
+    <w:p>
+      <w:r>
+        <w:t>If we want to append multiple attachments to a given email there are two ways this can be configured:</w:t>
+      </w:r>
+    </w:p>
+    <w:p>
+      <w:pPr>
+        <w:pStyle w:val="ListParagraph"/>
+        <w:numPr>
+          <w:ilvl w:val="0"/>
+          <w:numId w:val="22"/>
+        </w:numPr>
+      </w:pPr>
+      <w:r>
+        <w:t>Put multiple content references into a single Email Attachment ~ field</w:t>
+      </w:r>
+      <w:r>
+        <w:t xml:space="preserve"> as in the above example.</w:t>
+      </w:r>
+    </w:p>
+    <w:p>
+      <w:pPr>
+        <w:pStyle w:val="ListParagraph"/>
+        <w:numPr>
+          <w:ilvl w:val="0"/>
+          <w:numId w:val="22"/>
+        </w:numPr>
+      </w:pPr>
+      <w:r>
+        <w:t>Use consolidated emails. All appended attachments in all rows for a given consolidated email will be attached. See the Consolidated Emails section below for more info.</w:t>
+      </w:r>
+    </w:p>
+    <w:p>
+      <w:r>
+        <w:t>Note that VizAlerts will prevent collisions in filenames, if you try to make totally different attachments in the same email have the have the same filename then VizAlerts will revert to the default filenames for the 2</w:t>
+      </w:r>
+      <w:r>
+        <w:rPr>
+          <w:vertAlign w:val="superscript"/>
+        </w:rPr>
+        <w:t>nd</w:t>
+      </w:r>
+      <w:r>
+        <w:t xml:space="preserve"> and successive attachments. If you want to merge multiple PDFs into the same filename then you can use the </w:t>
+      </w:r>
+      <w:r>
+        <w:rPr>
+          <w:b/>
+        </w:rPr>
+        <w:t>|mergepdf</w:t>
+      </w:r>
+      <w:r>
+        <w:t xml:space="preserve"> option.</w:t>
+      </w:r>
+    </w:p>
+    <w:p/>
+    <w:p>
+      <w:pPr>
+        <w:pStyle w:val="Heading2"/>
+      </w:pPr>
+      <w:bookmarkStart w:id="18" w:name="_Toc447110065"/>
+      <w:bookmarkStart w:id="19" w:name="_Ref447110119"/>
+      <w:r>
+        <w:t>Consolidated Emails</w:t>
+      </w:r>
+      <w:bookmarkEnd w:id="18"/>
+      <w:bookmarkEnd w:id="19"/>
+    </w:p>
+    <w:p>
+      <w:r>
+        <w:t xml:space="preserve">There are a </w:t>
+      </w:r>
+      <w:r>
+        <w:t>few</w:t>
+      </w:r>
+      <w:r>
+        <w:t xml:space="preserve"> u</w:t>
+      </w:r>
+      <w:r>
+        <w:t>se cases for consolidated multiple alerts into a single email:</w:t>
+      </w:r>
+    </w:p>
+    <w:p>
+      <w:pPr>
+        <w:pStyle w:val="ListParagraph"/>
+        <w:numPr>
+          <w:ilvl w:val="0"/>
+          <w:numId w:val="23"/>
+        </w:numPr>
+      </w:pPr>
+      <w:r>
+        <w:lastRenderedPageBreak/>
+        <w:t>VizAlerts is so awesome that your users sign up for a ton of alerts! But then they get bombarded with emails. By consolidating emails their inbox won’t be quite so full.</w:t>
+      </w:r>
+    </w:p>
+    <w:p>
+      <w:pPr>
+        <w:pStyle w:val="ListParagraph"/>
+        <w:numPr>
+          <w:ilvl w:val="0"/>
+          <w:numId w:val="23"/>
+        </w:numPr>
+      </w:pPr>
+      <w:r>
+        <w:t>There’s a manager who wants to get individualized dashboards for each of her direct reports but doesn’t want an email for each person, just one email with all of the reports.</w:t>
+      </w:r>
+    </w:p>
+    <w:p>
+      <w:pPr>
+        <w:pStyle w:val="ListParagraph"/>
+        <w:numPr>
+          <w:ilvl w:val="0"/>
+          <w:numId w:val="23"/>
+        </w:numPr>
+      </w:pPr>
+      <w:r>
+        <w:t>You want to generate an image or PDF for each region, product category, customer segment, etc. but can’t get the Pages Shelf to do what you want. VizAlerts can come to your rescue!</w:t>
+      </w:r>
+    </w:p>
+    <w:p>
+      <w:r>
+        <w:t xml:space="preserve">Consolidated emails are turned on by having </w:t>
+      </w:r>
+      <w:r>
+        <w:rPr>
+          <w:b/>
+        </w:rPr>
+        <w:t>Email Consolidate ~</w:t>
+      </w:r>
+      <w:r>
+        <w:t xml:space="preserve"> in the trigger view. When this field is present in the trigger view, rather than sending </w:t>
+      </w:r>
+      <w:r>
+        <w:rPr>
+          <w:b/>
+        </w:rPr>
+        <w:t>one email per row</w:t>
+      </w:r>
+      <w:r>
+        <w:t xml:space="preserve"> of data, VizAlerts will consolidate the Body field </w:t>
+      </w:r>
+      <w:r>
+        <w:t xml:space="preserve">and appended attachments </w:t>
+      </w:r>
+      <w:r>
+        <w:t xml:space="preserve">across </w:t>
+      </w:r>
+      <w:r>
+        <w:rPr>
+          <w:b/>
+        </w:rPr>
+        <w:t>multiple rows</w:t>
+      </w:r>
+      <w:r>
+        <w:t xml:space="preserve">, as long as the Subject and </w:t>
+      </w:r>
+      <w:r>
+        <w:rPr>
+          <w:b/>
+        </w:rPr>
+        <w:t>all</w:t>
+      </w:r>
+      <w:r>
+        <w:t xml:space="preserve"> recipient fields (To, From, CC, BCC) are the same. </w:t>
+      </w:r>
+      <w:r>
+        <w:t>So in this view below the three rows for Test 25: Consolidate emails w/no extras will be consolidated into one email:</w:t>
+      </w:r>
+    </w:p>
+    <w:p>
+      <w:r>
+        <w:rPr>
+          <w:noProof/>
+        </w:rPr>
+        <w:drawing>
+          <wp:inline distT="0" distB="0" distL="0" distR="0" wp14:anchorId="336D2CEA" wp14:editId="1B0540F0">
+            <wp:extent cx="5943600" cy="2012315"/>
+            <wp:effectExtent l="0" t="0" r="0" b="6985"/>
+            <wp:docPr id="61" name="Picture 61"/>
             <wp:cNvGraphicFramePr>
               <a:graphicFrameLocks xmlns:a="http://schemas.openxmlformats.org/drawingml/2006/main" noChangeAspect="1"/>
             </wp:cNvGraphicFramePr>
@@ -9012,7 +9269,7 @@
                   <pic:spPr>
                     <a:xfrm>
                       <a:off x="0" y="0"/>
-                      <a:ext cx="5943600" cy="1219835"/>
+                      <a:ext cx="5943600" cy="2012315"/>
                     </a:xfrm>
                     <a:prstGeom prst="rect">
                       <a:avLst/>
@@ -9027,22 +9284,22 @@
     </w:p>
     <w:p>
       <w:r>
-        <w:t xml:space="preserve">These show up in our email </w:t>
-      </w:r>
-      <w:r>
-        <w:t>application as file attachments to the message:</w:t>
-      </w:r>
-    </w:p>
-    <w:p>
+        <w:t>Here’s the email:</w:t>
+      </w:r>
+    </w:p>
+    <w:p>
+      <w:pPr>
+        <w:jc w:val="center"/>
+      </w:pPr>
       <w:r>
         <w:rPr>
           <w:noProof/>
         </w:rPr>
         <w:drawing>
-          <wp:inline distT="0" distB="0" distL="0" distR="0" wp14:anchorId="56DD0B4C" wp14:editId="5EE4E592">
-            <wp:extent cx="5943600" cy="2884805"/>
+          <wp:inline distT="0" distB="0" distL="0" distR="0" wp14:anchorId="67354EFC" wp14:editId="35473AF3">
+            <wp:extent cx="3035193" cy="1450520"/>
             <wp:effectExtent l="0" t="0" r="0" b="0"/>
-            <wp:docPr id="59" name="Picture 59"/>
+            <wp:docPr id="62" name="Picture 62"/>
             <wp:cNvGraphicFramePr>
               <a:graphicFrameLocks xmlns:a="http://schemas.openxmlformats.org/drawingml/2006/main" noChangeAspect="1"/>
             </wp:cNvGraphicFramePr>
@@ -9062,7 +9319,7 @@
                   <pic:spPr>
                     <a:xfrm>
                       <a:off x="0" y="0"/>
-                      <a:ext cx="5943600" cy="2884805"/>
+                      <a:ext cx="3033786" cy="1449848"/>
                     </a:xfrm>
                     <a:prstGeom prst="rect">
                       <a:avLst/>
@@ -9075,26 +9332,151 @@
         </w:drawing>
       </w:r>
     </w:p>
-    <w:p>
+    <w:p/>
+    <w:p>
+      <w:r>
+        <w:t>Note</w:t>
+      </w:r>
+      <w:r>
+        <w:t xml:space="preserve"> </w:t>
+      </w:r>
+      <w:r>
+        <w:t>that</w:t>
+      </w:r>
+      <w:r>
+        <w:t xml:space="preserve"> </w:t>
+      </w:r>
+      <w:r>
+        <w:t>email consolidation</w:t>
+      </w:r>
+      <w:r>
+        <w:t xml:space="preserve"> works at the </w:t>
+      </w:r>
+      <w:r>
+        <w:t xml:space="preserve">trigger </w:t>
+      </w:r>
+      <w:r>
+        <w:t xml:space="preserve">view level, and not at the individual row level—you cannot use it for some rows in your </w:t>
+      </w:r>
+      <w:r>
+        <w:t xml:space="preserve">trigger </w:t>
+      </w:r>
+      <w:r>
+        <w:t xml:space="preserve">view, but not others. </w:t>
+      </w:r>
+      <w:r>
+        <w:t>If Email Consolidate ~ is present VizAlerts will always attempt to consolidate emails across the Subject, To, From, CC, and BCC fields.</w:t>
+      </w:r>
+    </w:p>
+    <w:p>
+      <w:pPr>
+        <w:pStyle w:val="Heading3"/>
+        <w:rPr>
+          <w:b/>
+        </w:rPr>
+      </w:pPr>
+      <w:bookmarkStart w:id="20" w:name="_Toc447110066"/>
+      <w:r>
+        <w:t>Sorting Consolidated Emails</w:t>
+      </w:r>
+      <w:bookmarkEnd w:id="20"/>
+    </w:p>
+    <w:p>
+      <w:r>
+        <w:t xml:space="preserve">When we’re using consolidated emails we often want the content to be generated in a specific order </w:t>
+      </w:r>
+      <w:r>
+        <w:t>within</w:t>
+      </w:r>
+      <w:r>
+        <w:t xml:space="preserve"> each email. The </w:t>
+      </w:r>
+      <w:r>
+        <w:rPr>
+          <w:b/>
+        </w:rPr>
+        <w:t xml:space="preserve">Email Sort Order ~ </w:t>
+      </w:r>
+      <w:r>
+        <w:t>field lets us do that. When it is present the values in the field are used to alphanumerically sort each row in the trigger view for each</w:t>
+      </w:r>
+      <w:r>
+        <w:t xml:space="preserve"> email. Here’s an example setup</w:t>
+      </w:r>
+      <w:r>
+        <w:t xml:space="preserve"> from th</w:t>
+      </w:r>
+      <w:r>
+        <w:t>e</w:t>
+      </w:r>
+      <w:r>
+        <w:t xml:space="preserve"> VizAlertsDemo\Advanced</w:t>
+      </w:r>
+      <w:r>
+        <w:t>Alerts</w:t>
+      </w:r>
+      <w:bookmarkStart w:id="21" w:name="_GoBack"/>
+      <w:bookmarkEnd w:id="21"/>
+      <w:r>
+        <w:t>Tests</w:t>
+      </w:r>
+      <w:r>
+        <w:t xml:space="preserve"> worksheet:</w:t>
+      </w:r>
+    </w:p>
+    <w:p>
+      <w:r>
+        <w:rPr>
+          <w:noProof/>
+        </w:rPr>
+        <w:lastRenderedPageBreak/>
+        <w:drawing>
+          <wp:inline distT="0" distB="0" distL="0" distR="0" wp14:anchorId="1B971055" wp14:editId="0D5A40F5">
+            <wp:extent cx="5943600" cy="2012315"/>
+            <wp:effectExtent l="0" t="0" r="0" b="6985"/>
+            <wp:docPr id="60" name="Picture 60"/>
+            <wp:cNvGraphicFramePr>
+              <a:graphicFrameLocks xmlns:a="http://schemas.openxmlformats.org/drawingml/2006/main" noChangeAspect="1"/>
+            </wp:cNvGraphicFramePr>
+            <a:graphic xmlns:a="http://schemas.openxmlformats.org/drawingml/2006/main">
+              <a:graphicData uri="http://schemas.openxmlformats.org/drawingml/2006/picture">
+                <pic:pic xmlns:pic="http://schemas.openxmlformats.org/drawingml/2006/picture">
+                  <pic:nvPicPr>
+                    <pic:cNvPr id="0" name=""/>
+                    <pic:cNvPicPr/>
+                  </pic:nvPicPr>
+                  <pic:blipFill>
+                    <a:blip r:embed="rId39"/>
+                    <a:stretch>
+                      <a:fillRect/>
+                    </a:stretch>
+                  </pic:blipFill>
+                  <pic:spPr>
+                    <a:xfrm>
+                      <a:off x="0" y="0"/>
+                      <a:ext cx="5943600" cy="2012315"/>
+                    </a:xfrm>
+                    <a:prstGeom prst="rect">
+                      <a:avLst/>
+                    </a:prstGeom>
+                  </pic:spPr>
+                </pic:pic>
+              </a:graphicData>
+            </a:graphic>
+          </wp:inline>
+        </w:drawing>
+      </w:r>
+      <w:r>
+        <w:t xml:space="preserve"> </w:t>
+      </w:r>
       <w:r>
         <w:br/>
       </w:r>
       <w:r>
-        <w:t xml:space="preserve">CSVs and PDFs </w:t>
-      </w:r>
-      <w:r>
-        <w:t>can only be included in VizAlerts emails as appended attachments, PNG attachments can be included inline in the body, footer, and</w:t>
-      </w:r>
-      <w:r>
-        <w:t>/or</w:t>
-      </w:r>
-      <w:r>
-        <w:t xml:space="preserve"> header, or be appended.</w:t>
-      </w:r>
-    </w:p>
-    <w:p>
-      <w:r>
-        <w:t>If we want to append multiple attachments to a given email there are two ways this can be configured:</w:t>
+        <w:br/>
+      </w:r>
+      <w:r>
+        <w:t>In the above example the numbering restarts for each consolidated email, however it doesn’t have to. There are a number of ways you could get the sort order without too much effort, here are a couple of additional examples:</w:t>
       </w:r>
     </w:p>
     <w:p>
@@ -9102,14 +9484,11 @@
         <w:pStyle w:val="ListParagraph"/>
         <w:numPr>
           <w:ilvl w:val="0"/>
-          <w:numId w:val="22"/>
+          <w:numId w:val="24"/>
         </w:numPr>
       </w:pPr>
       <w:r>
-        <w:t>Put multiple content references into a single Email Attachment ~ field</w:t>
-      </w:r>
-      <w:r>
-        <w:t xml:space="preserve"> as in the above example.</w:t>
+        <w:t xml:space="preserve">If you were trying to generate an alphabetical list of product names then you could use the [Product Name] field values in the Email Sort Order ~ field. </w:t>
       </w:r>
     </w:p>
     <w:p>
@@ -9117,160 +9496,177 @@
         <w:pStyle w:val="ListParagraph"/>
         <w:numPr>
           <w:ilvl w:val="0"/>
-          <w:numId w:val="22"/>
+          <w:numId w:val="24"/>
         </w:numPr>
       </w:pPr>
       <w:r>
-        <w:t>Use consolidated emails. All appended attachments in all rows for a given consolidated email will be attached. See the Consolidated Emails section below for more info.</w:t>
-      </w:r>
-    </w:p>
-    <w:p>
-      <w:r>
-        <w:t>Note that VizAlerts will prevent collisions in filenames, if you try to make totally different attachments in the same email have the have the same filename then VizAlerts will revert to the default filenames for the 2</w:t>
+        <w:t>The INDEX() or RANK() functions in Tableau could generate a number that you could use.</w:t>
+      </w:r>
+    </w:p>
+    <w:p>
+      <w:pPr>
+        <w:pStyle w:val="Heading3"/>
+      </w:pPr>
+      <w:bookmarkStart w:id="22" w:name="_Toc447110067"/>
+      <w:r>
+        <w:t>Headers and Footers in Consolidated Emails</w:t>
+      </w:r>
+      <w:bookmarkEnd w:id="22"/>
+    </w:p>
+    <w:p>
+      <w:r>
+        <w:t xml:space="preserve">The optional </w:t>
+      </w:r>
+      <w:r>
+        <w:rPr>
+          <w:b/>
+        </w:rPr>
+        <w:t>Email Header ~</w:t>
+      </w:r>
+      <w:r>
+        <w:t xml:space="preserve"> and </w:t>
+      </w:r>
+      <w:r>
+        <w:rPr>
+          <w:b/>
+        </w:rPr>
+        <w:t>Email Footer ~</w:t>
+      </w:r>
+      <w:r>
+        <w:t xml:space="preserve"> fields </w:t>
+      </w:r>
+      <w:r>
+        <w:t>find their use</w:t>
+      </w:r>
+      <w:r>
+        <w:t xml:space="preserve"> in consolidated emails. The contents of the Email Header ~ field in the </w:t>
+      </w:r>
+      <w:r>
+        <w:rPr>
+          <w:b/>
+        </w:rPr>
+        <w:t>first</w:t>
+      </w:r>
+      <w:r>
+        <w:t xml:space="preserve"> row </w:t>
+      </w:r>
+      <w:r>
+        <w:t xml:space="preserve">from the trigger view for a given consolidated email </w:t>
+      </w:r>
+      <w:r>
+        <w:t xml:space="preserve">are pre-pended to the body of the email, while the contents of the Email Footer ~ field from the </w:t>
+      </w:r>
+      <w:r>
+        <w:rPr>
+          <w:b/>
+        </w:rPr>
+        <w:t>last</w:t>
+      </w:r>
+      <w:r>
+        <w:t xml:space="preserve"> row</w:t>
+      </w:r>
+      <w:r>
+        <w:t xml:space="preserve"> for that consolidated are </w:t>
+      </w:r>
+      <w:r>
+        <w:t>a</w:t>
+      </w:r>
+      <w:r>
+        <w:t>ppended to the body of the email.</w:t>
+      </w:r>
+    </w:p>
+    <w:p>
+      <w:r>
+        <w:t>For example you might use the Email Header for some intro text and an image of an overview dashboard, and then the Footer would contain a link to the dashboard, and all the other rows of the consolidated email would have body text, or maybe no body text and just attachment content references.</w:t>
+      </w:r>
+    </w:p>
+    <w:p>
+      <w:pPr>
+        <w:pStyle w:val="Heading2"/>
+      </w:pPr>
+      <w:bookmarkStart w:id="23" w:name="_Toc447110068"/>
+      <w:r>
+        <w:t>Merged PDFs</w:t>
+      </w:r>
+      <w:bookmarkEnd w:id="23"/>
+    </w:p>
+    <w:p>
+      <w:r>
+        <w:t>From time immemorial (ok, sometime in the 21</w:t>
       </w:r>
       <w:r>
         <w:rPr>
           <w:vertAlign w:val="superscript"/>
         </w:rPr>
-        <w:t>nd</w:t>
-      </w:r>
-      <w:r>
-        <w:t xml:space="preserve"> and successive attachments. If you want to merge multiple PDFs into the same filename then you can use the </w:t>
+        <w:t>st</w:t>
+      </w:r>
+      <w:r>
+        <w:t xml:space="preserve"> century) Tableau users have wanted to be able to do something close to traditional batch reporting where a whole bunch of reports are merged together into a single PDF suitable for the CxO to read on her next cross-country plane flight. VizAlerts delivers!</w:t>
+      </w:r>
+    </w:p>
+    <w:p>
+      <w:r>
+        <w:t xml:space="preserve">The configuration of merged PDFs is described above in Merge Multiple PDFs – you simply add the </w:t>
       </w:r>
       <w:r>
         <w:rPr>
           <w:b/>
         </w:rPr>
+        <w:t>|filename=[filename]</w:t>
+      </w:r>
+      <w:r>
+        <w:t xml:space="preserve"> and </w:t>
+      </w:r>
+      <w:r>
+        <w:rPr>
+          <w:b/>
+        </w:rPr>
         <w:t>|mergepdf</w:t>
       </w:r>
       <w:r>
-        <w:t xml:space="preserve"> option.</w:t>
-      </w:r>
-    </w:p>
-    <w:p/>
-    <w:p>
-      <w:pPr>
-        <w:pStyle w:val="Heading2"/>
-      </w:pPr>
-      <w:bookmarkStart w:id="21" w:name="_Toc447110065"/>
-      <w:bookmarkStart w:id="22" w:name="_Ref447110119"/>
-      <w:r>
-        <w:t>Consolidated Emails</w:t>
-      </w:r>
-      <w:bookmarkEnd w:id="21"/>
-      <w:bookmarkEnd w:id="22"/>
-    </w:p>
-    <w:p>
-      <w:r>
-        <w:t xml:space="preserve">There are a </w:t>
-      </w:r>
-      <w:r>
-        <w:t>few</w:t>
-      </w:r>
-      <w:r>
-        <w:t xml:space="preserve"> u</w:t>
-      </w:r>
-      <w:r>
-        <w:t>se cases for consolidated multiple alerts into a single email:</w:t>
-      </w:r>
-    </w:p>
-    <w:p>
-      <w:pPr>
-        <w:pStyle w:val="ListParagraph"/>
-        <w:numPr>
-          <w:ilvl w:val="0"/>
-          <w:numId w:val="23"/>
-        </w:numPr>
-      </w:pPr>
-      <w:r>
+        <w:t xml:space="preserve"> arguments to the </w:t>
+      </w:r>
+      <w:r>
+        <w:rPr>
+          <w:b/>
+        </w:rPr>
+        <w:t>VIZ_PDF()</w:t>
+      </w:r>
+      <w:r>
+        <w:t xml:space="preserve"> content reference. Then when the email is generated VizAlerts will scan through all the VIZ_PDF() content references (whether they come from multiple content references in a given row or from multiple rows in a consolidated email, or both) for the ones with the same fieldname a</w:t>
+      </w:r>
+      <w:r>
+        <w:t>nd merge them together in order. If you have multiple filenames with the |mergepdf option you’ll get multiple merged PDFs.</w:t>
+      </w:r>
+    </w:p>
+    <w:p>
+      <w:r>
+        <w:t xml:space="preserve">Here’s an example where three dashboards are merged </w:t>
+      </w:r>
+      <w:r>
+        <w:t>into a single PDF using a consolidated email using test 30 from the VizAlertsDemo\Advanced</w:t>
+      </w:r>
+      <w:r>
+        <w:t>Alerts</w:t>
+      </w:r>
+      <w:r>
+        <w:t xml:space="preserve">Tests </w:t>
+      </w:r>
+      <w:r>
+        <w:t>worksheet:</w:t>
+      </w:r>
+    </w:p>
+    <w:p>
+      <w:r>
+        <w:rPr>
+          <w:noProof/>
+        </w:rPr>
         <w:lastRenderedPageBreak/>
-        <w:t>VizAlerts is so awesome that your users sign up for a ton of alerts! But then they get bombarded with emails. By consolidating emails their inbox won’t be quite so full.</w:t>
-      </w:r>
-    </w:p>
-    <w:p>
-      <w:pPr>
-        <w:pStyle w:val="ListParagraph"/>
-        <w:numPr>
-          <w:ilvl w:val="0"/>
-          <w:numId w:val="23"/>
-        </w:numPr>
-      </w:pPr>
-      <w:r>
-        <w:t>There’s a manager who wants to get individualized dashboards for each of her direct reports but doesn’t want an email for each person, just one email with all of the reports.</w:t>
-      </w:r>
-    </w:p>
-    <w:p>
-      <w:pPr>
-        <w:pStyle w:val="ListParagraph"/>
-        <w:numPr>
-          <w:ilvl w:val="0"/>
-          <w:numId w:val="23"/>
-        </w:numPr>
-      </w:pPr>
-      <w:r>
-        <w:t>You want to generate an image or PDF for each region, product category, customer segment, etc. but can’t get the Pages Shelf to do what you want. VizAlerts can come to your rescue!</w:t>
-      </w:r>
-    </w:p>
-    <w:p>
-      <w:r>
-        <w:t xml:space="preserve">Consolidated emails are turned on by having </w:t>
-      </w:r>
-      <w:r>
-        <w:rPr>
-          <w:b/>
-        </w:rPr>
-        <w:t>Email Consolidate ~</w:t>
-      </w:r>
-      <w:r>
-        <w:t xml:space="preserve"> in the trigger view. When this field is present in the trigger view, rather than sending </w:t>
-      </w:r>
-      <w:r>
-        <w:rPr>
-          <w:b/>
-        </w:rPr>
-        <w:t>one email per row</w:t>
-      </w:r>
-      <w:r>
-        <w:t xml:space="preserve"> of data, VizAlerts will consolidate the Body field </w:t>
-      </w:r>
-      <w:r>
-        <w:t xml:space="preserve">and appended attachments </w:t>
-      </w:r>
-      <w:r>
-        <w:t xml:space="preserve">across </w:t>
-      </w:r>
-      <w:r>
-        <w:rPr>
-          <w:b/>
-        </w:rPr>
-        <w:t>multiple rows</w:t>
-      </w:r>
-      <w:r>
-        <w:t xml:space="preserve">, as long as the Subject and </w:t>
-      </w:r>
-      <w:r>
-        <w:rPr>
-          <w:b/>
-        </w:rPr>
-        <w:t>all</w:t>
-      </w:r>
-      <w:r>
-        <w:t xml:space="preserve"> recipient fields (To, From, CC, BCC) are the same. </w:t>
-      </w:r>
-      <w:r>
-        <w:t>So in this view below the three rows for Test 25: Consolidate emails w/no extras will be consolidated into one email:</w:t>
-      </w:r>
-    </w:p>
-    <w:p>
-      <w:r>
-        <w:rPr>
-          <w:noProof/>
-        </w:rPr>
         <w:drawing>
-          <wp:inline distT="0" distB="0" distL="0" distR="0" wp14:anchorId="336D2CEA" wp14:editId="1B0540F0">
-            <wp:extent cx="5943600" cy="2012315"/>
-            <wp:effectExtent l="0" t="0" r="0" b="6985"/>
-            <wp:docPr id="61" name="Picture 61"/>
+          <wp:inline distT="0" distB="0" distL="0" distR="0" wp14:anchorId="268E6B81" wp14:editId="1CB118CD">
+            <wp:extent cx="5943600" cy="1145540"/>
+            <wp:effectExtent l="0" t="0" r="0" b="0"/>
+            <wp:docPr id="63" name="Picture 63"/>
             <wp:cNvGraphicFramePr>
               <a:graphicFrameLocks xmlns:a="http://schemas.openxmlformats.org/drawingml/2006/main" noChangeAspect="1"/>
             </wp:cNvGraphicFramePr>
@@ -9290,7 +9686,7 @@
                   <pic:spPr>
                     <a:xfrm>
                       <a:off x="0" y="0"/>
-                      <a:ext cx="5943600" cy="2012315"/>
+                      <a:ext cx="5943600" cy="1145540"/>
                     </a:xfrm>
                     <a:prstGeom prst="rect">
                       <a:avLst/>
@@ -9305,22 +9701,19 @@
     </w:p>
     <w:p>
       <w:r>
-        <w:t>Here’s the email:</w:t>
-      </w:r>
-    </w:p>
-    <w:p>
-      <w:pPr>
-        <w:jc w:val="center"/>
-      </w:pPr>
+        <w:t>The email:</w:t>
+      </w:r>
+    </w:p>
+    <w:p>
       <w:r>
         <w:rPr>
           <w:noProof/>
         </w:rPr>
         <w:drawing>
-          <wp:inline distT="0" distB="0" distL="0" distR="0" wp14:anchorId="67354EFC" wp14:editId="35473AF3">
-            <wp:extent cx="3035193" cy="1450520"/>
+          <wp:inline distT="0" distB="0" distL="0" distR="0" wp14:anchorId="5C498816" wp14:editId="6F6A976C">
+            <wp:extent cx="4648840" cy="1202440"/>
             <wp:effectExtent l="0" t="0" r="0" b="0"/>
-            <wp:docPr id="62" name="Picture 62"/>
+            <wp:docPr id="1025" name="Picture 1025"/>
             <wp:cNvGraphicFramePr>
               <a:graphicFrameLocks xmlns:a="http://schemas.openxmlformats.org/drawingml/2006/main" noChangeAspect="1"/>
             </wp:cNvGraphicFramePr>
@@ -9340,7 +9733,7 @@
                   <pic:spPr>
                     <a:xfrm>
                       <a:off x="0" y="0"/>
-                      <a:ext cx="3033786" cy="1449848"/>
+                      <a:ext cx="4650437" cy="1202853"/>
                     </a:xfrm>
                     <a:prstGeom prst="rect">
                       <a:avLst/>
@@ -9353,318 +9746,25 @@
         </w:drawing>
       </w:r>
     </w:p>
-    <w:p/>
-    <w:p>
-      <w:r>
-        <w:t>Note</w:t>
-      </w:r>
-      <w:r>
-        <w:t xml:space="preserve"> </w:t>
-      </w:r>
-      <w:r>
-        <w:t>that</w:t>
-      </w:r>
-      <w:r>
-        <w:t xml:space="preserve"> </w:t>
-      </w:r>
-      <w:r>
-        <w:t>email consolidation</w:t>
-      </w:r>
-      <w:r>
-        <w:t xml:space="preserve"> works at the </w:t>
-      </w:r>
-      <w:r>
-        <w:t xml:space="preserve">trigger </w:t>
-      </w:r>
-      <w:r>
-        <w:t xml:space="preserve">view level, and not at the individual row level—you cannot use it for some rows in your </w:t>
-      </w:r>
-      <w:r>
-        <w:t xml:space="preserve">trigger </w:t>
-      </w:r>
-      <w:r>
-        <w:t xml:space="preserve">view, but not others. </w:t>
-      </w:r>
-      <w:r>
-        <w:t>If Email Consolidate ~ is present VizAlerts will always attempt to consolidate emails across the Subject, To, From, CC, and BCC fields.</w:t>
-      </w:r>
-    </w:p>
-    <w:p>
-      <w:pPr>
-        <w:pStyle w:val="Heading3"/>
-        <w:rPr>
-          <w:b/>
-        </w:rPr>
-      </w:pPr>
-      <w:bookmarkStart w:id="23" w:name="_Toc447110066"/>
-      <w:r>
-        <w:t>Sorting Consolidated Emails</w:t>
-      </w:r>
-      <w:bookmarkEnd w:id="23"/>
-    </w:p>
-    <w:p>
-      <w:r>
-        <w:t xml:space="preserve">When we’re using consolidated emails we often want the content to be generated in a specific order </w:t>
-      </w:r>
-      <w:r>
-        <w:t>within</w:t>
-      </w:r>
-      <w:r>
-        <w:t xml:space="preserve"> each email. The </w:t>
-      </w:r>
-      <w:r>
-        <w:rPr>
-          <w:b/>
-        </w:rPr>
-        <w:t xml:space="preserve">Email Sort Order ~ </w:t>
-      </w:r>
-      <w:r>
-        <w:t>field lets us do that. When it is present the values in the field are used to alphanumerically sort each row in the trigger view for each</w:t>
-      </w:r>
-      <w:r>
-        <w:t xml:space="preserve"> email. Here’s an example setup</w:t>
-      </w:r>
-      <w:r>
-        <w:t xml:space="preserve"> from th</w:t>
-      </w:r>
-      <w:r>
-        <w:t>e VizAlertsDemo\Advanced Alerts worksheet:</w:t>
-      </w:r>
-    </w:p>
-    <w:p>
+    <w:p>
+      <w:r>
+        <w:t>One nice feature here is that VizAlerts respects the Landscape/Portrait orientation of each referenced view in the merged PDF, here are screenshots of the first two pages of the above example:</w:t>
+      </w:r>
+    </w:p>
+    <w:p>
+      <w:pPr>
+        <w:jc w:val="center"/>
+      </w:pPr>
       <w:r>
         <w:rPr>
           <w:noProof/>
         </w:rPr>
         <w:lastRenderedPageBreak/>
         <w:drawing>
-          <wp:inline distT="0" distB="0" distL="0" distR="0" wp14:anchorId="1B971055" wp14:editId="0D5A40F5">
-            <wp:extent cx="5943600" cy="2012315"/>
-            <wp:effectExtent l="0" t="0" r="0" b="6985"/>
-            <wp:docPr id="60" name="Picture 60"/>
-            <wp:cNvGraphicFramePr>
-              <a:graphicFrameLocks xmlns:a="http://schemas.openxmlformats.org/drawingml/2006/main" noChangeAspect="1"/>
-            </wp:cNvGraphicFramePr>
-            <a:graphic xmlns:a="http://schemas.openxmlformats.org/drawingml/2006/main">
-              <a:graphicData uri="http://schemas.openxmlformats.org/drawingml/2006/picture">
-                <pic:pic xmlns:pic="http://schemas.openxmlformats.org/drawingml/2006/picture">
-                  <pic:nvPicPr>
-                    <pic:cNvPr id="0" name=""/>
-                    <pic:cNvPicPr/>
-                  </pic:nvPicPr>
-                  <pic:blipFill>
-                    <a:blip r:embed="rId41"/>
-                    <a:stretch>
-                      <a:fillRect/>
-                    </a:stretch>
-                  </pic:blipFill>
-                  <pic:spPr>
-                    <a:xfrm>
-                      <a:off x="0" y="0"/>
-                      <a:ext cx="5943600" cy="2012315"/>
-                    </a:xfrm>
-                    <a:prstGeom prst="rect">
-                      <a:avLst/>
-                    </a:prstGeom>
-                  </pic:spPr>
-                </pic:pic>
-              </a:graphicData>
-            </a:graphic>
-          </wp:inline>
-        </w:drawing>
-      </w:r>
-      <w:r>
-        <w:t xml:space="preserve"> </w:t>
-      </w:r>
-      <w:r>
-        <w:br/>
-      </w:r>
-      <w:r>
-        <w:br/>
-      </w:r>
-      <w:r>
-        <w:t>In the above example the numbering restarts for each consolidated email, however it doesn’t have to. There are a number of ways you could get the sort order without too much effort, here are a couple of additional examples:</w:t>
-      </w:r>
-    </w:p>
-    <w:p>
-      <w:pPr>
-        <w:pStyle w:val="ListParagraph"/>
-        <w:numPr>
-          <w:ilvl w:val="0"/>
-          <w:numId w:val="24"/>
-        </w:numPr>
-      </w:pPr>
-      <w:r>
-        <w:t xml:space="preserve">If you were trying to generate an alphabetical list of product names then you could use the [Product Name] field values in the Email Sort Order ~ field. </w:t>
-      </w:r>
-    </w:p>
-    <w:p>
-      <w:pPr>
-        <w:pStyle w:val="ListParagraph"/>
-        <w:numPr>
-          <w:ilvl w:val="0"/>
-          <w:numId w:val="24"/>
-        </w:numPr>
-      </w:pPr>
-      <w:r>
-        <w:t>The INDEX() or RANK() functions in Tableau could generate a number that you could use.</w:t>
-      </w:r>
-    </w:p>
-    <w:p>
-      <w:pPr>
-        <w:pStyle w:val="Heading3"/>
-      </w:pPr>
-      <w:bookmarkStart w:id="24" w:name="_Toc447110067"/>
-      <w:r>
-        <w:t>Headers and Footers in Consolidated Emails</w:t>
-      </w:r>
-      <w:bookmarkEnd w:id="24"/>
-    </w:p>
-    <w:p>
-      <w:r>
-        <w:t xml:space="preserve">The optional </w:t>
-      </w:r>
-      <w:r>
-        <w:rPr>
-          <w:b/>
-        </w:rPr>
-        <w:t>Email Header ~</w:t>
-      </w:r>
-      <w:r>
-        <w:t xml:space="preserve"> and </w:t>
-      </w:r>
-      <w:r>
-        <w:rPr>
-          <w:b/>
-        </w:rPr>
-        <w:t>Email Footer ~</w:t>
-      </w:r>
-      <w:r>
-        <w:t xml:space="preserve"> fields </w:t>
-      </w:r>
-      <w:r>
-        <w:t>find their use</w:t>
-      </w:r>
-      <w:r>
-        <w:t xml:space="preserve"> in consolidated emails. The contents of the Email Header ~ field in the </w:t>
-      </w:r>
-      <w:r>
-        <w:rPr>
-          <w:b/>
-        </w:rPr>
-        <w:t>first</w:t>
-      </w:r>
-      <w:r>
-        <w:t xml:space="preserve"> row </w:t>
-      </w:r>
-      <w:r>
-        <w:t xml:space="preserve">from the trigger view for a given consolidated email </w:t>
-      </w:r>
-      <w:r>
-        <w:t xml:space="preserve">are pre-pended to the body of the email, while the contents of the Email Footer ~ field from the </w:t>
-      </w:r>
-      <w:r>
-        <w:rPr>
-          <w:b/>
-        </w:rPr>
-        <w:t>last</w:t>
-      </w:r>
-      <w:r>
-        <w:t xml:space="preserve"> row</w:t>
-      </w:r>
-      <w:r>
-        <w:t xml:space="preserve"> for that consolidated are </w:t>
-      </w:r>
-      <w:r>
-        <w:t>a</w:t>
-      </w:r>
-      <w:r>
-        <w:t>ppended to the body of the email.</w:t>
-      </w:r>
-    </w:p>
-    <w:p>
-      <w:r>
-        <w:t>For example you might use the Email Header for some intro text and an image of an overview dashboard, and then the Footer would contain a link to the dashboard, and all the other rows of the consolidated email would have body text, or maybe no body text and just attachment content references.</w:t>
-      </w:r>
-    </w:p>
-    <w:p>
-      <w:pPr>
-        <w:pStyle w:val="Heading2"/>
-      </w:pPr>
-      <w:bookmarkStart w:id="25" w:name="_Toc447110068"/>
-      <w:r>
-        <w:t>Merged PDFs</w:t>
-      </w:r>
-      <w:bookmarkEnd w:id="25"/>
-    </w:p>
-    <w:p>
-      <w:r>
-        <w:t>From time immemorial (ok, sometime in the 21</w:t>
-      </w:r>
-      <w:r>
-        <w:rPr>
-          <w:vertAlign w:val="superscript"/>
-        </w:rPr>
-        <w:t>st</w:t>
-      </w:r>
-      <w:r>
-        <w:t xml:space="preserve"> century) Tableau users have wanted to be able to do something close to traditional batch reporting where a whole bunch of reports are merged together into a single PDF suitable for the CxO to read on her next cross-country plane flight. VizAlerts delivers!</w:t>
-      </w:r>
-    </w:p>
-    <w:p>
-      <w:r>
-        <w:t xml:space="preserve">The configuration of merged PDFs is described above in Merge Multiple PDFs – you simply add the </w:t>
-      </w:r>
-      <w:r>
-        <w:rPr>
-          <w:b/>
-        </w:rPr>
-        <w:t>|filename=[filename]</w:t>
-      </w:r>
-      <w:r>
-        <w:t xml:space="preserve"> and </w:t>
-      </w:r>
-      <w:r>
-        <w:rPr>
-          <w:b/>
-        </w:rPr>
-        <w:t>|mergepdf</w:t>
-      </w:r>
-      <w:r>
-        <w:t xml:space="preserve"> arguments to the </w:t>
-      </w:r>
-      <w:r>
-        <w:rPr>
-          <w:b/>
-        </w:rPr>
-        <w:t>VIZ_PDF()</w:t>
-      </w:r>
-      <w:r>
-        <w:t xml:space="preserve"> content reference. Then when the email is generated VizAlerts will scan through all the VIZ_PDF() content references (whether they come from multiple content references in a given row or from multiple rows in a consolidated email, or both) for the ones with the same fieldname a</w:t>
-      </w:r>
-      <w:r>
-        <w:t>nd merge them together in order. If you have multiple filenames with the |mergepdf option you’ll get multiple merged PDFs.</w:t>
-      </w:r>
-    </w:p>
-    <w:p>
-      <w:r>
-        <w:t xml:space="preserve">Here’s an example where three dashboards are merged </w:t>
-      </w:r>
-      <w:r>
-        <w:t>into a single PDF using a consolidated email using test 30 from the VizAlertsDemo\Advanced Alerts worksheet:</w:t>
-      </w:r>
-    </w:p>
-    <w:p>
-      <w:r>
-        <w:rPr>
-          <w:noProof/>
-        </w:rPr>
-        <w:lastRenderedPageBreak/>
-        <w:drawing>
-          <wp:inline distT="0" distB="0" distL="0" distR="0" wp14:anchorId="268E6B81" wp14:editId="1CB118CD">
-            <wp:extent cx="5943600" cy="1145540"/>
+          <wp:inline distT="0" distB="0" distL="0" distR="0" wp14:anchorId="366EE975" wp14:editId="0937D962">
+            <wp:extent cx="3145721" cy="5263563"/>
             <wp:effectExtent l="0" t="0" r="0" b="0"/>
-            <wp:docPr id="63" name="Picture 63"/>
+            <wp:docPr id="1024" name="Picture 1024"/>
             <wp:cNvGraphicFramePr>
               <a:graphicFrameLocks xmlns:a="http://schemas.openxmlformats.org/drawingml/2006/main" noChangeAspect="1"/>
             </wp:cNvGraphicFramePr>
@@ -9684,104 +9784,6 @@
                   <pic:spPr>
                     <a:xfrm>
                       <a:off x="0" y="0"/>
-                      <a:ext cx="5943600" cy="1145540"/>
-                    </a:xfrm>
-                    <a:prstGeom prst="rect">
-                      <a:avLst/>
-                    </a:prstGeom>
-                  </pic:spPr>
-                </pic:pic>
-              </a:graphicData>
-            </a:graphic>
-          </wp:inline>
-        </w:drawing>
-      </w:r>
-    </w:p>
-    <w:p>
-      <w:r>
-        <w:t>The email:</w:t>
-      </w:r>
-    </w:p>
-    <w:p>
-      <w:r>
-        <w:rPr>
-          <w:noProof/>
-        </w:rPr>
-        <w:drawing>
-          <wp:inline distT="0" distB="0" distL="0" distR="0" wp14:anchorId="5C498816" wp14:editId="6F6A976C">
-            <wp:extent cx="4648840" cy="1202440"/>
-            <wp:effectExtent l="0" t="0" r="0" b="0"/>
-            <wp:docPr id="1025" name="Picture 1025"/>
-            <wp:cNvGraphicFramePr>
-              <a:graphicFrameLocks xmlns:a="http://schemas.openxmlformats.org/drawingml/2006/main" noChangeAspect="1"/>
-            </wp:cNvGraphicFramePr>
-            <a:graphic xmlns:a="http://schemas.openxmlformats.org/drawingml/2006/main">
-              <a:graphicData uri="http://schemas.openxmlformats.org/drawingml/2006/picture">
-                <pic:pic xmlns:pic="http://schemas.openxmlformats.org/drawingml/2006/picture">
-                  <pic:nvPicPr>
-                    <pic:cNvPr id="0" name=""/>
-                    <pic:cNvPicPr/>
-                  </pic:nvPicPr>
-                  <pic:blipFill>
-                    <a:blip r:embed="rId44"/>
-                    <a:stretch>
-                      <a:fillRect/>
-                    </a:stretch>
-                  </pic:blipFill>
-                  <pic:spPr>
-                    <a:xfrm>
-                      <a:off x="0" y="0"/>
-                      <a:ext cx="4650437" cy="1202853"/>
-                    </a:xfrm>
-                    <a:prstGeom prst="rect">
-                      <a:avLst/>
-                    </a:prstGeom>
-                  </pic:spPr>
-                </pic:pic>
-              </a:graphicData>
-            </a:graphic>
-          </wp:inline>
-        </w:drawing>
-      </w:r>
-    </w:p>
-    <w:p>
-      <w:r>
-        <w:t>One nice feature here is that VizAlerts respects the Landscape/Portrait orientation of each referenced view in the merged PDF, here are screenshots of the first two pages of the above example:</w:t>
-      </w:r>
-    </w:p>
-    <w:p>
-      <w:pPr>
-        <w:jc w:val="center"/>
-      </w:pPr>
-      <w:r>
-        <w:rPr>
-          <w:noProof/>
-        </w:rPr>
-        <w:lastRenderedPageBreak/>
-        <w:drawing>
-          <wp:inline distT="0" distB="0" distL="0" distR="0" wp14:anchorId="366EE975" wp14:editId="0937D962">
-            <wp:extent cx="3145721" cy="5263563"/>
-            <wp:effectExtent l="0" t="0" r="0" b="0"/>
-            <wp:docPr id="1024" name="Picture 1024"/>
-            <wp:cNvGraphicFramePr>
-              <a:graphicFrameLocks xmlns:a="http://schemas.openxmlformats.org/drawingml/2006/main" noChangeAspect="1"/>
-            </wp:cNvGraphicFramePr>
-            <a:graphic xmlns:a="http://schemas.openxmlformats.org/drawingml/2006/main">
-              <a:graphicData uri="http://schemas.openxmlformats.org/drawingml/2006/picture">
-                <pic:pic xmlns:pic="http://schemas.openxmlformats.org/drawingml/2006/picture">
-                  <pic:nvPicPr>
-                    <pic:cNvPr id="0" name=""/>
-                    <pic:cNvPicPr/>
-                  </pic:nvPicPr>
-                  <pic:blipFill>
-                    <a:blip r:embed="rId45"/>
-                    <a:stretch>
-                      <a:fillRect/>
-                    </a:stretch>
-                  </pic:blipFill>
-                  <pic:spPr>
-                    <a:xfrm>
-                      <a:off x="0" y="0"/>
                       <a:ext cx="3147553" cy="5266628"/>
                     </a:xfrm>
                     <a:prstGeom prst="rect">
@@ -9805,27 +9807,27 @@
       <w:pPr>
         <w:pStyle w:val="Heading1"/>
       </w:pPr>
-      <w:bookmarkStart w:id="26" w:name="_Toc447110069"/>
+      <w:bookmarkStart w:id="24" w:name="_Toc447110069"/>
       <w:r>
         <w:t>Advanced Alert Use Cases</w:t>
       </w:r>
-      <w:bookmarkEnd w:id="26"/>
+      <w:bookmarkEnd w:id="24"/>
     </w:p>
     <w:p>
       <w:pPr>
         <w:pStyle w:val="Heading3"/>
       </w:pPr>
-      <w:bookmarkStart w:id="27" w:name="_Toc447110070"/>
+      <w:bookmarkStart w:id="25" w:name="_Toc447110070"/>
       <w:r>
         <w:t>Tableau Server Monitoring</w:t>
       </w:r>
-      <w:bookmarkEnd w:id="27"/>
+      <w:bookmarkEnd w:id="25"/>
     </w:p>
     <w:p>
       <w:r>
         <w:t xml:space="preserve">Here’s a link to a thread of a number of ways to use VizAlerts for monitoring Tableau Server: </w:t>
       </w:r>
-      <w:hyperlink r:id="rId46" w:anchor="383607" w:history="1">
+      <w:hyperlink r:id="rId44" w:anchor="383607" w:history="1">
         <w:r>
           <w:rPr>
             <w:rStyle w:val="Hyperlink"/>
@@ -9843,17 +9845,17 @@
       <w:pPr>
         <w:pStyle w:val="Heading3"/>
       </w:pPr>
-      <w:bookmarkStart w:id="28" w:name="_Toc447110071"/>
+      <w:bookmarkStart w:id="26" w:name="_Toc447110071"/>
       <w:r>
         <w:t>Extract Failure to Refresh Notifications</w:t>
       </w:r>
-      <w:bookmarkEnd w:id="28"/>
+      <w:bookmarkEnd w:id="26"/>
     </w:p>
     <w:p>
       <w:r>
         <w:t xml:space="preserve">There are multiple ways to set up automated notifications for failure to refresh extracts (the above link has one), here’s another: </w:t>
       </w:r>
-      <w:hyperlink r:id="rId47" w:anchor="465996" w:history="1">
+      <w:hyperlink r:id="rId45" w:anchor="465996" w:history="1">
         <w:r>
           <w:rPr>
             <w:rStyle w:val="Hyperlink"/>
@@ -9867,11 +9869,11 @@
       <w:pPr>
         <w:pStyle w:val="Heading3"/>
       </w:pPr>
-      <w:bookmarkStart w:id="29" w:name="_Toc447110072"/>
+      <w:bookmarkStart w:id="27" w:name="_Toc447110072"/>
       <w:r>
         <w:t>Bulk Mailing</w:t>
       </w:r>
-      <w:bookmarkEnd w:id="29"/>
+      <w:bookmarkEnd w:id="27"/>
     </w:p>
     <w:p>
       <w:r>
@@ -9916,7 +9918,7 @@
                     </pic:cNvPicPr>
                   </pic:nvPicPr>
                   <pic:blipFill>
-                    <a:blip r:embed="rId48">
+                    <a:blip r:embed="rId46">
                       <a:extLst>
                         <a:ext uri="{28A0092B-C50C-407E-A947-70E740481C1C}">
                           <a14:useLocalDpi xmlns:a14="http://schemas.microsoft.com/office/drawing/2010/main" val="0"/>
@@ -9958,11 +9960,11 @@
       <w:pPr>
         <w:pStyle w:val="Heading3"/>
       </w:pPr>
-      <w:bookmarkStart w:id="30" w:name="_Toc447110073"/>
+      <w:bookmarkStart w:id="28" w:name="_Toc447110073"/>
       <w:r>
         <w:t>Consolidated Emails</w:t>
       </w:r>
-      <w:bookmarkEnd w:id="30"/>
+      <w:bookmarkEnd w:id="28"/>
     </w:p>
     <w:p>
       <w:r>
@@ -9995,7 +9997,7 @@
                     </pic:cNvPicPr>
                   </pic:nvPicPr>
                   <pic:blipFill>
-                    <a:blip r:embed="rId49">
+                    <a:blip r:embed="rId47">
                       <a:extLst>
                         <a:ext uri="{28A0092B-C50C-407E-A947-70E740481C1C}">
                           <a14:useLocalDpi xmlns:a14="http://schemas.microsoft.com/office/drawing/2010/main" val="0"/>
@@ -10058,7 +10060,7 @@
                     </pic:cNvPicPr>
                   </pic:nvPicPr>
                   <pic:blipFill>
-                    <a:blip r:embed="rId50">
+                    <a:blip r:embed="rId48">
                       <a:extLst>
                         <a:ext uri="{28A0092B-C50C-407E-A947-70E740481C1C}">
                           <a14:useLocalDpi xmlns:a14="http://schemas.microsoft.com/office/drawing/2010/main" val="0"/>
@@ -10095,14 +10097,14 @@
       <w:pPr>
         <w:pStyle w:val="Heading3"/>
       </w:pPr>
-      <w:bookmarkStart w:id="31" w:name="_Toc447110074"/>
+      <w:bookmarkStart w:id="29" w:name="_Toc447110074"/>
       <w:r>
         <w:t xml:space="preserve">Dashboard </w:t>
       </w:r>
       <w:r>
         <w:t>with Hidden Embedded Alert</w:t>
       </w:r>
-      <w:bookmarkEnd w:id="31"/>
+      <w:bookmarkEnd w:id="29"/>
     </w:p>
     <w:p>
       <w:r>
@@ -10205,7 +10207,7 @@
                     <pic:cNvPicPr/>
                   </pic:nvPicPr>
                   <pic:blipFill rotWithShape="1">
-                    <a:blip r:embed="rId51"/>
+                    <a:blip r:embed="rId49"/>
                     <a:srcRect b="31577"/>
                     <a:stretch/>
                   </pic:blipFill>
@@ -10262,7 +10264,7 @@
                     </pic:cNvPicPr>
                   </pic:nvPicPr>
                   <pic:blipFill rotWithShape="1">
-                    <a:blip r:embed="rId52" cstate="print">
+                    <a:blip r:embed="rId50" cstate="print">
                       <a:extLst>
                         <a:ext uri="{28A0092B-C50C-407E-A947-70E740481C1C}">
                           <a14:useLocalDpi xmlns:a14="http://schemas.microsoft.com/office/drawing/2010/main" val="0"/>
@@ -10307,18 +10309,18 @@
       <w:pPr>
         <w:pStyle w:val="Heading3"/>
       </w:pPr>
-      <w:bookmarkStart w:id="32" w:name="_Dashboard_Alerts"/>
-      <w:bookmarkEnd w:id="32"/>
+      <w:bookmarkStart w:id="30" w:name="_Dashboard_Alerts"/>
+      <w:bookmarkEnd w:id="30"/>
     </w:p>
     <w:p>
       <w:pPr>
         <w:pStyle w:val="Heading1"/>
       </w:pPr>
-      <w:bookmarkStart w:id="33" w:name="_Toc447110075"/>
+      <w:bookmarkStart w:id="31" w:name="_Toc447110075"/>
       <w:r>
         <w:t>Testing an Alert</w:t>
       </w:r>
-      <w:bookmarkEnd w:id="33"/>
+      <w:bookmarkEnd w:id="31"/>
     </w:p>
     <w:p>
       <w:r>
@@ -10351,7 +10353,7 @@
       <w:pPr>
         <w:jc w:val="center"/>
       </w:pPr>
-      <w:bookmarkStart w:id="34" w:name="_Toc432407540"/>
+      <w:bookmarkStart w:id="32" w:name="_Toc432407540"/>
       <w:r>
         <w:rPr>
           <w:noProof/>
@@ -10392,7 +10394,7 @@
           </wp:inline>
         </w:drawing>
       </w:r>
-      <w:bookmarkEnd w:id="34"/>
+      <w:bookmarkEnd w:id="32"/>
     </w:p>
     <w:p/>
     <w:p>
@@ -10423,7 +10425,7 @@
       <w:pPr>
         <w:pStyle w:val="Heading1"/>
       </w:pPr>
-      <w:bookmarkStart w:id="35" w:name="_Toc447110076"/>
+      <w:bookmarkStart w:id="33" w:name="_Toc447110076"/>
       <w:r>
         <w:t>F</w:t>
       </w:r>
@@ -10433,17 +10435,17 @@
       <w:r>
         <w:t xml:space="preserve"> / Troubleshooting</w:t>
       </w:r>
-      <w:bookmarkEnd w:id="35"/>
+      <w:bookmarkEnd w:id="33"/>
     </w:p>
     <w:p>
       <w:pPr>
         <w:pStyle w:val="Heading2"/>
       </w:pPr>
-      <w:bookmarkStart w:id="36" w:name="_Toc447110077"/>
+      <w:bookmarkStart w:id="34" w:name="_Toc447110077"/>
       <w:r>
         <w:t>I got a failure email instead of an alert!</w:t>
       </w:r>
-      <w:bookmarkEnd w:id="36"/>
+      <w:bookmarkEnd w:id="34"/>
     </w:p>
     <w:p>
       <w:r>
@@ -10501,7 +10503,7 @@
       <w:r>
         <w:t xml:space="preserve">Read </w:t>
       </w:r>
-      <w:hyperlink r:id="rId53" w:history="1">
+      <w:hyperlink r:id="rId51" w:history="1">
         <w:r>
           <w:rPr>
             <w:rStyle w:val="Hyperlink"/>
@@ -10573,11 +10575,11 @@
       <w:pPr>
         <w:pStyle w:val="Heading2"/>
       </w:pPr>
-      <w:bookmarkStart w:id="37" w:name="_Toc447110078"/>
+      <w:bookmarkStart w:id="35" w:name="_Toc447110078"/>
       <w:r>
         <w:t>I’m getting Simple Alerts when I should be getting Advanced Alerts.</w:t>
       </w:r>
-      <w:bookmarkEnd w:id="37"/>
+      <w:bookmarkEnd w:id="35"/>
     </w:p>
     <w:p>
       <w:r>
@@ -10597,11 +10599,11 @@
       <w:pPr>
         <w:pStyle w:val="Heading2"/>
       </w:pPr>
-      <w:bookmarkStart w:id="38" w:name="_Toc447110079"/>
+      <w:bookmarkStart w:id="36" w:name="_Toc447110079"/>
       <w:r>
         <w:t>What if I don’t get an alert email when I expect one?</w:t>
       </w:r>
-      <w:bookmarkEnd w:id="38"/>
+      <w:bookmarkEnd w:id="36"/>
     </w:p>
     <w:p>
       <w:r>
@@ -10672,104 +10674,104 @@
       <w:pPr>
         <w:pStyle w:val="Heading2"/>
       </w:pPr>
-      <w:bookmarkStart w:id="39" w:name="_Toc447110080"/>
+      <w:bookmarkStart w:id="37" w:name="_Toc447110080"/>
       <w:r>
         <w:t>How can I avoid getting continual alerts for the same data?</w:t>
       </w:r>
+      <w:bookmarkEnd w:id="37"/>
+    </w:p>
+    <w:p>
+      <w:r>
+        <w:t>One strategy for this is to u</w:t>
+      </w:r>
+      <w:r>
+        <w:t xml:space="preserve">se a Relative Date filter against your data. You should set that filter to a span of time that matches the Schedule you subscribed to your Alert on. For example, </w:t>
+      </w:r>
+      <w:r>
+        <w:t xml:space="preserve">if you have subscribed to an Alert on a daily schedule, you should set your relative date </w:t>
+      </w:r>
+      <w:r>
+        <w:t xml:space="preserve">to show only data </w:t>
+      </w:r>
+      <w:r>
+        <w:t>for the last 24 hours (or 1440 minutes).</w:t>
+      </w:r>
+    </w:p>
+    <w:p>
+      <w:pPr>
+        <w:rPr>
+          <w:b/>
+        </w:rPr>
+      </w:pPr>
+    </w:p>
+    <w:p>
+      <w:pPr>
+        <w:pStyle w:val="Heading2"/>
+      </w:pPr>
+      <w:bookmarkStart w:id="38" w:name="_Toc447110081"/>
+      <w:r>
+        <w:t>I’m getting my Alerts late</w:t>
+      </w:r>
+      <w:r>
+        <w:t>.</w:t>
+      </w:r>
+      <w:bookmarkEnd w:id="38"/>
+    </w:p>
+    <w:p>
+      <w:r>
+        <w:t>Discuss with your Admin</w:t>
+      </w:r>
+      <w:r>
+        <w:t>,</w:t>
+      </w:r>
+      <w:r>
+        <w:t xml:space="preserve"> and if they aren’t sure what to do, ask them to read the “</w:t>
+      </w:r>
+      <w:r>
+        <w:t>FAQ</w:t>
+      </w:r>
+      <w:r>
+        <w:t xml:space="preserve">” section </w:t>
+      </w:r>
+      <w:r>
+        <w:t>of the install_guide.docx file</w:t>
+      </w:r>
+      <w:r>
+        <w:t>.</w:t>
+      </w:r>
+    </w:p>
+    <w:p>
+      <w:pPr>
+        <w:rPr>
+          <w:b/>
+        </w:rPr>
+      </w:pPr>
+    </w:p>
+    <w:p>
+      <w:pPr>
+        <w:pStyle w:val="Heading2"/>
+      </w:pPr>
+      <w:bookmarkStart w:id="39" w:name="_Toc447110082"/>
+      <w:r>
+        <w:t>There is no default footer on my emails.</w:t>
+      </w:r>
       <w:bookmarkEnd w:id="39"/>
     </w:p>
     <w:p>
       <w:r>
-        <w:t>One strategy for this is to u</w:t>
-      </w:r>
-      <w:r>
-        <w:t xml:space="preserve">se a Relative Date filter against your data. You should set that filter to a span of time that matches the Schedule you subscribed to your Alert on. For example, </w:t>
-      </w:r>
-      <w:r>
-        <w:t xml:space="preserve">if you have subscribed to an Alert on a daily schedule, you should set your relative date </w:t>
-      </w:r>
-      <w:r>
-        <w:t xml:space="preserve">to show only data </w:t>
-      </w:r>
-      <w:r>
-        <w:t>for the last 24 hours (or 1440 minutes).</w:t>
-      </w:r>
-    </w:p>
-    <w:p>
-      <w:pPr>
-        <w:rPr>
-          <w:b/>
-        </w:rPr>
-      </w:pPr>
+        <w:t>If you’ve added the Email Footer ~ field to your trigger view then that overrides the VizAlerts default footer. You can add a calculated field using the string “VIZALERTS_FOOTER()” to put the default footer back in, or build your own calculation.</w:t>
+      </w:r>
     </w:p>
     <w:p>
       <w:pPr>
         <w:pStyle w:val="Heading2"/>
       </w:pPr>
-      <w:bookmarkStart w:id="40" w:name="_Toc447110081"/>
-      <w:r>
-        <w:t>I’m getting my Alerts late</w:t>
-      </w:r>
-      <w:r>
-        <w:t>.</w:t>
-      </w:r>
-      <w:bookmarkEnd w:id="40"/>
-    </w:p>
-    <w:p>
-      <w:r>
-        <w:t>Discuss with your Admin</w:t>
-      </w:r>
-      <w:r>
-        <w:t>,</w:t>
-      </w:r>
-      <w:r>
-        <w:t xml:space="preserve"> and if they aren’t sure what to do, ask them to read the “</w:t>
-      </w:r>
-      <w:r>
-        <w:t>FAQ</w:t>
-      </w:r>
-      <w:r>
-        <w:t xml:space="preserve">” section </w:t>
-      </w:r>
-      <w:r>
-        <w:t>of the install_guide.docx file</w:t>
-      </w:r>
-      <w:r>
-        <w:t>.</w:t>
-      </w:r>
-    </w:p>
-    <w:p>
-      <w:pPr>
-        <w:rPr>
-          <w:b/>
-        </w:rPr>
-      </w:pPr>
-    </w:p>
-    <w:p>
-      <w:pPr>
-        <w:pStyle w:val="Heading2"/>
-      </w:pPr>
-      <w:bookmarkStart w:id="41" w:name="_Toc447110082"/>
-      <w:r>
-        <w:t>There is no default footer on my emails.</w:t>
-      </w:r>
-      <w:bookmarkEnd w:id="41"/>
-    </w:p>
-    <w:p>
-      <w:r>
-        <w:t>If you’ve added the Email Footer ~ field to your trigger view then that overrides the VizAlerts default footer. You can add a calculated field using the string “VIZALERTS_FOOTER()” to put the default footer back in, or build your own calculation.</w:t>
-      </w:r>
-    </w:p>
-    <w:p>
-      <w:pPr>
-        <w:pStyle w:val="Heading2"/>
-      </w:pPr>
-      <w:bookmarkStart w:id="42" w:name="_Toc447110083"/>
+      <w:bookmarkStart w:id="40" w:name="_Toc447110083"/>
       <w:r>
         <w:lastRenderedPageBreak/>
         <w:t>My CSV is Bad!</w:t>
       </w:r>
-      <w:bookmarkEnd w:id="42"/>
+      <w:bookmarkEnd w:id="40"/>
     </w:p>
     <w:p>
       <w:r>
@@ -10809,11 +10811,11 @@
       <w:pPr>
         <w:pStyle w:val="Heading3"/>
       </w:pPr>
-      <w:bookmarkStart w:id="43" w:name="_Toc447110084"/>
+      <w:bookmarkStart w:id="41" w:name="_Toc447110084"/>
       <w:r>
         <w:t>Wrong worksheet’s data</w:t>
       </w:r>
-      <w:bookmarkEnd w:id="43"/>
+      <w:bookmarkEnd w:id="41"/>
     </w:p>
     <w:p>
       <w:r>
@@ -10824,11 +10826,11 @@
       <w:pPr>
         <w:pStyle w:val="Heading3"/>
       </w:pPr>
-      <w:bookmarkStart w:id="44" w:name="_Toc447110085"/>
+      <w:bookmarkStart w:id="42" w:name="_Toc447110085"/>
       <w:r>
         <w:t>Wrong data structure</w:t>
       </w:r>
-      <w:bookmarkEnd w:id="44"/>
+      <w:bookmarkEnd w:id="42"/>
     </w:p>
     <w:p>
       <w:r>
@@ -10871,7 +10873,7 @@
                     <pic:cNvPicPr/>
                   </pic:nvPicPr>
                   <pic:blipFill>
-                    <a:blip r:embed="rId54"/>
+                    <a:blip r:embed="rId52"/>
                     <a:stretch>
                       <a:fillRect/>
                     </a:stretch>
@@ -10971,11 +10973,11 @@
       <w:pPr>
         <w:pStyle w:val="Heading2"/>
       </w:pPr>
-      <w:bookmarkStart w:id="45" w:name="_Toc447110086"/>
+      <w:bookmarkStart w:id="43" w:name="_Toc447110086"/>
       <w:r>
         <w:t>My Emails aren’t Consolidating.</w:t>
       </w:r>
-      <w:bookmarkEnd w:id="45"/>
+      <w:bookmarkEnd w:id="43"/>
     </w:p>
     <w:p>
       <w:r>
@@ -10995,7 +10997,7 @@
       <w:pPr>
         <w:pStyle w:val="Heading2"/>
       </w:pPr>
-      <w:bookmarkStart w:id="46" w:name="_Toc447110087"/>
+      <w:bookmarkStart w:id="44" w:name="_Toc447110087"/>
       <w:r>
         <w:t xml:space="preserve">My </w:t>
       </w:r>
@@ -11005,7 +11007,7 @@
       <w:r>
         <w:t>.</w:t>
       </w:r>
-      <w:bookmarkEnd w:id="46"/>
+      <w:bookmarkEnd w:id="44"/>
     </w:p>
     <w:p>
       <w:r>
@@ -11062,11 +11064,11 @@
       <w:pPr>
         <w:pStyle w:val="Heading2"/>
       </w:pPr>
-      <w:bookmarkStart w:id="47" w:name="_Toc447110088"/>
+      <w:bookmarkStart w:id="45" w:name="_Toc447110088"/>
       <w:r>
         <w:t>Inline and/or Appended Attachments aren’t showing up in my email.</w:t>
       </w:r>
-      <w:bookmarkEnd w:id="47"/>
+      <w:bookmarkEnd w:id="45"/>
     </w:p>
     <w:p>
       <w:r>
@@ -11095,6 +11097,81 @@
       </w:pPr>
       <w:r>
         <w:t xml:space="preserve">If the attachment tests for the VizAlertsDemo aren’t showing up in your email, then try checking your email via a different application or device, and try running the tests again to a different email address on a different server. VizAlerts has been tested on a variety of applications and devices (Exchange Server, Apple Mail, iPhones, web browser, Outlook, etc.) but may be missing yours. If you are still having issues with certain application/device combinations then please submit a bug at </w:t>
+      </w:r>
+      <w:hyperlink r:id="rId53" w:history="1">
+        <w:r>
+          <w:rPr>
+            <w:rStyle w:val="Hyperlink"/>
+          </w:rPr>
+          <w:t>https://github.com/tableau/VizAlerts</w:t>
+        </w:r>
+      </w:hyperlink>
+      <w:r>
+        <w:t>.</w:t>
+      </w:r>
+    </w:p>
+    <w:p>
+      <w:pPr>
+        <w:pStyle w:val="Heading1"/>
+      </w:pPr>
+      <w:bookmarkStart w:id="46" w:name="_Toc447110089"/>
+      <w:r>
+        <w:t>Getting VizAlerts Help</w:t>
+      </w:r>
+      <w:bookmarkEnd w:id="46"/>
+    </w:p>
+    <w:p>
+      <w:r>
+        <w:t>First of all, check with your local Tableau Server Admin and any local documentation that might exist. After that, t</w:t>
+      </w:r>
+      <w:r>
+        <w:t>he center for all things VizAlerts is</w:t>
+      </w:r>
+      <w:r>
+        <w:t xml:space="preserve"> the VizAlerts G</w:t>
+      </w:r>
+      <w:r>
+        <w:t>roup on the Tableau Community</w:t>
+      </w:r>
+      <w:r>
+        <w:t xml:space="preserve"> </w:t>
+      </w:r>
+      <w:hyperlink r:id="rId54" w:history="1">
+        <w:r>
+          <w:rPr>
+            <w:rStyle w:val="Hyperlink"/>
+          </w:rPr>
+          <w:t>https://community.tableau.com/groups/tableau-server-email-alert-testing-feedbac</w:t>
+        </w:r>
+      </w:hyperlink>
+      <w:r>
+        <w:t>.</w:t>
+      </w:r>
+      <w:r>
+        <w:t xml:space="preserve"> </w:t>
+      </w:r>
+    </w:p>
+    <w:p/>
+    <w:p>
+      <w:pPr>
+        <w:pStyle w:val="Heading1"/>
+      </w:pPr>
+      <w:bookmarkStart w:id="47" w:name="_Toc447110090"/>
+      <w:r>
+        <w:lastRenderedPageBreak/>
+        <w:t>Contributing to VizAlerts</w:t>
+      </w:r>
+      <w:bookmarkEnd w:id="47"/>
+    </w:p>
+    <w:p>
+      <w:r>
+        <w:t xml:space="preserve">VizAlerts is an open source project distributed under the MIT License. </w:t>
+      </w:r>
+      <w:r>
+        <w:t>If you’d like to contribute ideas or code to VizAlerts, please</w:t>
+      </w:r>
+      <w:r>
+        <w:t xml:space="preserve"> visit the VizAlerts GitHub site at </w:t>
       </w:r>
       <w:hyperlink r:id="rId55" w:history="1">
         <w:r>
@@ -11105,86 +11182,11 @@
         </w:r>
       </w:hyperlink>
       <w:r>
-        <w:t>.</w:t>
-      </w:r>
-    </w:p>
-    <w:p>
-      <w:pPr>
-        <w:pStyle w:val="Heading1"/>
-      </w:pPr>
-      <w:bookmarkStart w:id="48" w:name="_Toc447110089"/>
-      <w:r>
-        <w:t>Getting VizAlerts Help</w:t>
-      </w:r>
-      <w:bookmarkEnd w:id="48"/>
-    </w:p>
-    <w:p>
-      <w:r>
-        <w:t>First of all, check with your local Tableau Server Admin and any local documentation that might exist. After that, t</w:t>
-      </w:r>
-      <w:r>
-        <w:t>he center for all things VizAlerts is</w:t>
-      </w:r>
-      <w:r>
-        <w:t xml:space="preserve"> the VizAlerts G</w:t>
-      </w:r>
-      <w:r>
-        <w:t>roup on the Tableau Community</w:t>
-      </w:r>
-      <w:r>
-        <w:t xml:space="preserve"> </w:t>
-      </w:r>
-      <w:hyperlink r:id="rId56" w:history="1">
-        <w:r>
-          <w:rPr>
-            <w:rStyle w:val="Hyperlink"/>
-          </w:rPr>
-          <w:t>https://community.tableau.com/groups/tableau-server-email-alert-testing-feedbac</w:t>
-        </w:r>
-      </w:hyperlink>
-      <w:r>
-        <w:t>.</w:t>
-      </w:r>
-      <w:r>
-        <w:t xml:space="preserve"> </w:t>
-      </w:r>
-    </w:p>
-    <w:p/>
-    <w:p>
-      <w:pPr>
-        <w:pStyle w:val="Heading1"/>
-      </w:pPr>
-      <w:bookmarkStart w:id="49" w:name="_Toc447110090"/>
-      <w:r>
-        <w:lastRenderedPageBreak/>
-        <w:t>Contributing to VizAlerts</w:t>
-      </w:r>
-      <w:bookmarkEnd w:id="49"/>
-    </w:p>
-    <w:p>
-      <w:r>
-        <w:t xml:space="preserve">VizAlerts is an open source project distributed under the MIT License. </w:t>
-      </w:r>
-      <w:r>
-        <w:t>If you’d like to contribute ideas or code to VizAlerts, please</w:t>
-      </w:r>
-      <w:r>
-        <w:t xml:space="preserve"> visit the VizAlerts GitHub site at </w:t>
-      </w:r>
-      <w:hyperlink r:id="rId57" w:history="1">
-        <w:r>
-          <w:rPr>
-            <w:rStyle w:val="Hyperlink"/>
-          </w:rPr>
-          <w:t>https://github.com/tableau/VizAlerts</w:t>
-        </w:r>
-      </w:hyperlink>
-      <w:r>
         <w:t xml:space="preserve">. </w:t>
       </w:r>
     </w:p>
     <w:sectPr>
-      <w:footerReference w:type="default" r:id="rId58"/>
+      <w:footerReference w:type="default" r:id="rId56"/>
       <w:type w:val="continuous"/>
       <w:pgSz w:w="12240" w:h="15840"/>
       <w:pgMar w:top="1440" w:right="1440" w:bottom="1440" w:left="1440" w:header="720" w:footer="720" w:gutter="0"/>
@@ -11193,50 +11195,6 @@
     </w:sectPr>
   </w:body>
 </w:document>
-</file>
-
-<file path=word/comments.xml><?xml version="1.0" encoding="utf-8"?>
-<w:comments xmlns:wpc="http://schemas.microsoft.com/office/word/2010/wordprocessingCanvas" xmlns:mc="http://schemas.openxmlformats.org/markup-compatibility/2006" xmlns:o="urn:schemas-microsoft-com:office:office" xmlns:r="http://schemas.openxmlformats.org/officeDocument/2006/relationships" xmlns:m="http://schemas.openxmlformats.org/officeDocument/2006/math" xmlns:v="urn:schemas-microsoft-com:vml" xmlns:wp14="http://schemas.microsoft.com/office/word/2010/wordprocessingDrawing" xmlns:wp="http://schemas.openxmlformats.org/drawingml/2006/wordprocessingDrawing" xmlns:w10="urn:schemas-microsoft-com:office:word" xmlns:w="http://schemas.openxmlformats.org/wordprocessingml/2006/main" xmlns:w14="http://schemas.microsoft.com/office/word/2010/wordml" xmlns:w15="http://schemas.microsoft.com/office/word/2012/wordml" xmlns:wpg="http://schemas.microsoft.com/office/word/2010/wordprocessingGroup" xmlns:wpi="http://schemas.microsoft.com/office/word/2010/wordprocessingInk" xmlns:wne="http://schemas.microsoft.com/office/word/2006/wordml" xmlns:wps="http://schemas.microsoft.com/office/word/2010/wordprocessingShape" mc:Ignorable="w14 w15 wp14">
-  <w:comment w:id="12" w:author="Matthew Coles" w:date="2016-03-30T13:51:00Z" w:initials="MC">
-    <w:p>
-      <w:pPr>
-        <w:pStyle w:val="CommentText"/>
-      </w:pPr>
-      <w:r>
-        <w:rPr>
-          <w:rStyle w:val="CommentReference"/>
-        </w:rPr>
-        <w:annotationRef/>
-      </w:r>
-      <w:r>
-        <w:t>Are content references case-sensitive? (I think VIZ_IMAGE() is/was). Either way we should note that here.</w:t>
-      </w:r>
-    </w:p>
-  </w:comment>
-  <w:comment w:id="17" w:author="Matthew Coles" w:date="2016-03-30T15:48:00Z" w:initials="MC">
-    <w:p>
-      <w:pPr>
-        <w:pStyle w:val="CommentText"/>
-      </w:pPr>
-      <w:r>
-        <w:rPr>
-          <w:rStyle w:val="CommentReference"/>
-        </w:rPr>
-        <w:annotationRef/>
-      </w:r>
-      <w:r>
-        <w:t>Does this mean the name of the View? Or the Workbook/View? Or is the text of the link just going to be the link itself?</w:t>
-      </w:r>
-    </w:p>
-  </w:comment>
-</w:comments>
-</file>
-
-<file path=word/commentsExtended.xml><?xml version="1.0" encoding="utf-8"?>
-<w15:commentsEx xmlns:wpc="http://schemas.microsoft.com/office/word/2010/wordprocessingCanvas" xmlns:mc="http://schemas.openxmlformats.org/markup-compatibility/2006" xmlns:o="urn:schemas-microsoft-com:office:office" xmlns:r="http://schemas.openxmlformats.org/officeDocument/2006/relationships" xmlns:m="http://schemas.openxmlformats.org/officeDocument/2006/math" xmlns:v="urn:schemas-microsoft-com:vml" xmlns:wp14="http://schemas.microsoft.com/office/word/2010/wordprocessingDrawing" xmlns:wp="http://schemas.openxmlformats.org/drawingml/2006/wordprocessingDrawing" xmlns:w10="urn:schemas-microsoft-com:office:word" xmlns:w="http://schemas.openxmlformats.org/wordprocessingml/2006/main" xmlns:w14="http://schemas.microsoft.com/office/word/2010/wordml" xmlns:w15="http://schemas.microsoft.com/office/word/2012/wordml" xmlns:wpg="http://schemas.microsoft.com/office/word/2010/wordprocessingGroup" xmlns:wpi="http://schemas.microsoft.com/office/word/2010/wordprocessingInk" xmlns:wne="http://schemas.microsoft.com/office/word/2006/wordml" xmlns:wps="http://schemas.microsoft.com/office/word/2010/wordprocessingShape" mc:Ignorable="w14 w15 wp14">
-  <w15:commentEx w15:paraId="1FED7C0E" w15:done="0"/>
-  <w15:commentEx w15:paraId="674EECAC" w15:done="0"/>
-</w15:commentsEx>
 </file>
 
 <file path=word/endnotes.xml><?xml version="1.0" encoding="utf-8"?>
@@ -11291,7 +11249,7 @@
           <w:rPr>
             <w:noProof/>
           </w:rPr>
-          <w:t>21</w:t>
+          <w:t>30</w:t>
         </w:r>
         <w:r>
           <w:rPr>
@@ -15129,14 +15087,6 @@
     <w:abstractNumId w:val="0"/>
   </w:num>
 </w:numbering>
-</file>
-
-<file path=word/people.xml><?xml version="1.0" encoding="utf-8"?>
-<w15:people xmlns:wpc="http://schemas.microsoft.com/office/word/2010/wordprocessingCanvas" xmlns:mc="http://schemas.openxmlformats.org/markup-compatibility/2006" xmlns:o="urn:schemas-microsoft-com:office:office" xmlns:r="http://schemas.openxmlformats.org/officeDocument/2006/relationships" xmlns:m="http://schemas.openxmlformats.org/officeDocument/2006/math" xmlns:v="urn:schemas-microsoft-com:vml" xmlns:wp14="http://schemas.microsoft.com/office/word/2010/wordprocessingDrawing" xmlns:wp="http://schemas.openxmlformats.org/drawingml/2006/wordprocessingDrawing" xmlns:w10="urn:schemas-microsoft-com:office:word" xmlns:w="http://schemas.openxmlformats.org/wordprocessingml/2006/main" xmlns:w14="http://schemas.microsoft.com/office/word/2010/wordml" xmlns:w15="http://schemas.microsoft.com/office/word/2012/wordml" xmlns:wpg="http://schemas.microsoft.com/office/word/2010/wordprocessingGroup" xmlns:wpi="http://schemas.microsoft.com/office/word/2010/wordprocessingInk" xmlns:wne="http://schemas.microsoft.com/office/word/2006/wordml" xmlns:wps="http://schemas.microsoft.com/office/word/2010/wordprocessingShape" mc:Ignorable="w14 w15 wp14">
-  <w15:person w15:author="Matthew Coles">
-    <w15:presenceInfo w15:providerId="AD" w15:userId="S-1-5-21-1674886584-3431957878-314445162-13802"/>
-  </w15:person>
-</w15:people>
 </file>
 
 <file path=word/styles.xml><?xml version="1.0" encoding="utf-8"?>
@@ -16454,7 +16404,7 @@
 </file>
 
 <file path=customXml/itemProps1.xml><?xml version="1.0" encoding="utf-8"?>
-<ds:datastoreItem xmlns:ds="http://schemas.openxmlformats.org/officeDocument/2006/customXml" ds:itemID="{E53A11A3-E130-443F-8912-9E823AB749DE}">
+<ds:datastoreItem xmlns:ds="http://schemas.openxmlformats.org/officeDocument/2006/customXml" ds:itemID="{2C85F6CE-B2AB-4699-AB56-7D242CD2D4F4}">
   <ds:schemaRefs>
     <ds:schemaRef ds:uri="http://schemas.openxmlformats.org/officeDocument/2006/bibliography"/>
   </ds:schemaRefs>

--- a/user_guide.docx
+++ b/user_guide.docx
@@ -3306,7 +3306,6 @@
       </w:pPr>
       <w:bookmarkStart w:id="0" w:name="_Toc447110047"/>
       <w:r>
-        <w:lastRenderedPageBreak/>
         <w:t>What i</w:t>
       </w:r>
       <w:r>
@@ -3357,7 +3356,7 @@
     </w:p>
     <w:p>
       <w:r>
-        <w:t>VizAlerts is an email automation platform intended to seamlessly integrate with Tableau Server</w:t>
+        <w:t>VizAlerts is an automation platform intended to seamlessly integrate with Tableau Server</w:t>
       </w:r>
       <w:r>
         <w:t>.</w:t>
@@ -3375,7 +3374,10 @@
         <w:t>is that anyone should be able to easily build, share, and customize p</w:t>
       </w:r>
       <w:r>
-        <w:t>retty much any email automation</w:t>
+        <w:t xml:space="preserve">retty much any email, SMS, or various other </w:t>
+      </w:r>
+      <w:r>
+        <w:t>automation</w:t>
       </w:r>
       <w:r>
         <w:t xml:space="preserve"> based on</w:t>
@@ -3539,11 +3541,26 @@
         <w:pStyle w:val="ListParagraph"/>
         <w:numPr>
           <w:ilvl w:val="0"/>
-          <w:numId w:val="11"/>
+          <w:numId w:val="35"/>
         </w:numPr>
       </w:pPr>
       <w:r>
         <w:t>Bursting reports, for example sending to a manager a dashboard for each of her direct reports.</w:t>
+      </w:r>
+      <w:r>
+        <w:t xml:space="preserve"> </w:t>
+      </w:r>
+    </w:p>
+    <w:p>
+      <w:pPr>
+        <w:pStyle w:val="ListParagraph"/>
+        <w:numPr>
+          <w:ilvl w:val="0"/>
+          <w:numId w:val="35"/>
+        </w:numPr>
+      </w:pPr>
+      <w:r>
+        <w:t xml:space="preserve">Send SMS messages to escalate an issue to your support staff. </w:t>
       </w:r>
     </w:p>
     <w:p>
@@ -3638,7 +3655,6 @@
         <w:rPr>
           <w:noProof/>
         </w:rPr>
-        <w:lastRenderedPageBreak/>
         <w:drawing>
           <wp:inline distT="0" distB="0" distL="0" distR="0" wp14:anchorId="0C018D24" wp14:editId="190CDB1B">
             <wp:extent cx="5943600" cy="2581275"/>
@@ -4167,7 +4183,6 @@
     </w:p>
     <w:p>
       <w:r>
-        <w:lastRenderedPageBreak/>
         <w:t xml:space="preserve">There are two modes of email automation supported by VizAlerts: </w:t>
       </w:r>
       <w:r>
@@ -4202,6 +4217,38 @@
         <w:t>Simple Alerts</w:t>
       </w:r>
       <w:bookmarkEnd w:id="3"/>
+    </w:p>
+    <w:p>
+      <w:pPr>
+        <w:rPr>
+          <w:b/>
+          <w:sz w:val="18"/>
+        </w:rPr>
+      </w:pPr>
+      <w:r>
+        <w:rPr>
+          <w:b/>
+          <w:sz w:val="18"/>
+        </w:rPr>
+        <w:t xml:space="preserve">NOTE: If you are using Tableau Server 10.1 or higher, “Simple Alerts” have been integrated into the product itself in a feature called Conditional Subscriptions. See </w:t>
+      </w:r>
+      <w:hyperlink r:id="rId10" w:history="1">
+        <w:r>
+          <w:rPr>
+            <w:rStyle w:val="Hyperlink"/>
+            <w:b/>
+            <w:sz w:val="18"/>
+          </w:rPr>
+          <w:t>this post</w:t>
+        </w:r>
+      </w:hyperlink>
+      <w:r>
+        <w:rPr>
+          <w:b/>
+          <w:sz w:val="18"/>
+        </w:rPr>
+        <w:t xml:space="preserve"> for a comparison of both.</w:t>
+      </w:r>
     </w:p>
     <w:p>
       <w:r>
@@ -4258,7 +4305,7 @@
                     <pic:cNvPicPr/>
                   </pic:nvPicPr>
                   <pic:blipFill>
-                    <a:blip r:embed="rId10"/>
+                    <a:blip r:embed="rId11"/>
                     <a:stretch>
                       <a:fillRect/>
                     </a:stretch>
@@ -4373,7 +4420,6 @@
     </w:p>
     <w:p>
       <w:r>
-        <w:lastRenderedPageBreak/>
         <w:t xml:space="preserve">All this Simple Alert stuff is well and good, but </w:t>
       </w:r>
       <w:r>
@@ -4468,6 +4514,15 @@
       </w:r>
       <w:r>
         <w:t>viz, send an email</w:t>
+      </w:r>
+      <w:r>
+        <w:t xml:space="preserve"> or SMS</w:t>
+      </w:r>
+      <w:r>
+        <w:t xml:space="preserve"> </w:t>
+      </w:r>
+      <w:r>
+        <w:t>with properties and content based on the data in each field</w:t>
       </w:r>
       <w:r>
         <w:rPr>
@@ -4477,87 +4532,584 @@
         <w:t>*</w:t>
       </w:r>
       <w:r>
+        <w:t>”</w:t>
+      </w:r>
+    </w:p>
+    <w:p>
+      <w:r>
+        <w:t>What tells VizAlerts that</w:t>
+      </w:r>
+      <w:r>
         <w:t xml:space="preserve"> </w:t>
       </w:r>
       <w:r>
-        <w:t>with properties and content based on the data in each field”</w:t>
-      </w:r>
-    </w:p>
-    <w:p>
-      <w:r>
-        <w:t>What tells VizAlerts that</w:t>
+        <w:t xml:space="preserve">a </w:t>
+      </w:r>
+      <w:r>
+        <w:t xml:space="preserve">given alert is an Advanced Alert </w:t>
+      </w:r>
+      <w:r>
+        <w:t xml:space="preserve">(and not </w:t>
+      </w:r>
+      <w:r>
+        <w:t>a Simple Alert</w:t>
+      </w:r>
+      <w:r>
+        <w:t>)</w:t>
+      </w:r>
+      <w:r>
+        <w:t xml:space="preserve"> is the presence of a</w:t>
+      </w:r>
+      <w:r>
+        <w:t xml:space="preserve">n “Action Flag” </w:t>
+      </w:r>
+      <w:r>
+        <w:t>field</w:t>
+      </w:r>
+      <w:r>
+        <w:t>.</w:t>
+      </w:r>
+      <w:r>
+        <w:t xml:space="preserve"> These</w:t>
+      </w:r>
+      <w:r>
+        <w:t xml:space="preserve"> fields</w:t>
       </w:r>
       <w:r>
         <w:t xml:space="preserve"> </w:t>
       </w:r>
       <w:r>
-        <w:t xml:space="preserve">a </w:t>
-      </w:r>
-      <w:r>
-        <w:t xml:space="preserve">given alert is an Advanced Alert </w:t>
-      </w:r>
-      <w:r>
-        <w:t xml:space="preserve">(and not </w:t>
-      </w:r>
-      <w:r>
-        <w:t>a Simple Alert</w:t>
-      </w:r>
-      <w:r>
-        <w:t>)</w:t>
-      </w:r>
-      <w:r>
-        <w:t xml:space="preserve"> is the presence of a field named </w:t>
-      </w:r>
-      <w:r>
-        <w:rPr>
-          <w:b/>
-        </w:rPr>
-        <w:t>“ Email Action *”</w:t>
-      </w:r>
-      <w:r>
-        <w:t xml:space="preserve"> in the viz with a value of 1. In addition t</w:t>
-      </w:r>
-      <w:r>
-        <w:t xml:space="preserve">he </w:t>
-      </w:r>
-      <w:r>
-        <w:t xml:space="preserve">properties of an </w:t>
-      </w:r>
-      <w:r>
-        <w:t xml:space="preserve">email sent by an Advanced Alert </w:t>
-      </w:r>
-      <w:r>
-        <w:t>are</w:t>
-      </w:r>
-      <w:r>
-        <w:t xml:space="preserve"> generated by </w:t>
-      </w:r>
-      <w:r>
-        <w:rPr>
-          <w:b/>
-        </w:rPr>
-        <w:t>specific fields</w:t>
-      </w:r>
-      <w:r>
-        <w:t xml:space="preserve"> in the View you </w:t>
-      </w:r>
-      <w:r>
-        <w:t>subscribe</w:t>
-      </w:r>
-      <w:r>
-        <w:t xml:space="preserve"> to. </w:t>
-      </w:r>
-      <w:r>
-        <w:t>These fields can be from raw data or calculated fields that are dynamically generated from your data (ooh, the possibilities!)</w:t>
-      </w:r>
-      <w:r>
-        <w:t>.</w:t>
-      </w:r>
-      <w:r>
-        <w:t xml:space="preserve"> Here’s the list of fields:</w:t>
-      </w:r>
-      <w:r>
-        <w:br/>
+        <w:t xml:space="preserve">tell VizAlerts what </w:t>
+      </w:r>
+      <w:r>
+        <w:rPr>
+          <w:i/>
+        </w:rPr>
+        <w:t>kind</w:t>
+      </w:r>
+      <w:r>
+        <w:t xml:space="preserve"> of action to take.</w:t>
+      </w:r>
+      <w:r>
+        <w:t xml:space="preserve"> The other “Action Fields” tell VizAlerts the details it needs to know in order to perform that particular action. Because these “Action Fields” </w:t>
+      </w:r>
+      <w:r>
+        <w:t>can be from raw data or calculated fields that are dynamically generated from your data</w:t>
+      </w:r>
+      <w:r>
+        <w:t>, the possibilities as to what you can do are nearly limitless!</w:t>
+      </w:r>
+    </w:p>
+    <w:p>
+      <w:r>
+        <w:t xml:space="preserve">Email </w:t>
+      </w:r>
+      <w:r>
+        <w:t xml:space="preserve">Action </w:t>
+      </w:r>
+      <w:r>
+        <w:t>Fields:</w:t>
+      </w:r>
+    </w:p>
+    <w:tbl>
+      <w:tblPr>
+        <w:tblStyle w:val="TableGrid"/>
+        <w:tblW w:w="0" w:type="auto"/>
+        <w:jc w:val="center"/>
+        <w:tblLook w:val="04A0" w:firstRow="1" w:lastRow="0" w:firstColumn="1" w:lastColumn="0" w:noHBand="0" w:noVBand="1"/>
+      </w:tblPr>
+      <w:tblGrid>
+        <w:gridCol w:w="2245"/>
+        <w:gridCol w:w="1530"/>
+        <w:gridCol w:w="5575"/>
+      </w:tblGrid>
+      <w:tr>
+        <w:trPr>
+          <w:jc w:val="center"/>
+        </w:trPr>
+        <w:tc>
+          <w:tcPr>
+            <w:tcW w:w="2245" w:type="dxa"/>
+          </w:tcPr>
+          <w:p>
+            <w:pPr>
+              <w:rPr>
+                <w:b/>
+              </w:rPr>
+            </w:pPr>
+            <w:r>
+              <w:rPr>
+                <w:b/>
+              </w:rPr>
+              <w:t>Field Name</w:t>
+            </w:r>
+          </w:p>
+        </w:tc>
+        <w:tc>
+          <w:tcPr>
+            <w:tcW w:w="1530" w:type="dxa"/>
+          </w:tcPr>
+          <w:p>
+            <w:pPr>
+              <w:rPr>
+                <w:b/>
+              </w:rPr>
+            </w:pPr>
+            <w:r>
+              <w:rPr>
+                <w:b/>
+              </w:rPr>
+              <w:t>Required</w:t>
+            </w:r>
+            <w:r>
+              <w:rPr>
+                <w:b/>
+              </w:rPr>
+              <w:t xml:space="preserve"> to send Email</w:t>
+            </w:r>
+            <w:r>
+              <w:rPr>
+                <w:b/>
+              </w:rPr>
+              <w:t>?</w:t>
+            </w:r>
+          </w:p>
+        </w:tc>
+        <w:tc>
+          <w:tcPr>
+            <w:tcW w:w="5575" w:type="dxa"/>
+          </w:tcPr>
+          <w:p>
+            <w:pPr>
+              <w:rPr>
+                <w:b/>
+              </w:rPr>
+            </w:pPr>
+            <w:r>
+              <w:rPr>
+                <w:b/>
+              </w:rPr>
+              <w:t>Structure &amp; Description</w:t>
+            </w:r>
+          </w:p>
+        </w:tc>
+      </w:tr>
+      <w:tr>
+        <w:trPr>
+          <w:jc w:val="center"/>
+        </w:trPr>
+        <w:tc>
+          <w:tcPr>
+            <w:tcW w:w="2245" w:type="dxa"/>
+          </w:tcPr>
+          <w:p>
+            <w:pPr>
+              <w:rPr>
+                <w:b/>
+              </w:rPr>
+            </w:pPr>
+            <w:r>
+              <w:rPr>
+                <w:b/>
+              </w:rPr>
+              <w:t>Email Action *</w:t>
+            </w:r>
+          </w:p>
+        </w:tc>
+        <w:tc>
+          <w:tcPr>
+            <w:tcW w:w="1530" w:type="dxa"/>
+          </w:tcPr>
+          <w:p>
+            <w:r>
+              <w:t>Yes</w:t>
+            </w:r>
+          </w:p>
+        </w:tc>
+        <w:tc>
+          <w:tcPr>
+            <w:tcW w:w="5575" w:type="dxa"/>
+          </w:tcPr>
+          <w:p>
+            <w:pPr>
+              <w:rPr>
+                <w:b/>
+              </w:rPr>
+            </w:pPr>
+            <w:r>
+              <w:rPr>
+                <w:b/>
+              </w:rPr>
+              <w:t>Action Flag</w:t>
+            </w:r>
+          </w:p>
+          <w:p>
+            <w:r>
+              <w:t xml:space="preserve">Value = 1, tells VizAlerts </w:t>
+            </w:r>
+            <w:r>
+              <w:t>to send an email with information provided from the other Email fields</w:t>
+            </w:r>
+          </w:p>
+          <w:p>
+            <w:r>
+              <w:t>Value = 0, send no emails</w:t>
+            </w:r>
+          </w:p>
+        </w:tc>
+      </w:tr>
+      <w:tr>
+        <w:trPr>
+          <w:jc w:val="center"/>
+        </w:trPr>
+        <w:tc>
+          <w:tcPr>
+            <w:tcW w:w="2245" w:type="dxa"/>
+          </w:tcPr>
+          <w:p>
+            <w:r>
+              <w:t>Email To *</w:t>
+            </w:r>
+          </w:p>
+        </w:tc>
+        <w:tc>
+          <w:tcPr>
+            <w:tcW w:w="1530" w:type="dxa"/>
+          </w:tcPr>
+          <w:p>
+            <w:r>
+              <w:t>Yes</w:t>
+            </w:r>
+          </w:p>
+        </w:tc>
+        <w:tc>
+          <w:tcPr>
+            <w:tcW w:w="5575" w:type="dxa"/>
+          </w:tcPr>
+          <w:p>
+            <w:r>
+              <w:t>Email address(es) separated by commas, semicolons, or spaces</w:t>
+            </w:r>
+          </w:p>
+        </w:tc>
+      </w:tr>
+      <w:tr>
+        <w:trPr>
+          <w:jc w:val="center"/>
+        </w:trPr>
+        <w:tc>
+          <w:tcPr>
+            <w:tcW w:w="2245" w:type="dxa"/>
+          </w:tcPr>
+          <w:p>
+            <w:r>
+              <w:t>Email From ~</w:t>
+            </w:r>
+          </w:p>
+        </w:tc>
+        <w:tc>
+          <w:tcPr>
+            <w:tcW w:w="1530" w:type="dxa"/>
+          </w:tcPr>
+          <w:p/>
+        </w:tc>
+        <w:tc>
+          <w:tcPr>
+            <w:tcW w:w="5575" w:type="dxa"/>
+          </w:tcPr>
+          <w:p>
+            <w:r>
+              <w:t>Email address</w:t>
+            </w:r>
+          </w:p>
+        </w:tc>
+      </w:tr>
+      <w:tr>
+        <w:trPr>
+          <w:jc w:val="center"/>
+        </w:trPr>
+        <w:tc>
+          <w:tcPr>
+            <w:tcW w:w="2245" w:type="dxa"/>
+          </w:tcPr>
+          <w:p>
+            <w:r>
+              <w:t>Email CC ~</w:t>
+            </w:r>
+          </w:p>
+        </w:tc>
+        <w:tc>
+          <w:tcPr>
+            <w:tcW w:w="1530" w:type="dxa"/>
+          </w:tcPr>
+          <w:p/>
+        </w:tc>
+        <w:tc>
+          <w:tcPr>
+            <w:tcW w:w="5575" w:type="dxa"/>
+          </w:tcPr>
+          <w:p>
+            <w:r>
+              <w:t>Email address(es) separated by commas, semicolons, or spaces</w:t>
+            </w:r>
+          </w:p>
+        </w:tc>
+      </w:tr>
+      <w:tr>
+        <w:trPr>
+          <w:jc w:val="center"/>
+        </w:trPr>
+        <w:tc>
+          <w:tcPr>
+            <w:tcW w:w="2245" w:type="dxa"/>
+          </w:tcPr>
+          <w:p>
+            <w:r>
+              <w:t xml:space="preserve">Email </w:t>
+            </w:r>
+            <w:r>
+              <w:t>BCC ~</w:t>
+            </w:r>
+          </w:p>
+        </w:tc>
+        <w:tc>
+          <w:tcPr>
+            <w:tcW w:w="1530" w:type="dxa"/>
+          </w:tcPr>
+          <w:p/>
+        </w:tc>
+        <w:tc>
+          <w:tcPr>
+            <w:tcW w:w="5575" w:type="dxa"/>
+          </w:tcPr>
+          <w:p>
+            <w:r>
+              <w:t>Email address(es) separated by commas, semicolons, or spaces</w:t>
+            </w:r>
+          </w:p>
+        </w:tc>
+      </w:tr>
+      <w:tr>
+        <w:trPr>
+          <w:jc w:val="center"/>
+        </w:trPr>
+        <w:tc>
+          <w:tcPr>
+            <w:tcW w:w="2245" w:type="dxa"/>
+          </w:tcPr>
+          <w:p>
+            <w:r>
+              <w:t xml:space="preserve">Email </w:t>
+            </w:r>
+            <w:r>
+              <w:t>Subject</w:t>
+            </w:r>
+            <w:r>
+              <w:t xml:space="preserve"> *</w:t>
+            </w:r>
+          </w:p>
+        </w:tc>
+        <w:tc>
+          <w:tcPr>
+            <w:tcW w:w="1530" w:type="dxa"/>
+          </w:tcPr>
+          <w:p>
+            <w:r>
+              <w:t>Yes</w:t>
+            </w:r>
+          </w:p>
+        </w:tc>
+        <w:tc>
+          <w:tcPr>
+            <w:tcW w:w="5575" w:type="dxa"/>
+          </w:tcPr>
+          <w:p>
+            <w:r>
+              <w:t>Text</w:t>
+            </w:r>
+          </w:p>
+        </w:tc>
+      </w:tr>
+      <w:tr>
+        <w:trPr>
+          <w:jc w:val="center"/>
+        </w:trPr>
+        <w:tc>
+          <w:tcPr>
+            <w:tcW w:w="2245" w:type="dxa"/>
+          </w:tcPr>
+          <w:p>
+            <w:r>
+              <w:t xml:space="preserve">Email </w:t>
+            </w:r>
+            <w:r>
+              <w:t>Header ~</w:t>
+            </w:r>
+          </w:p>
+        </w:tc>
+        <w:tc>
+          <w:tcPr>
+            <w:tcW w:w="1530" w:type="dxa"/>
+          </w:tcPr>
+          <w:p/>
+        </w:tc>
+        <w:tc>
+          <w:tcPr>
+            <w:tcW w:w="5575" w:type="dxa"/>
+          </w:tcPr>
+          <w:p>
+            <w:r>
+              <w:t>HTML</w:t>
+            </w:r>
+            <w:r>
+              <w:t xml:space="preserve"> for optional additional header text &amp;</w:t>
+            </w:r>
+            <w:r>
+              <w:t xml:space="preserve"> inline</w:t>
+            </w:r>
+            <w:r>
+              <w:t xml:space="preserve"> images</w:t>
+            </w:r>
+          </w:p>
+        </w:tc>
+      </w:tr>
+      <w:tr>
+        <w:trPr>
+          <w:jc w:val="center"/>
+        </w:trPr>
+        <w:tc>
+          <w:tcPr>
+            <w:tcW w:w="2245" w:type="dxa"/>
+          </w:tcPr>
+          <w:p>
+            <w:r>
+              <w:t xml:space="preserve">Email </w:t>
+            </w:r>
+            <w:r>
+              <w:t>Body *</w:t>
+            </w:r>
+          </w:p>
+        </w:tc>
+        <w:tc>
+          <w:tcPr>
+            <w:tcW w:w="1530" w:type="dxa"/>
+          </w:tcPr>
+          <w:p>
+            <w:r>
+              <w:t>Yes</w:t>
+            </w:r>
+          </w:p>
+        </w:tc>
+        <w:tc>
+          <w:tcPr>
+            <w:tcW w:w="5575" w:type="dxa"/>
+          </w:tcPr>
+          <w:p>
+            <w:r>
+              <w:t>HTML</w:t>
+            </w:r>
+            <w:r>
+              <w:t xml:space="preserve"> for body (</w:t>
+            </w:r>
+            <w:r>
+              <w:t>can be left blank/Null</w:t>
+            </w:r>
+            <w:r>
+              <w:t>, but field itself must still be present)</w:t>
+            </w:r>
+          </w:p>
+        </w:tc>
+      </w:tr>
+      <w:tr>
+        <w:trPr>
+          <w:jc w:val="center"/>
+        </w:trPr>
+        <w:tc>
+          <w:tcPr>
+            <w:tcW w:w="2245" w:type="dxa"/>
+          </w:tcPr>
+          <w:p>
+            <w:r>
+              <w:t xml:space="preserve">Email </w:t>
+            </w:r>
+            <w:r>
+              <w:t>Footer ~</w:t>
+            </w:r>
+          </w:p>
+        </w:tc>
+        <w:tc>
+          <w:tcPr>
+            <w:tcW w:w="1530" w:type="dxa"/>
+          </w:tcPr>
+          <w:p/>
+        </w:tc>
+        <w:tc>
+          <w:tcPr>
+            <w:tcW w:w="5575" w:type="dxa"/>
+          </w:tcPr>
+          <w:p>
+            <w:r>
+              <w:t>HTML</w:t>
+            </w:r>
+            <w:r>
+              <w:t xml:space="preserve"> for optional additional footer text &amp;</w:t>
+            </w:r>
+            <w:r>
+              <w:t xml:space="preserve"> inline</w:t>
+            </w:r>
+            <w:r>
+              <w:t xml:space="preserve"> images</w:t>
+            </w:r>
+          </w:p>
+        </w:tc>
+      </w:tr>
+      <w:tr>
+        <w:trPr>
+          <w:jc w:val="center"/>
+        </w:trPr>
+        <w:tc>
+          <w:tcPr>
+            <w:tcW w:w="2245" w:type="dxa"/>
+          </w:tcPr>
+          <w:p>
+            <w:r>
+              <w:t>Email Attachment ~</w:t>
+            </w:r>
+          </w:p>
+        </w:tc>
+        <w:tc>
+          <w:tcPr>
+            <w:tcW w:w="1530" w:type="dxa"/>
+          </w:tcPr>
+          <w:p/>
+        </w:tc>
+        <w:tc>
+          <w:tcPr>
+            <w:tcW w:w="5575" w:type="dxa"/>
+          </w:tcPr>
+          <w:p>
+            <w:r>
+              <w:t xml:space="preserve">List of content references to </w:t>
+            </w:r>
+            <w:r>
+              <w:t xml:space="preserve">appended (non-inline) </w:t>
+            </w:r>
+            <w:r>
+              <w:t>attachments</w:t>
+            </w:r>
+          </w:p>
+        </w:tc>
+      </w:tr>
+    </w:tbl>
+    <w:p>
+      <w:r>
+        <w:t>SMS</w:t>
+      </w:r>
+      <w:r>
+        <w:t xml:space="preserve"> Action</w:t>
+      </w:r>
+      <w:r>
+        <w:t xml:space="preserve"> Fields:</w:t>
       </w:r>
     </w:p>
     <w:tbl>
@@ -4590,13 +5142,19 @@
               <w:rPr>
                 <w:b/>
               </w:rPr>
-              <w:t>Field Name (with leading space)</w:t>
+              <w:t xml:space="preserve">Field </w:t>
+            </w:r>
+            <w:r>
+              <w:rPr>
+                <w:b/>
+              </w:rPr>
+              <w:t>Name</w:t>
             </w:r>
           </w:p>
         </w:tc>
         <w:tc>
           <w:tcPr>
-            <w:tcW w:w="1167" w:type="dxa"/>
+            <w:tcW w:w="1255" w:type="dxa"/>
           </w:tcPr>
           <w:p>
             <w:pPr>
@@ -4640,14 +5198,28 @@
             <w:tcW w:w="2283" w:type="dxa"/>
           </w:tcPr>
           <w:p>
-            <w:r>
-              <w:t xml:space="preserve"> Email Action *</w:t>
+            <w:pPr>
+              <w:rPr>
+                <w:b/>
+              </w:rPr>
+            </w:pPr>
+            <w:r>
+              <w:rPr>
+                <w:b/>
+              </w:rPr>
+              <w:t>SMS</w:t>
+            </w:r>
+            <w:r>
+              <w:rPr>
+                <w:b/>
+              </w:rPr>
+              <w:t xml:space="preserve"> Action *</w:t>
             </w:r>
           </w:p>
         </w:tc>
         <w:tc>
           <w:tcPr>
-            <w:tcW w:w="1167" w:type="dxa"/>
+            <w:tcW w:w="1255" w:type="dxa"/>
           </w:tcPr>
           <w:p>
             <w:r>
@@ -4660,8 +5232,47 @@
             <w:tcW w:w="4890" w:type="dxa"/>
           </w:tcPr>
           <w:p>
-            <w:r>
-              <w:t>Value = 1, tells VizAlerts that this is an Advanced Alert (and not a simple alert)</w:t>
+            <w:pPr>
+              <w:rPr>
+                <w:b/>
+              </w:rPr>
+            </w:pPr>
+            <w:r>
+              <w:rPr>
+                <w:b/>
+              </w:rPr>
+              <w:t>Action Flag</w:t>
+            </w:r>
+          </w:p>
+          <w:p>
+            <w:r>
+              <w:t xml:space="preserve">Value = 1, tells VizAlerts to send an </w:t>
+            </w:r>
+            <w:r>
+              <w:t>SMS</w:t>
+            </w:r>
+            <w:r>
+              <w:t xml:space="preserve"> </w:t>
+            </w:r>
+            <w:r>
+              <w:t xml:space="preserve">message </w:t>
+            </w:r>
+            <w:r>
+              <w:t xml:space="preserve">with information provided from the other </w:t>
+            </w:r>
+            <w:r>
+              <w:t>SMS</w:t>
+            </w:r>
+            <w:r>
+              <w:t xml:space="preserve"> fields</w:t>
+            </w:r>
+          </w:p>
+          <w:p>
+            <w:r>
+              <w:t xml:space="preserve">Value = 0, send no </w:t>
+            </w:r>
+            <w:r>
+              <w:t>SMS message</w:t>
             </w:r>
           </w:p>
         </w:tc>
@@ -4676,16 +5287,16 @@
           </w:tcPr>
           <w:p>
             <w:r>
-              <w:t xml:space="preserve"> </w:t>
-            </w:r>
-            <w:r>
-              <w:t>Email To *</w:t>
+              <w:t>SMS</w:t>
+            </w:r>
+            <w:r>
+              <w:t xml:space="preserve"> To *</w:t>
             </w:r>
           </w:p>
         </w:tc>
         <w:tc>
           <w:tcPr>
-            <w:tcW w:w="1167" w:type="dxa"/>
+            <w:tcW w:w="1255" w:type="dxa"/>
           </w:tcPr>
           <w:p>
             <w:r>
@@ -4699,7 +5310,52 @@
           </w:tcPr>
           <w:p>
             <w:r>
-              <w:t>Email address(es) separated by commas, semicolons, or spaces</w:t>
+              <w:t xml:space="preserve">Phone numbers separated by commas or semicolons. </w:t>
+            </w:r>
+            <w:r>
+              <w:rPr>
+                <w:b/>
+              </w:rPr>
+              <w:t xml:space="preserve">The ideal format is E.164, </w:t>
+            </w:r>
+            <w:r>
+              <w:t>e.g. “+12068675309;+12068675310”</w:t>
+            </w:r>
+          </w:p>
+        </w:tc>
+      </w:tr>
+      <w:tr>
+        <w:trPr>
+          <w:jc w:val="center"/>
+        </w:trPr>
+        <w:tc>
+          <w:tcPr>
+            <w:tcW w:w="2283" w:type="dxa"/>
+          </w:tcPr>
+          <w:p/>
+        </w:tc>
+        <w:tc>
+          <w:tcPr>
+            <w:tcW w:w="1255" w:type="dxa"/>
+          </w:tcPr>
+          <w:p/>
+        </w:tc>
+        <w:tc>
+          <w:tcPr>
+            <w:tcW w:w="4890" w:type="dxa"/>
+          </w:tcPr>
+          <w:p>
+            <w:r>
+              <w:t>Note: There is no “</w:t>
+            </w:r>
+            <w:r>
+              <w:rPr>
+                <w:b/>
+              </w:rPr>
+              <w:t>SMS From</w:t>
+            </w:r>
+            <w:r>
+              <w:t>”, as that is determined by the administrator</w:t>
             </w:r>
           </w:p>
         </w:tc>
@@ -4714,15 +5370,19 @@
           </w:tcPr>
           <w:p>
             <w:r>
-              <w:t xml:space="preserve"> Email From ~</w:t>
+              <w:t>SMS Message *</w:t>
             </w:r>
           </w:p>
         </w:tc>
         <w:tc>
           <w:tcPr>
-            <w:tcW w:w="1167" w:type="dxa"/>
+            <w:tcW w:w="1255" w:type="dxa"/>
           </w:tcPr>
-          <w:p/>
+          <w:p>
+            <w:r>
+              <w:t>Yes</w:t>
+            </w:r>
+          </w:p>
         </w:tc>
         <w:tc>
           <w:tcPr>
@@ -4730,7 +5390,79 @@
           </w:tcPr>
           <w:p>
             <w:r>
-              <w:t>Email address</w:t>
+              <w:t>Message text</w:t>
+            </w:r>
+            <w:r>
+              <w:t xml:space="preserve"> for body, can be left blank/Null</w:t>
+            </w:r>
+          </w:p>
+        </w:tc>
+      </w:tr>
+    </w:tbl>
+    <w:p/>
+    <w:p>
+      <w:r>
+        <w:t>General Fields:</w:t>
+      </w:r>
+    </w:p>
+    <w:tbl>
+      <w:tblPr>
+        <w:tblStyle w:val="TableGrid"/>
+        <w:tblW w:w="0" w:type="auto"/>
+        <w:jc w:val="center"/>
+        <w:tblLook w:val="04A0" w:firstRow="1" w:lastRow="0" w:firstColumn="1" w:lastColumn="0" w:noHBand="0" w:noVBand="1"/>
+      </w:tblPr>
+      <w:tblGrid>
+        <w:gridCol w:w="2245"/>
+        <w:gridCol w:w="1530"/>
+        <w:gridCol w:w="5575"/>
+      </w:tblGrid>
+      <w:tr>
+        <w:trPr>
+          <w:jc w:val="center"/>
+        </w:trPr>
+        <w:tc>
+          <w:tcPr>
+            <w:tcW w:w="2245" w:type="dxa"/>
+          </w:tcPr>
+          <w:p>
+            <w:r>
+              <w:rPr>
+                <w:b/>
+              </w:rPr>
+              <w:t xml:space="preserve">Field </w:t>
+            </w:r>
+            <w:r>
+              <w:rPr>
+                <w:b/>
+              </w:rPr>
+              <w:t>Name</w:t>
+            </w:r>
+          </w:p>
+        </w:tc>
+        <w:tc>
+          <w:tcPr>
+            <w:tcW w:w="1530" w:type="dxa"/>
+          </w:tcPr>
+          <w:p>
+            <w:r>
+              <w:rPr>
+                <w:b/>
+              </w:rPr>
+              <w:t>Required?</w:t>
+            </w:r>
+          </w:p>
+        </w:tc>
+        <w:tc>
+          <w:tcPr>
+            <w:tcW w:w="5575" w:type="dxa"/>
+          </w:tcPr>
+          <w:p>
+            <w:r>
+              <w:rPr>
+                <w:b/>
+              </w:rPr>
+              <w:t>Structure &amp; Description</w:t>
             </w:r>
           </w:p>
         </w:tc>
@@ -4741,27 +5473,67 @@
         </w:trPr>
         <w:tc>
           <w:tcPr>
-            <w:tcW w:w="2283" w:type="dxa"/>
+            <w:tcW w:w="2245" w:type="dxa"/>
           </w:tcPr>
           <w:p>
             <w:r>
-              <w:t xml:space="preserve"> Email CC ~</w:t>
+              <w:t xml:space="preserve"> Consolidate Lines ~</w:t>
             </w:r>
           </w:p>
         </w:tc>
         <w:tc>
           <w:tcPr>
-            <w:tcW w:w="1167" w:type="dxa"/>
+            <w:tcW w:w="1530" w:type="dxa"/>
           </w:tcPr>
-          <w:p/>
+          <w:p>
+            <w:r>
+              <w:t>No</w:t>
+            </w:r>
+          </w:p>
         </w:tc>
         <w:tc>
           <w:tcPr>
-            <w:tcW w:w="4890" w:type="dxa"/>
+            <w:tcW w:w="5575" w:type="dxa"/>
           </w:tcPr>
           <w:p>
             <w:r>
-              <w:t>Email address(es)</w:t>
+              <w:t>Only avai</w:t>
+            </w:r>
+            <w:r>
+              <w:t>lable for Email and SMS actions (but not both in the same alert)</w:t>
+            </w:r>
+            <w:r>
+              <w:t>.</w:t>
+            </w:r>
+          </w:p>
+          <w:p/>
+          <w:p>
+            <w:r>
+              <w:t>When this field is present in the viz data, multiple lines of Body / Message data will be consolidated into one single email</w:t>
+            </w:r>
+            <w:r>
+              <w:t xml:space="preserve"> / SMS</w:t>
+            </w:r>
+            <w:r>
+              <w:t>. If " Header ~" and/or " Footer ~" fields are present, these will be added only one time to the start and end of the final Body, respectively.</w:t>
+            </w:r>
+          </w:p>
+          <w:p/>
+          <w:p>
+            <w:r>
+              <w:t>This can be useful if multiple pieces of information need to be added to the same or message, rather than being sent as separate emails. It can also be helpful for advanced formatting.</w:t>
+            </w:r>
+          </w:p>
+          <w:p/>
+          <w:p>
+            <w:r>
+              <w:t>To determine which lines belong to the same email, the recipients (To, From, CC, and BCC) and Subject are used (for SMS, just the To number). When those lines are the same for multiple rows, each subsequent Body is appended to the previous, and the email or SMS is sent.</w:t>
+            </w:r>
+          </w:p>
+          <w:p/>
+          <w:p>
+            <w:r>
+              <w:t>Note that the value for this field is completely disregarded; its mere presence causes the viz to be processed with consolidation turned on.</w:t>
             </w:r>
           </w:p>
         </w:tc>
@@ -4772,321 +5544,77 @@
         </w:trPr>
         <w:tc>
           <w:tcPr>
-            <w:tcW w:w="2283" w:type="dxa"/>
+            <w:tcW w:w="2245" w:type="dxa"/>
           </w:tcPr>
           <w:p>
             <w:r>
               <w:t xml:space="preserve"> </w:t>
             </w:r>
             <w:r>
-              <w:t xml:space="preserve">Email </w:t>
-            </w:r>
-            <w:r>
-              <w:t>BCC ~</w:t>
+              <w:t xml:space="preserve"> Sort Order ~</w:t>
             </w:r>
           </w:p>
         </w:tc>
         <w:tc>
           <w:tcPr>
-            <w:tcW w:w="1167" w:type="dxa"/>
-          </w:tcPr>
-          <w:p/>
-        </w:tc>
-        <w:tc>
-          <w:tcPr>
-            <w:tcW w:w="4890" w:type="dxa"/>
+            <w:tcW w:w="1530" w:type="dxa"/>
           </w:tcPr>
           <w:p>
             <w:r>
-              <w:t>Email address(es)</w:t>
-            </w:r>
-          </w:p>
-        </w:tc>
-      </w:tr>
-      <w:tr>
-        <w:trPr>
-          <w:jc w:val="center"/>
-        </w:trPr>
-        <w:tc>
-          <w:tcPr>
-            <w:tcW w:w="2283" w:type="dxa"/>
-          </w:tcPr>
-          <w:p>
-            <w:r>
-              <w:t xml:space="preserve"> </w:t>
-            </w:r>
-            <w:r>
-              <w:t xml:space="preserve">Email </w:t>
-            </w:r>
-            <w:r>
-              <w:t>Subject</w:t>
-            </w:r>
-            <w:r>
-              <w:t xml:space="preserve"> *</w:t>
+              <w:t>No</w:t>
             </w:r>
           </w:p>
         </w:tc>
         <w:tc>
           <w:tcPr>
-            <w:tcW w:w="1167" w:type="dxa"/>
+            <w:tcW w:w="5575" w:type="dxa"/>
           </w:tcPr>
           <w:p>
             <w:r>
-              <w:t>Yes</w:t>
+              <w:t>This can be used with the Consolidate Lines ~ option to determine the ordering of which lines are processed first.</w:t>
             </w:r>
           </w:p>
-        </w:tc>
-        <w:tc>
-          <w:tcPr>
-            <w:tcW w:w="4890" w:type="dxa"/>
-          </w:tcPr>
+          <w:p/>
           <w:p>
             <w:r>
-              <w:t>Text</w:t>
-            </w:r>
-          </w:p>
-        </w:tc>
-      </w:tr>
-      <w:tr>
-        <w:trPr>
-          <w:jc w:val="center"/>
-        </w:trPr>
-        <w:tc>
-          <w:tcPr>
-            <w:tcW w:w="2283" w:type="dxa"/>
-          </w:tcPr>
-          <w:p>
-            <w:r>
-              <w:t xml:space="preserve"> </w:t>
-            </w:r>
-            <w:r>
-              <w:t xml:space="preserve">Email </w:t>
-            </w:r>
-            <w:r>
-              <w:t>Header ~</w:t>
-            </w:r>
-          </w:p>
-        </w:tc>
-        <w:tc>
-          <w:tcPr>
-            <w:tcW w:w="1167" w:type="dxa"/>
-          </w:tcPr>
-          <w:p/>
-        </w:tc>
-        <w:tc>
-          <w:tcPr>
-            <w:tcW w:w="4890" w:type="dxa"/>
-          </w:tcPr>
-          <w:p>
-            <w:r>
-              <w:t>HTML</w:t>
-            </w:r>
-            <w:r>
-              <w:t xml:space="preserve"> for optional additional header text &amp;</w:t>
-            </w:r>
-            <w:r>
-              <w:t xml:space="preserve"> inline</w:t>
-            </w:r>
-            <w:r>
-              <w:t xml:space="preserve"> images</w:t>
-            </w:r>
-          </w:p>
-        </w:tc>
-      </w:tr>
-      <w:tr>
-        <w:trPr>
-          <w:jc w:val="center"/>
-        </w:trPr>
-        <w:tc>
-          <w:tcPr>
-            <w:tcW w:w="2283" w:type="dxa"/>
-          </w:tcPr>
-          <w:p>
-            <w:r>
-              <w:t xml:space="preserve"> </w:t>
-            </w:r>
-            <w:r>
-              <w:t xml:space="preserve">Email </w:t>
-            </w:r>
-            <w:r>
-              <w:t>Body *</w:t>
-            </w:r>
-          </w:p>
-        </w:tc>
-        <w:tc>
-          <w:tcPr>
-            <w:tcW w:w="1167" w:type="dxa"/>
-          </w:tcPr>
-          <w:p>
-            <w:r>
-              <w:t>Yes</w:t>
-            </w:r>
-          </w:p>
-        </w:tc>
-        <w:tc>
-          <w:tcPr>
-            <w:tcW w:w="4890" w:type="dxa"/>
-          </w:tcPr>
-          <w:p>
-            <w:r>
-              <w:t>HTML</w:t>
-            </w:r>
-            <w:r>
-              <w:t xml:space="preserve"> for body, can be left blank/Null</w:t>
-            </w:r>
-          </w:p>
-        </w:tc>
-      </w:tr>
-      <w:tr>
-        <w:trPr>
-          <w:jc w:val="center"/>
-        </w:trPr>
-        <w:tc>
-          <w:tcPr>
-            <w:tcW w:w="2283" w:type="dxa"/>
-          </w:tcPr>
-          <w:p>
-            <w:r>
-              <w:t xml:space="preserve"> </w:t>
-            </w:r>
-            <w:r>
-              <w:t xml:space="preserve">Email </w:t>
-            </w:r>
-            <w:r>
-              <w:t>Footer ~</w:t>
-            </w:r>
-          </w:p>
-        </w:tc>
-        <w:tc>
-          <w:tcPr>
-            <w:tcW w:w="1167" w:type="dxa"/>
-          </w:tcPr>
-          <w:p/>
-        </w:tc>
-        <w:tc>
-          <w:tcPr>
-            <w:tcW w:w="4890" w:type="dxa"/>
-          </w:tcPr>
-          <w:p>
-            <w:r>
-              <w:t>HTML</w:t>
-            </w:r>
-            <w:r>
-              <w:t xml:space="preserve"> for optional additional footer text &amp;</w:t>
-            </w:r>
-            <w:r>
-              <w:t xml:space="preserve"> inline</w:t>
-            </w:r>
-            <w:r>
-              <w:t xml:space="preserve"> images</w:t>
-            </w:r>
-          </w:p>
-        </w:tc>
-      </w:tr>
-      <w:tr>
-        <w:trPr>
-          <w:jc w:val="center"/>
-        </w:trPr>
-        <w:tc>
-          <w:tcPr>
-            <w:tcW w:w="2283" w:type="dxa"/>
-          </w:tcPr>
-          <w:p>
-            <w:r>
-              <w:t xml:space="preserve"> Email Attachment ~</w:t>
-            </w:r>
-          </w:p>
-        </w:tc>
-        <w:tc>
-          <w:tcPr>
-            <w:tcW w:w="1167" w:type="dxa"/>
-          </w:tcPr>
-          <w:p/>
-        </w:tc>
-        <w:tc>
-          <w:tcPr>
-            <w:tcW w:w="4890" w:type="dxa"/>
-          </w:tcPr>
-          <w:p>
-            <w:r>
-              <w:t xml:space="preserve">List of content references to </w:t>
-            </w:r>
-            <w:r>
-              <w:t xml:space="preserve">appended (non-inline) </w:t>
-            </w:r>
-            <w:r>
-              <w:t>attachments</w:t>
-            </w:r>
-          </w:p>
-        </w:tc>
-      </w:tr>
-      <w:tr>
-        <w:trPr>
-          <w:jc w:val="center"/>
-        </w:trPr>
-        <w:tc>
-          <w:tcPr>
-            <w:tcW w:w="2283" w:type="dxa"/>
-          </w:tcPr>
-          <w:p>
-            <w:r>
-              <w:t xml:space="preserve"> Email Consolidate ~</w:t>
-            </w:r>
-          </w:p>
-        </w:tc>
-        <w:tc>
-          <w:tcPr>
-            <w:tcW w:w="1167" w:type="dxa"/>
-          </w:tcPr>
-          <w:p/>
-        </w:tc>
-        <w:tc>
-          <w:tcPr>
-            <w:tcW w:w="4890" w:type="dxa"/>
-          </w:tcPr>
-          <w:p>
-            <w:r>
-              <w:t>No value, just needs to be present in viz to trigger consolidation</w:t>
-            </w:r>
-          </w:p>
-        </w:tc>
-      </w:tr>
-      <w:tr>
-        <w:trPr>
-          <w:jc w:val="center"/>
-        </w:trPr>
-        <w:tc>
-          <w:tcPr>
-            <w:tcW w:w="2283" w:type="dxa"/>
-          </w:tcPr>
-          <w:p>
-            <w:r>
-              <w:t xml:space="preserve"> Email Sort Order ~</w:t>
-            </w:r>
-          </w:p>
-        </w:tc>
-        <w:tc>
-          <w:tcPr>
-            <w:tcW w:w="1167" w:type="dxa"/>
-          </w:tcPr>
-          <w:p/>
-        </w:tc>
-        <w:tc>
-          <w:tcPr>
-            <w:tcW w:w="4890" w:type="dxa"/>
-          </w:tcPr>
-          <w:p>
-            <w:r>
-              <w:t>Any alphanumeric values, used for sorting consolidated emails</w:t>
+              <w:t xml:space="preserve">If present, the </w:t>
+            </w:r>
+            <w:r>
+              <w:t xml:space="preserve">Body </w:t>
+            </w:r>
+            <w:r>
+              <w:t xml:space="preserve">rows </w:t>
+            </w:r>
+            <w:r>
+              <w:rPr>
+                <w:i/>
+              </w:rPr>
+              <w:t xml:space="preserve">within </w:t>
+            </w:r>
+            <w:r>
+              <w:t>a given consolidated email are sorted alphanumerically by the value of the Sort Order ~ field.</w:t>
             </w:r>
           </w:p>
         </w:tc>
       </w:tr>
     </w:tbl>
+    <w:p>
+      <w:pPr>
+        <w:rPr>
+          <w:b/>
+        </w:rPr>
+      </w:pPr>
+    </w:p>
     <w:p/>
     <w:p>
       <w:r>
-        <w:t xml:space="preserve">The naming conventions for the fields are a little </w:t>
+        <w:t>The naming conventions for the</w:t>
+      </w:r>
+      <w:r>
+        <w:t xml:space="preserve"> Action F</w:t>
+      </w:r>
+      <w:r>
+        <w:t xml:space="preserve">ields are a little </w:t>
       </w:r>
       <w:r>
         <w:t>strange</w:t>
@@ -5101,16 +5629,16 @@
         <w:t>s a method to their</w:t>
       </w:r>
       <w:r>
-        <w:t xml:space="preserve"> madness. All the fields are prepended with the word “ Email” (</w:t>
-      </w:r>
-      <w:r>
-        <w:rPr>
-          <w:b/>
-        </w:rPr>
-        <w:t>note the preceding space</w:t>
-      </w:r>
-      <w:r>
-        <w:t>), mostly for uniqueness and easy sorting in the Dimensions pane.</w:t>
+        <w:t xml:space="preserve"> madness. All the fields are prepended with </w:t>
+      </w:r>
+      <w:r>
+        <w:t>a space</w:t>
+      </w:r>
+      <w:r>
+        <w:t>, mostly for uniqueness and easy</w:t>
+      </w:r>
+      <w:r>
+        <w:t xml:space="preserve"> sorting in the Dimensions pane. Furthermore, simply as a visual cue:</w:t>
       </w:r>
     </w:p>
     <w:p>
@@ -5143,7 +5671,6 @@
         </w:numPr>
       </w:pPr>
       <w:r>
-        <w:lastRenderedPageBreak/>
         <w:t>T</w:t>
       </w:r>
       <w:r>
@@ -5164,34 +5691,28 @@
     </w:p>
     <w:p>
       <w:r>
-        <w:t xml:space="preserve">But the most important part to know about </w:t>
-      </w:r>
-      <w:r>
-        <w:t>setting up the fields for Advanced Alerts</w:t>
-      </w:r>
-      <w:r>
-        <w:t xml:space="preserve"> is that the field names </w:t>
-      </w:r>
-      <w:r>
-        <w:rPr>
-          <w:b/>
-        </w:rPr>
-        <w:t>must</w:t>
+        <w:t xml:space="preserve">But worry not! You do </w:t>
+      </w:r>
+      <w:r>
+        <w:rPr>
+          <w:i/>
+        </w:rPr>
+        <w:t>not</w:t>
+      </w:r>
+      <w:r>
+        <w:t xml:space="preserve"> need to match these fields exactly for VizAlerts to recognize them! You don’t need the preceding space or decorative character at the end, and you can tack whatever other characters you want to the end as well—VizAlerts is cool with it. And that’s a good thing, because if you want to create multiple a</w:t>
+      </w:r>
+      <w:r>
+        <w:t>lerts with different message con</w:t>
+      </w:r>
+      <w:r>
+        <w:t>tent from a single data</w:t>
       </w:r>
       <w:r>
         <w:t xml:space="preserve"> </w:t>
       </w:r>
       <w:r>
-        <w:rPr>
-          <w:b/>
-        </w:rPr>
-        <w:t xml:space="preserve">match these exactly </w:t>
-      </w:r>
-      <w:r>
-        <w:t>to be used for email properties. All other fields with different na</w:t>
-      </w:r>
-      <w:r>
-        <w:t xml:space="preserve">mes in your trigger viz will be ignored by the Advanced Alert. </w:t>
+        <w:t>source, it’s simply a matter of copying the field, tweaking the name, and pulling the new field into your new sheet.</w:t>
       </w:r>
     </w:p>
     <w:p>
@@ -5203,11 +5724,6 @@
         <w:t>Important Info About Advanced Alerts</w:t>
       </w:r>
       <w:bookmarkEnd w:id="5"/>
-    </w:p>
-    <w:p>
-      <w:r>
-        <w:t>If you are building Advanced Alerts using an Excel data source with the “ Email…” fields defined in an Excel sheet and Tableau’s native Excel connector then Tableau’s default behavior is to strip the leading spaces. You’ll need to rename the fields in Tableau back to have the leading spaces.</w:t>
-      </w:r>
     </w:p>
     <w:p>
       <w:r>
@@ -5290,6 +5806,7 @@
         <w:br/>
       </w:r>
     </w:p>
+    <w:p/>
     <w:p>
       <w:pPr>
         <w:pStyle w:val="Heading2"/>
@@ -5345,7 +5862,6 @@
         <w:rPr>
           <w:noProof/>
         </w:rPr>
-        <w:lastRenderedPageBreak/>
         <w:drawing>
           <wp:inline distT="0" distB="0" distL="0" distR="0" wp14:anchorId="64474508" wp14:editId="57E21D74">
             <wp:extent cx="3672968" cy="2349619"/>
@@ -5362,7 +5878,7 @@
                     <pic:cNvPicPr/>
                   </pic:nvPicPr>
                   <pic:blipFill>
-                    <a:blip r:embed="rId11"/>
+                    <a:blip r:embed="rId12"/>
                     <a:stretch>
                       <a:fillRect/>
                     </a:stretch>
@@ -5419,7 +5935,13 @@
         <w:t>\demo</w:t>
       </w:r>
       <w:r>
-        <w:t xml:space="preserve"> install folder (If you plan on using this a lot you might publish this source to Tableau Server):</w:t>
+        <w:t xml:space="preserve"> install folder (</w:t>
+      </w:r>
+      <w:r>
+        <w:t xml:space="preserve">it’s recommended you </w:t>
+      </w:r>
+      <w:r>
+        <w:t>publish this source to Tableau Server):</w:t>
       </w:r>
     </w:p>
     <w:p>
@@ -5431,10 +5953,10 @@
           <w:noProof/>
         </w:rPr>
         <w:drawing>
-          <wp:inline distT="0" distB="0" distL="0" distR="0" wp14:anchorId="22D9D7DE" wp14:editId="16EE4CC3">
-            <wp:extent cx="1965165" cy="2953820"/>
-            <wp:effectExtent l="0" t="0" r="0" b="0"/>
-            <wp:docPr id="39" name="Picture 6"/>
+          <wp:inline distT="0" distB="0" distL="0" distR="0" wp14:anchorId="1241CC48" wp14:editId="6AEAA7E0">
+            <wp:extent cx="2020356" cy="3363401"/>
+            <wp:effectExtent l="0" t="0" r="0" b="8890"/>
+            <wp:docPr id="12" name="Picture 12"/>
             <wp:cNvGraphicFramePr>
               <a:graphicFrameLocks xmlns:a="http://schemas.openxmlformats.org/drawingml/2006/main" noChangeAspect="1"/>
             </wp:cNvGraphicFramePr>
@@ -5442,36 +5964,23 @@
               <a:graphicData uri="http://schemas.openxmlformats.org/drawingml/2006/picture">
                 <pic:pic xmlns:pic="http://schemas.openxmlformats.org/drawingml/2006/picture">
                   <pic:nvPicPr>
-                    <pic:cNvPr id="0" name="Picture 6"/>
-                    <pic:cNvPicPr>
-                      <a:picLocks noChangeAspect="1" noChangeArrowheads="1"/>
-                    </pic:cNvPicPr>
+                    <pic:cNvPr id="1" name=""/>
+                    <pic:cNvPicPr/>
                   </pic:nvPicPr>
                   <pic:blipFill>
-                    <a:blip r:embed="rId12">
-                      <a:extLst>
-                        <a:ext uri="{28A0092B-C50C-407E-A947-70E740481C1C}">
-                          <a14:useLocalDpi xmlns:a14="http://schemas.microsoft.com/office/drawing/2010/main" val="0"/>
-                        </a:ext>
-                      </a:extLst>
-                    </a:blip>
-                    <a:srcRect/>
+                    <a:blip r:embed="rId13"/>
                     <a:stretch>
                       <a:fillRect/>
                     </a:stretch>
                   </pic:blipFill>
-                  <pic:spPr bwMode="auto">
+                  <pic:spPr>
                     <a:xfrm>
                       <a:off x="0" y="0"/>
-                      <a:ext cx="1965592" cy="2954462"/>
+                      <a:ext cx="2053393" cy="3418399"/>
                     </a:xfrm>
                     <a:prstGeom prst="rect">
                       <a:avLst/>
                     </a:prstGeom>
-                    <a:noFill/>
-                    <a:ln>
-                      <a:noFill/>
-                    </a:ln>
                   </pic:spPr>
                 </pic:pic>
               </a:graphicData>
@@ -5505,110 +6014,11 @@
         <w:rPr>
           <w:noProof/>
         </w:rPr>
-        <w:lastRenderedPageBreak/>
         <w:drawing>
-          <wp:inline distT="0" distB="0" distL="0" distR="0" wp14:anchorId="0842C383" wp14:editId="3DF2E2DC">
-            <wp:extent cx="2211512" cy="1593302"/>
-            <wp:effectExtent l="0" t="0" r="0" b="6985"/>
-            <wp:docPr id="40" name="Picture 7"/>
-            <wp:cNvGraphicFramePr>
-              <a:graphicFrameLocks xmlns:a="http://schemas.openxmlformats.org/drawingml/2006/main" noChangeAspect="1"/>
-            </wp:cNvGraphicFramePr>
-            <a:graphic xmlns:a="http://schemas.openxmlformats.org/drawingml/2006/main">
-              <a:graphicData uri="http://schemas.openxmlformats.org/drawingml/2006/picture">
-                <pic:pic xmlns:pic="http://schemas.openxmlformats.org/drawingml/2006/picture">
-                  <pic:nvPicPr>
-                    <pic:cNvPr id="0" name="Picture 7"/>
-                    <pic:cNvPicPr>
-                      <a:picLocks noChangeAspect="1" noChangeArrowheads="1"/>
-                    </pic:cNvPicPr>
-                  </pic:nvPicPr>
-                  <pic:blipFill>
-                    <a:blip r:embed="rId13">
-                      <a:extLst>
-                        <a:ext uri="{28A0092B-C50C-407E-A947-70E740481C1C}">
-                          <a14:useLocalDpi xmlns:a14="http://schemas.microsoft.com/office/drawing/2010/main" val="0"/>
-                        </a:ext>
-                      </a:extLst>
-                    </a:blip>
-                    <a:srcRect/>
-                    <a:stretch>
-                      <a:fillRect/>
-                    </a:stretch>
-                  </pic:blipFill>
-                  <pic:spPr bwMode="auto">
-                    <a:xfrm>
-                      <a:off x="0" y="0"/>
-                      <a:ext cx="2211797" cy="1593507"/>
-                    </a:xfrm>
-                    <a:prstGeom prst="rect">
-                      <a:avLst/>
-                    </a:prstGeom>
-                    <a:noFill/>
-                    <a:ln>
-                      <a:noFill/>
-                    </a:ln>
-                  </pic:spPr>
-                </pic:pic>
-              </a:graphicData>
-            </a:graphic>
-          </wp:inline>
-        </w:drawing>
-      </w:r>
-    </w:p>
-    <w:p>
-      <w:r>
-        <w:t xml:space="preserve">Now, this is just a dummy datasource with one row in it. We </w:t>
-      </w:r>
-      <w:r>
-        <w:rPr>
-          <w:i/>
-        </w:rPr>
-        <w:t>could</w:t>
-      </w:r>
-      <w:r>
-        <w:t xml:space="preserve"> get the fields into our viz </w:t>
-      </w:r>
-      <w:r>
-        <w:t>by</w:t>
-      </w:r>
-      <w:r>
-        <w:t xml:space="preserve"> blending</w:t>
-      </w:r>
-      <w:r>
-        <w:t xml:space="preserve"> the data</w:t>
-      </w:r>
-      <w:r>
-        <w:t xml:space="preserve">, but </w:t>
-      </w:r>
-      <w:r>
-        <w:t xml:space="preserve">that would take </w:t>
-      </w:r>
-      <w:r>
-        <w:t xml:space="preserve">a bit of </w:t>
-      </w:r>
-      <w:r>
-        <w:t>work</w:t>
-      </w:r>
-      <w:r>
-        <w:t>. A far easier way is to simply copy and paste them into our original data connection. Like so:</w:t>
-      </w:r>
-    </w:p>
-    <w:p>
-      <w:pPr>
-        <w:rPr>
-          <w:noProof/>
-        </w:rPr>
-      </w:pPr>
-      <w:r>
-        <w:rPr>
-          <w:noProof/>
-        </w:rPr>
-        <w:drawing>
-          <wp:inline distT="0" distB="0" distL="0" distR="0" wp14:anchorId="57AE41A2" wp14:editId="5318C4A8">
-            <wp:extent cx="2503170" cy="3087956"/>
-            <wp:effectExtent l="0" t="0" r="0" b="0"/>
-            <wp:docPr id="14" name="Picture 14"/>
+          <wp:inline distT="0" distB="0" distL="0" distR="0" wp14:anchorId="60D9976E" wp14:editId="194E2202">
+            <wp:extent cx="1855922" cy="1329358"/>
+            <wp:effectExtent l="0" t="0" r="0" b="4445"/>
+            <wp:docPr id="17" name="Picture 17"/>
             <wp:cNvGraphicFramePr>
               <a:graphicFrameLocks xmlns:a="http://schemas.openxmlformats.org/drawingml/2006/main" noChangeAspect="1"/>
             </wp:cNvGraphicFramePr>
@@ -5628,7 +6038,7 @@
                   <pic:spPr>
                     <a:xfrm>
                       <a:off x="0" y="0"/>
-                      <a:ext cx="2510548" cy="3097058"/>
+                      <a:ext cx="1896690" cy="1358559"/>
                     </a:xfrm>
                     <a:prstGeom prst="rect">
                       <a:avLst/>
@@ -5640,27 +6050,67 @@
           </wp:inline>
         </w:drawing>
       </w:r>
-      <w:r>
+    </w:p>
+    <w:p>
+      <w:r>
+        <w:t>Now, this is just a dummy data</w:t>
+      </w:r>
+      <w:r>
+        <w:t xml:space="preserve"> </w:t>
+      </w:r>
+      <w:r>
+        <w:t xml:space="preserve">source with one row in it. We </w:t>
+      </w:r>
+      <w:r>
+        <w:rPr>
+          <w:i/>
+        </w:rPr>
+        <w:t>could</w:t>
+      </w:r>
+      <w:r>
+        <w:t xml:space="preserve"> get the fields into our viz </w:t>
+      </w:r>
+      <w:r>
+        <w:t>by</w:t>
+      </w:r>
+      <w:r>
+        <w:t xml:space="preserve"> blending</w:t>
+      </w:r>
+      <w:r>
+        <w:t xml:space="preserve"> the data</w:t>
+      </w:r>
+      <w:r>
+        <w:t xml:space="preserve">, but </w:t>
+      </w:r>
+      <w:r>
+        <w:t xml:space="preserve">that would take </w:t>
+      </w:r>
+      <w:r>
+        <w:t xml:space="preserve">a bit of </w:t>
+      </w:r>
+      <w:r>
+        <w:t>work</w:t>
+      </w:r>
+      <w:r>
+        <w:t>. A far easier way is to simply copy and paste them into our original data connection. Like so:</w:t>
+      </w:r>
+    </w:p>
+    <w:p>
+      <w:pPr>
+        <w:jc w:val="center"/>
         <w:rPr>
           <w:noProof/>
         </w:rPr>
-        <w:t xml:space="preserve"> </w:t>
-      </w:r>
+      </w:pPr>
       <w:r>
         <w:rPr>
           <w:noProof/>
         </w:rPr>
-        <w:t xml:space="preserve">           </w:t>
-      </w:r>
-      <w:r>
-        <w:rPr>
-          <w:noProof/>
-        </w:rPr>
         <w:drawing>
-          <wp:inline distT="0" distB="0" distL="0" distR="0" wp14:anchorId="783D54F1" wp14:editId="63F0A1AD">
-            <wp:extent cx="2656936" cy="3086630"/>
+          <wp:inline distT="0" distB="0" distL="0" distR="0" wp14:anchorId="304A3D70" wp14:editId="69503DD1">
+            <wp:extent cx="2440379" cy="3088389"/>
             <wp:effectExtent l="0" t="0" r="0" b="0"/>
-            <wp:docPr id="15" name="Picture 15"/>
+            <wp:docPr id="21" name="Picture 21"/>
             <wp:cNvGraphicFramePr>
               <a:graphicFrameLocks xmlns:a="http://schemas.openxmlformats.org/drawingml/2006/main" noChangeAspect="1"/>
             </wp:cNvGraphicFramePr>
@@ -5680,7 +6130,7 @@
                   <pic:spPr>
                     <a:xfrm>
                       <a:off x="0" y="0"/>
-                      <a:ext cx="2702471" cy="3139529"/>
+                      <a:ext cx="2452630" cy="3103893"/>
                     </a:xfrm>
                     <a:prstGeom prst="rect">
                       <a:avLst/>
@@ -5692,29 +6142,21 @@
           </wp:inline>
         </w:drawing>
       </w:r>
-    </w:p>
-    <w:p>
-      <w:r>
-        <w:t>And if we create a nice little folder for them to live in, you get this lovely little setup:</w:t>
-      </w:r>
-    </w:p>
-    <w:p>
-      <w:pPr>
-        <w:jc w:val="center"/>
+      <w:r>
         <w:rPr>
           <w:noProof/>
         </w:rPr>
-      </w:pPr>
+        <w:t xml:space="preserve">           </w:t>
+      </w:r>
       <w:r>
         <w:rPr>
           <w:noProof/>
         </w:rPr>
-        <w:lastRenderedPageBreak/>
         <w:drawing>
-          <wp:inline distT="0" distB="0" distL="0" distR="0" wp14:anchorId="6EE7E234" wp14:editId="069EF8D2">
-            <wp:extent cx="2317036" cy="3429000"/>
+          <wp:inline distT="0" distB="0" distL="0" distR="0" wp14:anchorId="62A55D92" wp14:editId="419B2AE8">
+            <wp:extent cx="2219069" cy="3068775"/>
             <wp:effectExtent l="0" t="0" r="0" b="0"/>
-            <wp:docPr id="41" name="Picture 8"/>
+            <wp:docPr id="24" name="Picture 24"/>
             <wp:cNvGraphicFramePr>
               <a:graphicFrameLocks xmlns:a="http://schemas.openxmlformats.org/drawingml/2006/main" noChangeAspect="1"/>
             </wp:cNvGraphicFramePr>
@@ -5722,36 +6164,23 @@
               <a:graphicData uri="http://schemas.openxmlformats.org/drawingml/2006/picture">
                 <pic:pic xmlns:pic="http://schemas.openxmlformats.org/drawingml/2006/picture">
                   <pic:nvPicPr>
-                    <pic:cNvPr id="0" name="Picture 8"/>
-                    <pic:cNvPicPr>
-                      <a:picLocks noChangeAspect="1" noChangeArrowheads="1"/>
-                    </pic:cNvPicPr>
+                    <pic:cNvPr id="1" name=""/>
+                    <pic:cNvPicPr/>
                   </pic:nvPicPr>
                   <pic:blipFill>
-                    <a:blip r:embed="rId16">
-                      <a:extLst>
-                        <a:ext uri="{28A0092B-C50C-407E-A947-70E740481C1C}">
-                          <a14:useLocalDpi xmlns:a14="http://schemas.microsoft.com/office/drawing/2010/main" val="0"/>
-                        </a:ext>
-                      </a:extLst>
-                    </a:blip>
-                    <a:srcRect/>
+                    <a:blip r:embed="rId16"/>
                     <a:stretch>
                       <a:fillRect/>
                     </a:stretch>
                   </pic:blipFill>
-                  <pic:spPr bwMode="auto">
+                  <pic:spPr>
                     <a:xfrm>
                       <a:off x="0" y="0"/>
-                      <a:ext cx="2317036" cy="3429000"/>
+                      <a:ext cx="2234349" cy="3089905"/>
                     </a:xfrm>
                     <a:prstGeom prst="rect">
                       <a:avLst/>
                     </a:prstGeom>
-                    <a:noFill/>
-                    <a:ln>
-                      <a:noFill/>
-                    </a:ln>
                   </pic:spPr>
                 </pic:pic>
               </a:graphicData>
@@ -5762,51 +6191,25 @@
     </w:p>
     <w:p>
       <w:r>
-        <w:t xml:space="preserve">Now, let’s </w:t>
-      </w:r>
-      <w:r>
-        <w:t>Control+Click</w:t>
-      </w:r>
-      <w:r>
-        <w:t xml:space="preserve"> and drag all the </w:t>
-      </w:r>
-      <w:r>
-        <w:rPr>
-          <w:b/>
-        </w:rPr>
-        <w:t>required</w:t>
-      </w:r>
-      <w:r>
-        <w:t xml:space="preserve"> fields </w:t>
-      </w:r>
-      <w:r>
-        <w:t xml:space="preserve">(everything with an * at the end) </w:t>
-      </w:r>
-      <w:r>
-        <w:t>out to the Rows shelf to make sur</w:t>
-      </w:r>
-      <w:r>
-        <w:t xml:space="preserve">e they’re present in our trigger viz. (These have been </w:t>
-      </w:r>
-      <w:r>
-        <w:t>in logical order):</w:t>
-      </w:r>
-    </w:p>
-    <w:p/>
-    <w:p/>
-    <w:p/>
-    <w:p/>
-    <w:p/>
-    <w:p>
-      <w:r>
+        <w:t>And if we create a nice little folder for them to live in, you get this lovely little setup:</w:t>
+      </w:r>
+    </w:p>
+    <w:p>
+      <w:pPr>
+        <w:jc w:val="center"/>
         <w:rPr>
           <w:noProof/>
         </w:rPr>
+      </w:pPr>
+      <w:r>
+        <w:rPr>
+          <w:noProof/>
+        </w:rPr>
         <w:drawing>
-          <wp:inline distT="0" distB="0" distL="0" distR="0" wp14:anchorId="5ECBF29D" wp14:editId="5DFEF96C">
-            <wp:extent cx="5943600" cy="1991995"/>
-            <wp:effectExtent l="0" t="0" r="0" b="8255"/>
-            <wp:docPr id="20" name="Picture 20"/>
+          <wp:inline distT="0" distB="0" distL="0" distR="0" wp14:anchorId="406FCA62" wp14:editId="3621848E">
+            <wp:extent cx="1471094" cy="2458192"/>
+            <wp:effectExtent l="0" t="0" r="0" b="0"/>
+            <wp:docPr id="25" name="Picture 25"/>
             <wp:cNvGraphicFramePr>
               <a:graphicFrameLocks xmlns:a="http://schemas.openxmlformats.org/drawingml/2006/main" noChangeAspect="1"/>
             </wp:cNvGraphicFramePr>
@@ -5814,7 +6217,7 @@
               <a:graphicData uri="http://schemas.openxmlformats.org/drawingml/2006/picture">
                 <pic:pic xmlns:pic="http://schemas.openxmlformats.org/drawingml/2006/picture">
                   <pic:nvPicPr>
-                    <pic:cNvPr id="0" name=""/>
+                    <pic:cNvPr id="1" name=""/>
                     <pic:cNvPicPr/>
                   </pic:nvPicPr>
                   <pic:blipFill>
@@ -5826,7 +6229,7 @@
                   <pic:spPr>
                     <a:xfrm>
                       <a:off x="0" y="0"/>
-                      <a:ext cx="5943600" cy="1991995"/>
+                      <a:ext cx="1482547" cy="2477331"/>
                     </a:xfrm>
                     <a:prstGeom prst="rect">
                       <a:avLst/>
@@ -5841,73 +6244,58 @@
     </w:p>
     <w:p>
       <w:r>
-        <w:t xml:space="preserve">Wait, </w:t>
-      </w:r>
-      <w:r>
-        <w:t>what’s this “</w:t>
-      </w:r>
-      <w:r>
-        <w:t xml:space="preserve"> </w:t>
-      </w:r>
-      <w:r>
-        <w:t xml:space="preserve">Email Action *” field about? </w:t>
-      </w:r>
-      <w:r>
-        <w:t xml:space="preserve">That doesn’t actually do anything more than tell VizAlerts </w:t>
-      </w:r>
-      <w:r>
-        <w:t>that this is an Advanced Alert.</w:t>
-      </w:r>
-    </w:p>
-    <w:p>
-      <w:r>
-        <w:t>T</w:t>
-      </w:r>
-      <w:r>
-        <w:t>hese calculated fields ar</w:t>
-      </w:r>
-      <w:r>
-        <w:t xml:space="preserve">e all intentionally left blank </w:t>
-      </w:r>
-      <w:r>
-        <w:t xml:space="preserve">so that you can fill them in with your own data. To do so, </w:t>
-      </w:r>
-      <w:r>
-        <w:t xml:space="preserve">all we need to do is edit them. </w:t>
-      </w:r>
-      <w:r>
-        <w:t>For this example, w</w:t>
-      </w:r>
-      <w:r>
-        <w:t xml:space="preserve">e’ll add static string values for the To </w:t>
-      </w:r>
-      <w:r>
-        <w:lastRenderedPageBreak/>
-        <w:t>and Subject fields, but we could just as easily derive those from our data if we had values in there. For the Body, we’l</w:t>
-      </w:r>
-      <w:r>
-        <w:t>l actually just reference the “T</w:t>
-      </w:r>
-      <w:r>
-        <w:t>ext” field directly:</w:t>
-      </w:r>
-    </w:p>
-    <w:p>
-      <w:r>
-        <w:br w:type="page"/>
-      </w:r>
-    </w:p>
-    <w:p>
+        <w:t xml:space="preserve">Now, let’s </w:t>
+      </w:r>
+      <w:r>
+        <w:t>Control+Click</w:t>
+      </w:r>
+      <w:r>
+        <w:t xml:space="preserve"> and drag all the </w:t>
+      </w:r>
+      <w:r>
+        <w:rPr>
+          <w:b/>
+        </w:rPr>
+        <w:t>required</w:t>
+      </w:r>
+      <w:r>
+        <w:t xml:space="preserve"> fields </w:t>
+      </w:r>
+      <w:r>
+        <w:t xml:space="preserve">(everything with an * at the end) </w:t>
+      </w:r>
+      <w:r>
+        <w:t>out to the Rows shelf to make sur</w:t>
+      </w:r>
+      <w:r>
+        <w:t>e they’re present in our trigger viz (</w:t>
+      </w:r>
+      <w:r>
+        <w:t>t</w:t>
+      </w:r>
+      <w:r>
+        <w:t xml:space="preserve">hese have been </w:t>
+      </w:r>
+      <w:r>
+        <w:t xml:space="preserve">shuffled into </w:t>
+      </w:r>
+      <w:r>
+        <w:t>in logical order):</w:t>
+      </w:r>
+    </w:p>
+    <w:p>
+      <w:pPr>
+        <w:jc w:val="center"/>
+      </w:pPr>
       <w:r>
         <w:rPr>
           <w:noProof/>
         </w:rPr>
-        <w:lastRenderedPageBreak/>
         <w:drawing>
-          <wp:inline distT="0" distB="0" distL="0" distR="0" wp14:anchorId="63DE506B" wp14:editId="7FEFDAAF">
-            <wp:extent cx="5943600" cy="1807210"/>
-            <wp:effectExtent l="0" t="0" r="0" b="2540"/>
-            <wp:docPr id="29" name="Picture 29"/>
+          <wp:inline distT="0" distB="0" distL="0" distR="0" wp14:anchorId="5ECBF29D" wp14:editId="0BAEAE98">
+            <wp:extent cx="7330915" cy="2456953"/>
+            <wp:effectExtent l="0" t="0" r="3810" b="635"/>
+            <wp:docPr id="20" name="Picture 20"/>
             <wp:cNvGraphicFramePr>
               <a:graphicFrameLocks xmlns:a="http://schemas.openxmlformats.org/drawingml/2006/main" noChangeAspect="1"/>
             </wp:cNvGraphicFramePr>
@@ -5927,7 +6315,7 @@
                   <pic:spPr>
                     <a:xfrm>
                       <a:off x="0" y="0"/>
-                      <a:ext cx="5943600" cy="1807210"/>
+                      <a:ext cx="7347802" cy="2462613"/>
                     </a:xfrm>
                     <a:prstGeom prst="rect">
                       <a:avLst/>
@@ -5942,25 +6330,46 @@
     </w:p>
     <w:p>
       <w:r>
-        <w:t>For the Email Subject * field</w:t>
-      </w:r>
-      <w:r>
-        <w:t>,</w:t>
-      </w:r>
-      <w:r>
-        <w:t xml:space="preserve"> let’s create a calculation and put the date into it:</w:t>
-      </w:r>
-    </w:p>
-    <w:p>
+        <w:t>T</w:t>
+      </w:r>
+      <w:r>
+        <w:t>hese calculated fields ar</w:t>
+      </w:r>
+      <w:r>
+        <w:t xml:space="preserve">e all intentionally left blank </w:t>
+      </w:r>
+      <w:r>
+        <w:t xml:space="preserve">so that you can fill them in with your own data. To do so, </w:t>
+      </w:r>
+      <w:r>
+        <w:t xml:space="preserve">all we need to do is edit them. </w:t>
+      </w:r>
+      <w:r>
+        <w:t>For this example, w</w:t>
+      </w:r>
+      <w:r>
+        <w:t>e’ll add static string values for the To and Subject fields, but we could just as easily derive those from our data if we had values in there. For the Body, we’l</w:t>
+      </w:r>
+      <w:r>
+        <w:t>l actually just reference the “T</w:t>
+      </w:r>
+      <w:r>
+        <w:t>ext” field directly:</w:t>
+      </w:r>
+    </w:p>
+    <w:p>
+      <w:pPr>
+        <w:jc w:val="center"/>
+      </w:pPr>
       <w:r>
         <w:rPr>
           <w:noProof/>
         </w:rPr>
         <w:drawing>
-          <wp:inline distT="0" distB="0" distL="0" distR="0" wp14:anchorId="0E0F8058" wp14:editId="35FF16BA">
-            <wp:extent cx="5943600" cy="1849120"/>
-            <wp:effectExtent l="0" t="0" r="0" b="0"/>
-            <wp:docPr id="30" name="Picture 30"/>
+          <wp:inline distT="0" distB="0" distL="0" distR="0" wp14:anchorId="63DE506B" wp14:editId="2D745EBE">
+            <wp:extent cx="7303424" cy="2220678"/>
+            <wp:effectExtent l="0" t="0" r="0" b="8255"/>
+            <wp:docPr id="29" name="Picture 29"/>
             <wp:cNvGraphicFramePr>
               <a:graphicFrameLocks xmlns:a="http://schemas.openxmlformats.org/drawingml/2006/main" noChangeAspect="1"/>
             </wp:cNvGraphicFramePr>
@@ -5980,7 +6389,7 @@
                   <pic:spPr>
                     <a:xfrm>
                       <a:off x="0" y="0"/>
-                      <a:ext cx="5943600" cy="1849120"/>
+                      <a:ext cx="7334258" cy="2230053"/>
                     </a:xfrm>
                     <a:prstGeom prst="rect">
                       <a:avLst/>
@@ -5995,25 +6404,28 @@
     </w:p>
     <w:p>
       <w:r>
-        <w:t xml:space="preserve">And for the Email To * </w:t>
-      </w:r>
-      <w:r>
-        <w:t xml:space="preserve">field, </w:t>
-      </w:r>
-      <w:r>
-        <w:t>let’s make it a parameter so we can change it:</w:t>
-      </w:r>
-    </w:p>
-    <w:p>
+        <w:t>For the Email Subject * field</w:t>
+      </w:r>
+      <w:r>
+        <w:t>,</w:t>
+      </w:r>
+      <w:r>
+        <w:t xml:space="preserve"> let’s create a calculation and put the date into it:</w:t>
+      </w:r>
+    </w:p>
+    <w:p>
+      <w:pPr>
+        <w:jc w:val="center"/>
+      </w:pPr>
       <w:r>
         <w:rPr>
           <w:noProof/>
         </w:rPr>
         <w:drawing>
-          <wp:inline distT="0" distB="0" distL="0" distR="0" wp14:anchorId="6727B8A1" wp14:editId="06C85B3A">
-            <wp:extent cx="5943600" cy="1986280"/>
-            <wp:effectExtent l="0" t="0" r="0" b="0"/>
-            <wp:docPr id="44" name="Picture 44"/>
+          <wp:inline distT="0" distB="0" distL="0" distR="0" wp14:anchorId="0E0F8058" wp14:editId="249029BE">
+            <wp:extent cx="7232847" cy="2250219"/>
+            <wp:effectExtent l="0" t="0" r="6350" b="0"/>
+            <wp:docPr id="30" name="Picture 30"/>
             <wp:cNvGraphicFramePr>
               <a:graphicFrameLocks xmlns:a="http://schemas.openxmlformats.org/drawingml/2006/main" noChangeAspect="1"/>
             </wp:cNvGraphicFramePr>
@@ -6033,7 +6445,7 @@
                   <pic:spPr>
                     <a:xfrm>
                       <a:off x="0" y="0"/>
-                      <a:ext cx="5943600" cy="1986280"/>
+                      <a:ext cx="7248873" cy="2255205"/>
                     </a:xfrm>
                     <a:prstGeom prst="rect">
                       <a:avLst/>
@@ -6048,32 +6460,28 @@
     </w:p>
     <w:p>
       <w:r>
-        <w:t>Okay, so after all that work, here’s what we have once we rem</w:t>
-      </w:r>
-      <w:r>
-        <w:t>ove the redundant and ignored “T</w:t>
-      </w:r>
-      <w:r>
-        <w:t>ext” field from the viz</w:t>
-      </w:r>
-      <w:r>
-        <w:t xml:space="preserve"> (remember, VizAlerts ignores anything not starting with “ Email”</w:t>
-      </w:r>
-      <w:r>
-        <w:t>:</w:t>
-      </w:r>
-    </w:p>
-    <w:p>
+        <w:t xml:space="preserve">And for the Email To * </w:t>
+      </w:r>
+      <w:r>
+        <w:t xml:space="preserve">field, </w:t>
+      </w:r>
+      <w:r>
+        <w:t>let’s make it a parameter so we can change it:</w:t>
+      </w:r>
+    </w:p>
+    <w:p>
+      <w:pPr>
+        <w:jc w:val="center"/>
+      </w:pPr>
       <w:r>
         <w:rPr>
           <w:noProof/>
         </w:rPr>
-        <w:lastRenderedPageBreak/>
         <w:drawing>
-          <wp:inline distT="0" distB="0" distL="0" distR="0" wp14:anchorId="1E870A59" wp14:editId="1339BF4B">
-            <wp:extent cx="5943600" cy="1397635"/>
-            <wp:effectExtent l="0" t="0" r="0" b="0"/>
-            <wp:docPr id="45" name="Picture 45"/>
+          <wp:inline distT="0" distB="0" distL="0" distR="0" wp14:anchorId="6727B8A1" wp14:editId="5BD3CA5C">
+            <wp:extent cx="7066492" cy="2361537"/>
+            <wp:effectExtent l="0" t="0" r="1270" b="1270"/>
+            <wp:docPr id="44" name="Picture 44"/>
             <wp:cNvGraphicFramePr>
               <a:graphicFrameLocks xmlns:a="http://schemas.openxmlformats.org/drawingml/2006/main" noChangeAspect="1"/>
             </wp:cNvGraphicFramePr>
@@ -6093,7 +6501,7 @@
                   <pic:spPr>
                     <a:xfrm>
                       <a:off x="0" y="0"/>
-                      <a:ext cx="5943600" cy="1397635"/>
+                      <a:ext cx="7085675" cy="2367948"/>
                     </a:xfrm>
                     <a:prstGeom prst="rect">
                       <a:avLst/>
@@ -6107,92 +6515,38 @@
       </w:r>
     </w:p>
     <w:p>
-      <w:pPr>
-        <w:rPr>
-          <w:rStyle w:val="Emphasis"/>
-          <w:i w:val="0"/>
-        </w:rPr>
-      </w:pPr>
-      <w:r>
-        <w:t xml:space="preserve">What this means to VizAlerts is: </w:t>
-      </w:r>
-      <w:r>
-        <w:rPr>
-          <w:b/>
-        </w:rPr>
-        <w:t>For every row of data, send one email</w:t>
-      </w:r>
-      <w:r>
-        <w:t xml:space="preserve"> to </w:t>
-      </w:r>
-      <w:r>
-        <w:t>someone @databli</w:t>
-      </w:r>
-      <w:r>
-        <w:t>ck.c</w:t>
-      </w:r>
-      <w:r>
-        <w:t xml:space="preserve">om and someone else @gmail.com </w:t>
-      </w:r>
-      <w:r>
-        <w:t xml:space="preserve">with the Subject </w:t>
-      </w:r>
-      <w:r>
-        <w:t>“Your alert for [date]”</w:t>
-      </w:r>
-      <w:r>
-        <w:t xml:space="preserve"> and the</w:t>
-      </w:r>
-      <w:r>
-        <w:t xml:space="preserve"> Body being the Email Body.</w:t>
-      </w:r>
-      <w:r>
-        <w:t xml:space="preserve"> </w:t>
-      </w:r>
-      <w:r>
-        <w:rPr>
-          <w:rStyle w:val="Emphasis"/>
-          <w:i w:val="0"/>
-        </w:rPr>
-        <w:t xml:space="preserve">Using the above as an example, </w:t>
-      </w:r>
-      <w:r>
-        <w:rPr>
-          <w:rStyle w:val="Emphasis"/>
-          <w:i w:val="0"/>
-        </w:rPr>
-        <w:t>four emails will be sent to each of the two examples. (The above worksheet is VizAlertsDemo\Walkthrough #1 – 2).</w:t>
-      </w:r>
-    </w:p>
-    <w:p>
-      <w:r>
-        <w:t>Now that we’re ready to have this alert run, we need to publish it to Tableau Server and subscribe to it on one of the Alerts schedules, just as</w:t>
-      </w:r>
-      <w:r>
-        <w:t xml:space="preserve"> we did for the Simple Alert.</w:t>
-      </w:r>
-    </w:p>
-    <w:p>
-      <w:r>
-        <w:t xml:space="preserve">The results of the alert we set up hit </w:t>
-      </w:r>
-      <w:r>
-        <w:t>the datablick.com inbox like</w:t>
-      </w:r>
-      <w:r>
-        <w:t xml:space="preserve"> so:</w:t>
-      </w:r>
-    </w:p>
-    <w:p>
+      <w:r>
+        <w:t>Okay, so after all that work, here’s what we have once we rem</w:t>
+      </w:r>
+      <w:r>
+        <w:t>ove the redundant and ignored “T</w:t>
+      </w:r>
+      <w:r>
+        <w:t>ext” field from the viz</w:t>
+      </w:r>
+      <w:r>
+        <w:t xml:space="preserve"> (remember, VizAlerts ignores anything </w:t>
+      </w:r>
+      <w:r>
+        <w:t>that doesn’t map to an Action Field)</w:t>
+      </w:r>
+      <w:r>
+        <w:t>:</w:t>
+      </w:r>
+    </w:p>
+    <w:p>
+      <w:pPr>
+        <w:jc w:val="center"/>
+      </w:pPr>
       <w:r>
         <w:rPr>
           <w:noProof/>
         </w:rPr>
         <w:drawing>
-          <wp:inline distT="0" distB="0" distL="0" distR="0" wp14:anchorId="5074E718" wp14:editId="62B94AF0">
-            <wp:extent cx="4794837" cy="2653553"/>
-            <wp:effectExtent l="0" t="0" r="6350" b="0"/>
-            <wp:docPr id="46" name="Picture 46"/>
+          <wp:inline distT="0" distB="0" distL="0" distR="0" wp14:anchorId="1E870A59" wp14:editId="46FB35ED">
+            <wp:extent cx="7033277" cy="1653872"/>
+            <wp:effectExtent l="0" t="0" r="0" b="3810"/>
+            <wp:docPr id="45" name="Picture 45"/>
             <wp:cNvGraphicFramePr>
               <a:graphicFrameLocks xmlns:a="http://schemas.openxmlformats.org/drawingml/2006/main" noChangeAspect="1"/>
             </wp:cNvGraphicFramePr>
@@ -6212,7 +6566,7 @@
                   <pic:spPr>
                     <a:xfrm>
                       <a:off x="0" y="0"/>
-                      <a:ext cx="4795616" cy="2653984"/>
+                      <a:ext cx="7095701" cy="1668551"/>
                     </a:xfrm>
                     <a:prstGeom prst="rect">
                       <a:avLst/>
@@ -6226,291 +6580,95 @@
       </w:r>
     </w:p>
     <w:p>
-      <w:r>
-        <w:t>And the same set of emails</w:t>
-      </w:r>
-      <w:r>
-        <w:t xml:space="preserve"> went to the G</w:t>
-      </w:r>
-      <w:r>
-        <w:t>mail address at the same time.</w:t>
-      </w:r>
-    </w:p>
-    <w:p>
-      <w:r>
-        <w:t>As we’ve seen</w:t>
-      </w:r>
-      <w:r>
-        <w:t>,</w:t>
-      </w:r>
-      <w:r>
-        <w:t xml:space="preserve"> the email properties are fields in Tableau. </w:t>
-      </w:r>
-      <w:r>
-        <w:t>Since we made these calculated field</w:t>
-      </w:r>
-      <w:r>
-        <w:t>s</w:t>
-      </w:r>
-      <w:r>
-        <w:t>, they could just as easily be set up in the data source</w:t>
+      <w:pPr>
+        <w:rPr>
+          <w:rStyle w:val="Emphasis"/>
+          <w:i w:val="0"/>
+        </w:rPr>
+      </w:pPr>
+      <w:r>
+        <w:t xml:space="preserve">What this means to VizAlerts is: </w:t>
+      </w:r>
+      <w:r>
+        <w:rPr>
+          <w:b/>
+        </w:rPr>
+        <w:t>For every row of data, send one email</w:t>
+      </w:r>
+      <w:r>
+        <w:t xml:space="preserve"> to </w:t>
+      </w:r>
+      <w:r>
+        <w:t>someone @databli</w:t>
+      </w:r>
+      <w:r>
+        <w:t>ck.c</w:t>
+      </w:r>
+      <w:r>
+        <w:t xml:space="preserve">om and someone else @gmail.com </w:t>
+      </w:r>
+      <w:r>
+        <w:t xml:space="preserve">with the Subject </w:t>
+      </w:r>
+      <w:r>
+        <w:t>“Your alert for [date]”</w:t>
+      </w:r>
+      <w:r>
+        <w:t xml:space="preserve"> and the</w:t>
+      </w:r>
+      <w:r>
+        <w:t xml:space="preserve"> Body being the Email Body.</w:t>
       </w:r>
       <w:r>
         <w:t xml:space="preserve"> </w:t>
       </w:r>
       <w:r>
-        <w:t xml:space="preserve">. </w:t>
-      </w:r>
-      <w:r>
-        <w:t>You can control for each row who gets what email.</w:t>
-      </w:r>
-      <w:r>
-        <w:t xml:space="preserve"> This allows you to use your data to drive the lo</w:t>
-      </w:r>
-      <w:r>
-        <w:t>gic behind who is sent an email and what it contains, and more!</w:t>
-      </w:r>
-    </w:p>
-    <w:p>
-      <w:pPr>
-        <w:pStyle w:val="Heading2"/>
-        <w:tabs>
-          <w:tab w:val="left" w:pos="8108"/>
-        </w:tabs>
-      </w:pPr>
-      <w:bookmarkStart w:id="7" w:name="_Toc447110054"/>
-      <w:r>
-        <w:t xml:space="preserve">Advanced Alerts Walkthrough #2 – Send </w:t>
-      </w:r>
-      <w:r>
-        <w:t>a Custom</w:t>
-      </w:r>
-      <w:r>
-        <w:t xml:space="preserve"> Viz</w:t>
-      </w:r>
-      <w:bookmarkEnd w:id="7"/>
-    </w:p>
-    <w:p>
-      <w:r>
-        <w:t>For this example</w:t>
-      </w:r>
-      <w:r>
-        <w:t xml:space="preserve"> we’</w:t>
-      </w:r>
-      <w:r>
-        <w:t>re going to set up an Advanced A</w:t>
-      </w:r>
-      <w:r>
-        <w:t xml:space="preserve">lert that </w:t>
-      </w:r>
-      <w:r>
-        <w:t>sends</w:t>
-      </w:r>
-      <w:r>
-        <w:t xml:space="preserve"> the ini</w:t>
-      </w:r>
-      <w:r>
-        <w:t>tial Low Margin W</w:t>
-      </w:r>
-      <w:r>
-        <w:t xml:space="preserve">arning </w:t>
-      </w:r>
-      <w:r>
-        <w:t>viz</w:t>
-      </w:r>
-      <w:r>
-        <w:t xml:space="preserve"> to the manager of each product category </w:t>
-      </w:r>
-      <w:r>
-        <w:t xml:space="preserve">whenever any sub-categories in their product category meet the target. </w:t>
-      </w:r>
-      <w:r>
-        <w:t>There are a few steps to setting up this kind of Advanced Alert:</w:t>
-      </w:r>
-    </w:p>
-    <w:p>
-      <w:pPr>
-        <w:pStyle w:val="ListParagraph"/>
-        <w:numPr>
-          <w:ilvl w:val="0"/>
-          <w:numId w:val="32"/>
-        </w:numPr>
-      </w:pPr>
-      <w:r>
-        <w:t>Set up the view(s) that you want to send.</w:t>
-      </w:r>
-    </w:p>
-    <w:p>
-      <w:pPr>
-        <w:pStyle w:val="ListParagraph"/>
-        <w:numPr>
-          <w:ilvl w:val="0"/>
-          <w:numId w:val="32"/>
-        </w:numPr>
-      </w:pPr>
-      <w:r>
-        <w:t>Set up the trigger view:</w:t>
-      </w:r>
-    </w:p>
-    <w:p>
-      <w:pPr>
-        <w:pStyle w:val="ListParagraph"/>
-        <w:numPr>
-          <w:ilvl w:val="1"/>
-          <w:numId w:val="32"/>
-        </w:numPr>
-      </w:pPr>
-      <w:r>
-        <w:lastRenderedPageBreak/>
-        <w:t>Identify how many emails you’ll be sending – in other words, what defines the trigger viz Level of Detail (vizLOD)?</w:t>
-      </w:r>
-    </w:p>
-    <w:p>
-      <w:pPr>
-        <w:pStyle w:val="ListParagraph"/>
-        <w:numPr>
-          <w:ilvl w:val="1"/>
-          <w:numId w:val="32"/>
-        </w:numPr>
-      </w:pPr>
-      <w:r>
-        <w:t>Apply the necessary filters that will be used as the trigger for sending the alert.</w:t>
-      </w:r>
-    </w:p>
-    <w:p>
-      <w:pPr>
-        <w:pStyle w:val="ListParagraph"/>
-        <w:numPr>
-          <w:ilvl w:val="1"/>
-          <w:numId w:val="32"/>
-        </w:numPr>
-      </w:pPr>
-      <w:r>
-        <w:t>Identify the recipients</w:t>
-      </w:r>
-      <w:r>
-        <w:t xml:space="preserve"> and boilerplate content for each email.</w:t>
-      </w:r>
-    </w:p>
-    <w:p>
-      <w:pPr>
-        <w:pStyle w:val="ListParagraph"/>
-        <w:numPr>
-          <w:ilvl w:val="1"/>
-          <w:numId w:val="32"/>
-        </w:numPr>
-      </w:pPr>
-      <w:r>
-        <w:t>Create the necessary custom content references that will pull the views from #1.</w:t>
-      </w:r>
-    </w:p>
-    <w:p>
-      <w:pPr>
-        <w:pStyle w:val="ListParagraph"/>
-        <w:numPr>
-          <w:ilvl w:val="1"/>
-          <w:numId w:val="32"/>
-        </w:numPr>
-      </w:pPr>
-      <w:r>
-        <w:t>Validate that everything looks right.</w:t>
-      </w:r>
-    </w:p>
-    <w:p>
-      <w:pPr>
-        <w:pStyle w:val="ListParagraph"/>
-        <w:numPr>
-          <w:ilvl w:val="0"/>
-          <w:numId w:val="32"/>
-        </w:numPr>
-      </w:pPr>
-      <w:r>
-        <w:t>Publish your trigger view and any necessary content views.</w:t>
-      </w:r>
-    </w:p>
-    <w:p>
-      <w:pPr>
-        <w:pStyle w:val="ListParagraph"/>
-        <w:numPr>
-          <w:ilvl w:val="0"/>
-          <w:numId w:val="32"/>
-        </w:numPr>
-      </w:pPr>
-      <w:r>
-        <w:t>Subscribe the trigger view to the VizAlerts schedule.</w:t>
-      </w:r>
-    </w:p>
-    <w:p>
-      <w:pPr>
-        <w:pStyle w:val="ListParagraph"/>
-        <w:numPr>
-          <w:ilvl w:val="0"/>
-          <w:numId w:val="32"/>
-        </w:numPr>
-      </w:pPr>
-      <w:r>
-        <w:t>Sit back and enjoy!</w:t>
-      </w:r>
-    </w:p>
-    <w:p>
-      <w:r>
-        <w:t>This next part goes through these steps to set up the al</w:t>
-      </w:r>
-      <w:r>
-        <w:t>ert:</w:t>
-      </w:r>
-    </w:p>
-    <w:p>
-      <w:pPr>
-        <w:pStyle w:val="ListParagraph"/>
-        <w:numPr>
-          <w:ilvl w:val="0"/>
-          <w:numId w:val="33"/>
-        </w:numPr>
-      </w:pPr>
-      <w:r>
-        <w:t xml:space="preserve">The original Low Margin Warning view doesn’t need any changes, we’ll ultimately filter that view using a URL parameter. </w:t>
-      </w:r>
-    </w:p>
-    <w:p>
-      <w:pPr>
-        <w:pStyle w:val="ListParagraph"/>
-        <w:numPr>
-          <w:ilvl w:val="0"/>
-          <w:numId w:val="33"/>
-        </w:numPr>
-      </w:pPr>
-      <w:r>
-        <w:t>For the trigger view we’re going to use a dat</w:t>
-      </w:r>
-      <w:r>
-        <w:t>a blend. The primary source will be the same Superstore sales source used to generate the Low Margin warning, the secondary source gets us the email a</w:t>
-      </w:r>
-      <w:r>
-        <w:t>ddresses, email body, and content references</w:t>
-      </w:r>
-      <w:r>
-        <w:t>. This is an example of a situation where we want to trigger the alerts based on an operational source that is at one level of detail (individual order items) while the alerts are being set up and controlled via a separate source at a coarser level of detail (the product category) that might have a completely different owner and maintainer.</w:t>
-      </w:r>
-      <w:r>
-        <w:br/>
-      </w:r>
-      <w:r>
-        <w:br/>
-        <w:t>The secondary source is an Excel spreadsheet that is mostly set up with formulas, we’ll describe what’s happening in the Email Body further down.</w:t>
-      </w:r>
-      <w:r>
-        <w:br/>
-      </w:r>
+        <w:rPr>
+          <w:rStyle w:val="Emphasis"/>
+          <w:i w:val="0"/>
+        </w:rPr>
+        <w:t xml:space="preserve">Using the above as an example, </w:t>
+      </w:r>
+      <w:r>
+        <w:rPr>
+          <w:rStyle w:val="Emphasis"/>
+          <w:i w:val="0"/>
+        </w:rPr>
+        <w:t>four emails will be sent to each of the two examples. (The above worksheet is VizAlertsDemo\Walkthrough #1 – 2).</w:t>
+      </w:r>
+    </w:p>
+    <w:p>
+      <w:r>
+        <w:t>Now that we’re ready to have this alert run, we need to publish it to Tableau Server and subscribe to it on one of the Alerts schedules, just as</w:t>
+      </w:r>
+      <w:r>
+        <w:t xml:space="preserve"> we did for the Simple Alert.</w:t>
+      </w:r>
+    </w:p>
+    <w:p>
+      <w:r>
+        <w:t xml:space="preserve">The results of the alert we set up hit </w:t>
+      </w:r>
+      <w:r>
+        <w:t>the datablick.com inbox like</w:t>
+      </w:r>
+      <w:r>
+        <w:t xml:space="preserve"> so:</w:t>
+      </w:r>
+    </w:p>
+    <w:p>
+      <w:pPr>
+        <w:jc w:val="center"/>
+      </w:pPr>
       <w:r>
         <w:rPr>
           <w:noProof/>
         </w:rPr>
         <w:drawing>
-          <wp:inline distT="0" distB="0" distL="0" distR="0" wp14:anchorId="0A7A1F54" wp14:editId="73054A88">
-            <wp:extent cx="5943600" cy="894715"/>
-            <wp:effectExtent l="0" t="0" r="0" b="635"/>
-            <wp:docPr id="52" name="Picture 52"/>
+          <wp:inline distT="0" distB="0" distL="0" distR="0" wp14:anchorId="5074E718" wp14:editId="62B94AF0">
+            <wp:extent cx="4794837" cy="2653553"/>
+            <wp:effectExtent l="0" t="0" r="6350" b="0"/>
+            <wp:docPr id="46" name="Picture 46"/>
             <wp:cNvGraphicFramePr>
               <a:graphicFrameLocks xmlns:a="http://schemas.openxmlformats.org/drawingml/2006/main" noChangeAspect="1"/>
             </wp:cNvGraphicFramePr>
@@ -6530,7 +6688,7 @@
                   <pic:spPr>
                     <a:xfrm>
                       <a:off x="0" y="0"/>
-                      <a:ext cx="5943600" cy="894715"/>
+                      <a:ext cx="4795616" cy="2653984"/>
                     </a:xfrm>
                     <a:prstGeom prst="rect">
                       <a:avLst/>
@@ -6542,15 +6700,129 @@
           </wp:inline>
         </w:drawing>
       </w:r>
-      <w:r>
-        <w:br/>
-      </w:r>
-      <w:r>
-        <w:br/>
-        <w:t>You can see this spreadsheet in the [VizAlerts install folder\demo\test.xlsx file.</w:t>
-      </w:r>
-      <w:r>
-        <w:br/>
+    </w:p>
+    <w:p>
+      <w:r>
+        <w:t>And the same set of emails</w:t>
+      </w:r>
+      <w:r>
+        <w:t xml:space="preserve"> went to the G</w:t>
+      </w:r>
+      <w:r>
+        <w:t>mail address at the same time.</w:t>
+      </w:r>
+    </w:p>
+    <w:p>
+      <w:r>
+        <w:t>As we’ve seen</w:t>
+      </w:r>
+      <w:r>
+        <w:t>,</w:t>
+      </w:r>
+      <w:r>
+        <w:t xml:space="preserve"> the email properties are fields in Tableau. </w:t>
+      </w:r>
+      <w:r>
+        <w:t>Since we made these calculated field</w:t>
+      </w:r>
+      <w:r>
+        <w:t>s</w:t>
+      </w:r>
+      <w:r>
+        <w:t>, they could just as easily be set up in the data source</w:t>
+      </w:r>
+      <w:r>
+        <w:t xml:space="preserve">. </w:t>
+      </w:r>
+      <w:r>
+        <w:t>You can control for each row who gets what email.</w:t>
+      </w:r>
+      <w:r>
+        <w:t xml:space="preserve"> This allows you to use your data to drive the lo</w:t>
+      </w:r>
+      <w:r>
+        <w:t>gic behind who is sent an email and what it contains, and more!</w:t>
+      </w:r>
+    </w:p>
+    <w:p>
+      <w:pPr>
+        <w:pStyle w:val="Heading2"/>
+        <w:tabs>
+          <w:tab w:val="left" w:pos="8108"/>
+        </w:tabs>
+      </w:pPr>
+      <w:bookmarkStart w:id="7" w:name="_Toc447110054"/>
+      <w:r>
+        <w:t xml:space="preserve">Advanced Alerts Walkthrough #2 – Send </w:t>
+      </w:r>
+      <w:r>
+        <w:t>a Custom</w:t>
+      </w:r>
+      <w:r>
+        <w:t xml:space="preserve"> Viz</w:t>
+      </w:r>
+      <w:bookmarkEnd w:id="7"/>
+    </w:p>
+    <w:p>
+      <w:r>
+        <w:t>For this example</w:t>
+      </w:r>
+      <w:r>
+        <w:t xml:space="preserve"> we’</w:t>
+      </w:r>
+      <w:r>
+        <w:t>re going to set up an Advanced A</w:t>
+      </w:r>
+      <w:r>
+        <w:t xml:space="preserve">lert that </w:t>
+      </w:r>
+      <w:r>
+        <w:t>sends</w:t>
+      </w:r>
+      <w:r>
+        <w:t xml:space="preserve"> the ini</w:t>
+      </w:r>
+      <w:r>
+        <w:t>tial Low Margin W</w:t>
+      </w:r>
+      <w:r>
+        <w:t xml:space="preserve">arning </w:t>
+      </w:r>
+      <w:r>
+        <w:t>viz</w:t>
+      </w:r>
+      <w:r>
+        <w:t xml:space="preserve"> to the manager of each product category </w:t>
+      </w:r>
+      <w:r>
+        <w:t xml:space="preserve">whenever any sub-categories in their product category meet the target. </w:t>
+      </w:r>
+      <w:r>
+        <w:t>There are a few steps to setting up this kind of Advanced Alert:</w:t>
+      </w:r>
+    </w:p>
+    <w:p>
+      <w:pPr>
+        <w:pStyle w:val="ListParagraph"/>
+        <w:numPr>
+          <w:ilvl w:val="0"/>
+          <w:numId w:val="32"/>
+        </w:numPr>
+      </w:pPr>
+      <w:r>
+        <w:t>Set up the view(s) that you want to send.</w:t>
+      </w:r>
+    </w:p>
+    <w:p>
+      <w:pPr>
+        <w:pStyle w:val="ListParagraph"/>
+        <w:numPr>
+          <w:ilvl w:val="0"/>
+          <w:numId w:val="32"/>
+        </w:numPr>
+      </w:pPr>
+      <w:r>
+        <w:t>Set up the trigger view:</w:t>
       </w:r>
     </w:p>
     <w:p>
@@ -6558,34 +6830,159 @@
         <w:pStyle w:val="ListParagraph"/>
         <w:numPr>
           <w:ilvl w:val="1"/>
+          <w:numId w:val="32"/>
+        </w:numPr>
+      </w:pPr>
+      <w:r>
+        <w:t>Identify how many emails you’ll be sending – in other words, what defines the trigger viz Level of Detail (vizLOD)?</w:t>
+      </w:r>
+    </w:p>
+    <w:p>
+      <w:pPr>
+        <w:pStyle w:val="ListParagraph"/>
+        <w:numPr>
+          <w:ilvl w:val="1"/>
+          <w:numId w:val="32"/>
+        </w:numPr>
+      </w:pPr>
+      <w:r>
+        <w:t>Apply the necessary filters that will be used as the trigger for sending the alert.</w:t>
+      </w:r>
+    </w:p>
+    <w:p>
+      <w:pPr>
+        <w:pStyle w:val="ListParagraph"/>
+        <w:numPr>
+          <w:ilvl w:val="1"/>
+          <w:numId w:val="32"/>
+        </w:numPr>
+      </w:pPr>
+      <w:r>
+        <w:t>Identify the recipients</w:t>
+      </w:r>
+      <w:r>
+        <w:t xml:space="preserve"> and boilerplate content for each email.</w:t>
+      </w:r>
+    </w:p>
+    <w:p>
+      <w:pPr>
+        <w:pStyle w:val="ListParagraph"/>
+        <w:numPr>
+          <w:ilvl w:val="1"/>
+          <w:numId w:val="32"/>
+        </w:numPr>
+      </w:pPr>
+      <w:r>
+        <w:t>Create the necessary custom content references that will pull the views from #1.</w:t>
+      </w:r>
+    </w:p>
+    <w:p>
+      <w:pPr>
+        <w:pStyle w:val="ListParagraph"/>
+        <w:numPr>
+          <w:ilvl w:val="1"/>
+          <w:numId w:val="32"/>
+        </w:numPr>
+      </w:pPr>
+      <w:r>
+        <w:t>Validate that everything looks right.</w:t>
+      </w:r>
+    </w:p>
+    <w:p>
+      <w:pPr>
+        <w:pStyle w:val="ListParagraph"/>
+        <w:numPr>
+          <w:ilvl w:val="0"/>
+          <w:numId w:val="32"/>
+        </w:numPr>
+      </w:pPr>
+      <w:r>
+        <w:t>Publish your trigger view and any necessary content views.</w:t>
+      </w:r>
+    </w:p>
+    <w:p>
+      <w:pPr>
+        <w:pStyle w:val="ListParagraph"/>
+        <w:numPr>
+          <w:ilvl w:val="0"/>
+          <w:numId w:val="32"/>
+        </w:numPr>
+      </w:pPr>
+      <w:r>
+        <w:t>Subscribe the trigger view to the VizAlerts schedule.</w:t>
+      </w:r>
+    </w:p>
+    <w:p>
+      <w:pPr>
+        <w:pStyle w:val="ListParagraph"/>
+        <w:numPr>
+          <w:ilvl w:val="0"/>
+          <w:numId w:val="32"/>
+        </w:numPr>
+      </w:pPr>
+      <w:r>
+        <w:t>Sit back and enjoy!</w:t>
+      </w:r>
+    </w:p>
+    <w:p>
+      <w:r>
+        <w:t>This next part goes through these steps to set up the al</w:t>
+      </w:r>
+      <w:r>
+        <w:t>ert:</w:t>
+      </w:r>
+    </w:p>
+    <w:p>
+      <w:pPr>
+        <w:pStyle w:val="ListParagraph"/>
+        <w:numPr>
+          <w:ilvl w:val="0"/>
           <w:numId w:val="33"/>
         </w:numPr>
       </w:pPr>
       <w:r>
-        <w:t xml:space="preserve">We know that we want just one email per category. </w:t>
-      </w:r>
-      <w:r>
-        <w:t xml:space="preserve">In Tableau the </w:t>
-      </w:r>
-      <w:r>
-        <w:t>VizAlertsDemo\Walkthrough #2 – 1 viz shows the Category dimension from the Superstore primary and then the Manager and Email To * from the secondary, blending on Category:</w:t>
+        <w:t xml:space="preserve">The original Low Margin Warning view doesn’t need any changes, we’ll ultimately filter that view using a URL parameter. </w:t>
+      </w:r>
+    </w:p>
+    <w:p>
+      <w:pPr>
+        <w:pStyle w:val="ListParagraph"/>
+        <w:numPr>
+          <w:ilvl w:val="0"/>
+          <w:numId w:val="33"/>
+        </w:numPr>
+      </w:pPr>
+      <w:r>
+        <w:t>For the trigger view we’re going to use a dat</w:t>
+      </w:r>
+      <w:r>
+        <w:t>a blend. The primary source will be the same Superstore sales source used to generate the Low Margin warning, the secondary source gets us the email a</w:t>
+      </w:r>
+      <w:r>
+        <w:t>ddresses, email body, and content references</w:t>
+      </w:r>
+      <w:r>
+        <w:t>. This is an example of a situation where we want to trigger the alerts based on an operational source that is at one level of detail (individual order items) while the alerts are being set up and controlled via a separate source at a coarser level of detail (the product category) that might have a completely different owner and maintainer.</w:t>
       </w:r>
       <w:r>
         <w:br/>
       </w:r>
       <w:r>
         <w:br/>
+        <w:t>The secondary source is an Excel spreadsheet that is mostly set up with formulas, we’ll describe what’s happening in the Email Body further down.</w:t>
+      </w:r>
+      <w:r>
+        <w:br/>
       </w:r>
       <w:r>
         <w:rPr>
           <w:noProof/>
         </w:rPr>
-        <w:lastRenderedPageBreak/>
         <w:drawing>
-          <wp:inline distT="0" distB="0" distL="0" distR="0" wp14:anchorId="14689D5D" wp14:editId="6089FCBB">
-            <wp:extent cx="5348087" cy="2238083"/>
-            <wp:effectExtent l="0" t="0" r="5080" b="0"/>
-            <wp:docPr id="48" name="Picture 48"/>
+          <wp:inline distT="0" distB="0" distL="0" distR="0" wp14:anchorId="0A7A1F54" wp14:editId="73054A88">
+            <wp:extent cx="5943600" cy="894715"/>
+            <wp:effectExtent l="0" t="0" r="0" b="635"/>
+            <wp:docPr id="52" name="Picture 52"/>
             <wp:cNvGraphicFramePr>
               <a:graphicFrameLocks xmlns:a="http://schemas.openxmlformats.org/drawingml/2006/main" noChangeAspect="1"/>
             </wp:cNvGraphicFramePr>
@@ -6605,7 +7002,7 @@
                   <pic:spPr>
                     <a:xfrm>
                       <a:off x="0" y="0"/>
-                      <a:ext cx="5344632" cy="2236637"/>
+                      <a:ext cx="5943600" cy="894715"/>
                     </a:xfrm>
                     <a:prstGeom prst="rect">
                       <a:avLst/>
@@ -6620,6 +7017,19 @@
       <w:r>
         <w:br/>
       </w:r>
+      <w:r>
+        <w:br/>
+        <w:t>You can see this spreadsheet in the [VizAlerts install folder</w:t>
+      </w:r>
+      <w:r>
+        <w:t>]</w:t>
+      </w:r>
+      <w:r>
+        <w:t>\demo\test.xlsx file.</w:t>
+      </w:r>
+      <w:r>
+        <w:br/>
+      </w:r>
     </w:p>
     <w:p>
       <w:pPr>
@@ -6630,49 +7040,19 @@
         </w:numPr>
       </w:pPr>
       <w:r>
-        <w:t>Now we n</w:t>
-      </w:r>
-      <w:r>
-        <w:t>eed to set up the filter(s) to only return rows that meet the criteria. In this case we only want to return Categories that have one or more Sub Category’s profit margin below the margin target. We can do that in Tableau using a variety of means, in this case we can use set up Level of Detail (LOD) expressions:</w:t>
-      </w:r>
-    </w:p>
-    <w:p>
-      <w:pPr>
-        <w:pStyle w:val="ListParagraph"/>
-        <w:numPr>
-          <w:ilvl w:val="2"/>
-          <w:numId w:val="33"/>
-        </w:numPr>
-      </w:pPr>
-      <w:r>
-        <w:t xml:space="preserve">Sub-Category Profit Ratio uses </w:t>
-      </w:r>
-      <w:r>
-        <w:t>{INCLUDE [Sub-Category] : [Profit Ratio]}</w:t>
-      </w:r>
-      <w:r>
-        <w:t xml:space="preserve"> to return the Profit Ratio for each Sub-Category as a record-level value.</w:t>
-      </w:r>
-      <w:r>
-        <w:t xml:space="preserve"> (For the purposes of this demo we’re skipping some validation steps on this LOD expression).</w:t>
-      </w:r>
-    </w:p>
-    <w:p>
-      <w:pPr>
-        <w:pStyle w:val="ListParagraph"/>
-        <w:numPr>
-          <w:ilvl w:val="2"/>
-          <w:numId w:val="33"/>
-        </w:numPr>
-      </w:pPr>
-      <w:r>
-        <w:t xml:space="preserve">Sub-Category Profit Margin Warning uses </w:t>
-      </w:r>
-      <w:r>
-        <w:t>IF [Sub-Category Profit Ratio] &lt; [Margin Target] THEN 1 ELSE 0 END</w:t>
-      </w:r>
-      <w:r>
-        <w:t>.*** When MAX() is wrapped as an aggregation to the vizLOD of Category we end up identifying whether any sub-categories have met the criteria – in this case, all the Categories have at least one sub-category:</w:t>
+        <w:t xml:space="preserve">We know that we want just one email per category. </w:t>
+      </w:r>
+      <w:r>
+        <w:t>In Tableau</w:t>
+      </w:r>
+      <w:r>
+        <w:t>,</w:t>
+      </w:r>
+      <w:r>
+        <w:t xml:space="preserve"> the </w:t>
+      </w:r>
+      <w:r>
+        <w:t>VizAlertsDemo\Walkthrough #2 – 1 viz shows the Category dimension from the Superstore primary and then the Manager and Email To * from the secondary, blending on Category:</w:t>
       </w:r>
       <w:r>
         <w:br/>
@@ -6685,10 +7065,10 @@
           <w:noProof/>
         </w:rPr>
         <w:drawing>
-          <wp:inline distT="0" distB="0" distL="0" distR="0" wp14:anchorId="6775E19B" wp14:editId="580ADCC3">
-            <wp:extent cx="4503714" cy="1689374"/>
-            <wp:effectExtent l="0" t="0" r="0" b="6350"/>
-            <wp:docPr id="49" name="Picture 49"/>
+          <wp:inline distT="0" distB="0" distL="0" distR="0" wp14:anchorId="14689D5D" wp14:editId="6089FCBB">
+            <wp:extent cx="5348087" cy="2238083"/>
+            <wp:effectExtent l="0" t="0" r="5080" b="0"/>
+            <wp:docPr id="48" name="Picture 48"/>
             <wp:cNvGraphicFramePr>
               <a:graphicFrameLocks xmlns:a="http://schemas.openxmlformats.org/drawingml/2006/main" noChangeAspect="1"/>
             </wp:cNvGraphicFramePr>
@@ -6708,7 +7088,7 @@
                   <pic:spPr>
                     <a:xfrm>
                       <a:off x="0" y="0"/>
-                      <a:ext cx="4505968" cy="1690219"/>
+                      <a:ext cx="5344632" cy="2236637"/>
                     </a:xfrm>
                     <a:prstGeom prst="rect">
                       <a:avLst/>
@@ -6723,31 +7103,6 @@
       <w:r>
         <w:br/>
       </w:r>
-      <w:r>
-        <w:br/>
-        <w:t>Then we can put that field on the Filters Shelf, filtering for 1 in this case.</w:t>
-      </w:r>
-      <w:r>
-        <w:br/>
-      </w:r>
-      <w:r>
-        <w:br/>
-        <w:t xml:space="preserve">*** If you are using Tableau v9.2 or higher then you don’t need the IF statement anymore and can use just use the condition that returns a Boolean. See </w:t>
-      </w:r>
-      <w:hyperlink r:id="rId26" w:history="1">
-        <w:r>
-          <w:rPr>
-            <w:rStyle w:val="Hyperlink"/>
-          </w:rPr>
-          <w:t>http://drawingwithnumbers.artisart.org/feature-geek-how-to-have-sets-with-your-secondary-9-2-style-via-aggregated-booleans/</w:t>
-        </w:r>
-      </w:hyperlink>
-      <w:r>
-        <w:t xml:space="preserve"> for more details.</w:t>
-      </w:r>
-      <w:r>
-        <w:br/>
-      </w:r>
     </w:p>
     <w:p>
       <w:pPr>
@@ -6758,29 +7113,10 @@
         </w:numPr>
       </w:pPr>
       <w:r>
-        <w:lastRenderedPageBreak/>
-        <w:t>Now to get the recipients and boilerplate of each email. In this case the Excel file has been set up with all of those details, the Email Body is HTML formatted for a more desirable look.</w:t>
-      </w:r>
-    </w:p>
-    <w:p>
-      <w:pPr>
-        <w:pStyle w:val="ListParagraph"/>
-        <w:numPr>
-          <w:ilvl w:val="1"/>
-          <w:numId w:val="33"/>
-        </w:numPr>
-      </w:pPr>
-      <w:r>
-        <w:t>Finally we need to set up the custom content references</w:t>
-      </w:r>
-      <w:r>
-        <w:t>, this was also done in the Excel source</w:t>
-      </w:r>
-      <w:r>
-        <w:t>. In these emails the VIZ_IMAGE() custom content reference is used to insert a PNG image inline in the body text.</w:t>
-      </w:r>
-      <w:r>
-        <w:t xml:space="preserve"> Here’s breaking down the parts of that VIZ_IMAGE reference.</w:t>
+        <w:t>Now we n</w:t>
+      </w:r>
+      <w:r>
+        <w:t>eed to set up the filter(s) to only return rows that meet the criteria. In this case we only want to return Categories that have one or more Sub Category’s profit margin below the margin target. We can do that in Tableau using a variety of means, in this case we can use set up Level of Detail (LOD) expressions:</w:t>
       </w:r>
     </w:p>
     <w:p>
@@ -6792,13 +7128,16 @@
         </w:numPr>
       </w:pPr>
       <w:r>
-        <w:rPr>
-          <w:b/>
-        </w:rPr>
-        <w:t>VIZ_IMAGE()</w:t>
-      </w:r>
-      <w:r>
-        <w:t xml:space="preserve"> – tells VizAlerts to download a PNG image, we could get a CSV or PDF if we wanted.</w:t>
+        <w:t xml:space="preserve">Sub-Category Profit Ratio uses </w:t>
+      </w:r>
+      <w:r>
+        <w:t>{INCLUDE [Sub-Category] : [Profit Ratio]}</w:t>
+      </w:r>
+      <w:r>
+        <w:t xml:space="preserve"> to return the Profit Ratio for each Sub-Category as a record-level value.</w:t>
+      </w:r>
+      <w:r>
+        <w:t xml:space="preserve"> (For the purposes of this demo we’re skipping some validation steps on this LOD expression).</w:t>
       </w:r>
     </w:p>
     <w:p>
@@ -6810,32 +7149,29 @@
         </w:numPr>
       </w:pPr>
       <w:r>
-        <w:rPr>
-          <w:b/>
-        </w:rPr>
-        <w:t>VizAlertsDemo/LowMarginWarning</w:t>
-      </w:r>
-      <w:r>
-        <w:t xml:space="preserve"> is a custom view reference to the workbook and view name, this is what we see in our browser bar after </w:t>
-      </w:r>
-      <w:r>
-        <w:t>http://[myservername]/#/views</w:t>
-      </w:r>
-      <w:r>
-        <w:t xml:space="preserve">: </w:t>
+        <w:t xml:space="preserve">Sub-Category Profit Margin Warning uses </w:t>
+      </w:r>
+      <w:r>
+        <w:t>IF [Sub-Category Profit Ratio] &lt; [Margin Target] THEN 1 ELSE 0 END</w:t>
+      </w:r>
+      <w:r>
+        <w:t>.*** When MAX() is wrapped as an aggregation to the vizLOD of Category we end up identifying whether any sub-categories have met the criteria – in this case, all the Categories have at least one sub-category:</w:t>
       </w:r>
       <w:r>
         <w:br/>
       </w:r>
       <w:r>
+        <w:br/>
+      </w:r>
+      <w:r>
         <w:rPr>
           <w:noProof/>
         </w:rPr>
         <w:drawing>
-          <wp:inline distT="0" distB="0" distL="0" distR="0" wp14:anchorId="0FAE9471" wp14:editId="43F034C5">
-            <wp:extent cx="2658676" cy="2149683"/>
-            <wp:effectExtent l="0" t="0" r="8890" b="3175"/>
-            <wp:docPr id="50" name="Picture 50"/>
+          <wp:inline distT="0" distB="0" distL="0" distR="0" wp14:anchorId="6775E19B" wp14:editId="6A245C1B">
+            <wp:extent cx="6316839" cy="2369489"/>
+            <wp:effectExtent l="0" t="0" r="8255" b="0"/>
+            <wp:docPr id="49" name="Picture 49"/>
             <wp:cNvGraphicFramePr>
               <a:graphicFrameLocks xmlns:a="http://schemas.openxmlformats.org/drawingml/2006/main" noChangeAspect="1"/>
             </wp:cNvGraphicFramePr>
@@ -6847,7 +7183,7 @@
                     <pic:cNvPicPr/>
                   </pic:nvPicPr>
                   <pic:blipFill>
-                    <a:blip r:embed="rId27"/>
+                    <a:blip r:embed="rId26"/>
                     <a:stretch>
                       <a:fillRect/>
                     </a:stretch>
@@ -6855,7 +7191,7 @@
                   <pic:spPr>
                     <a:xfrm>
                       <a:off x="0" y="0"/>
-                      <a:ext cx="2659667" cy="2150484"/>
+                      <a:ext cx="6345957" cy="2380411"/>
                     </a:xfrm>
                     <a:prstGeom prst="rect">
                       <a:avLst/>
@@ -6869,10 +7205,64 @@
       </w:r>
       <w:r>
         <w:br/>
-        <w:t>Note that in this case the trigger view and the custom view reference are both in the same workbook, they don’t have to be!</w:t>
       </w:r>
       <w:r>
         <w:br/>
+        <w:t>Then we can put that field on the Filters Shelf, filtering for 1 in this case.</w:t>
+      </w:r>
+      <w:r>
+        <w:br/>
+      </w:r>
+      <w:r>
+        <w:br/>
+        <w:t xml:space="preserve">*** If you are using Tableau v9.2 or higher then you don’t need the IF statement anymore and can use just use the condition that returns a Boolean. See </w:t>
+      </w:r>
+      <w:hyperlink r:id="rId27" w:history="1">
+        <w:r>
+          <w:rPr>
+            <w:rStyle w:val="Hyperlink"/>
+          </w:rPr>
+          <w:t>http://drawingwithnumbers.artisart.org/feature-geek-how-to-have-sets-with-your-secondary-9-2-style-via-aggregated-booleans/</w:t>
+        </w:r>
+      </w:hyperlink>
+      <w:r>
+        <w:t xml:space="preserve"> for more details.</w:t>
+      </w:r>
+      <w:r>
+        <w:br/>
+      </w:r>
+    </w:p>
+    <w:p>
+      <w:pPr>
+        <w:pStyle w:val="ListParagraph"/>
+        <w:numPr>
+          <w:ilvl w:val="1"/>
+          <w:numId w:val="33"/>
+        </w:numPr>
+      </w:pPr>
+      <w:r>
+        <w:t>Now to get the recipients and boilerplate of each email. In this case the Excel file has been set up with all of those details, the Email Body is HTML formatted for a more desirable look.</w:t>
+      </w:r>
+    </w:p>
+    <w:p>
+      <w:pPr>
+        <w:pStyle w:val="ListParagraph"/>
+        <w:numPr>
+          <w:ilvl w:val="1"/>
+          <w:numId w:val="33"/>
+        </w:numPr>
+      </w:pPr>
+      <w:r>
+        <w:t>Finally we need to set up the custom content references</w:t>
+      </w:r>
+      <w:r>
+        <w:t>, this was also done in the Excel source</w:t>
+      </w:r>
+      <w:r>
+        <w:t>. In these emails the VIZ_IMAGE() custom content reference is used to insert a PNG image inline in the body text.</w:t>
+      </w:r>
+      <w:r>
+        <w:t xml:space="preserve"> Here’s breaking down the parts of that VIZ_IMAGE reference.</w:t>
       </w:r>
     </w:p>
     <w:p>
@@ -6887,16 +7277,34 @@
         <w:rPr>
           <w:b/>
         </w:rPr>
-        <w:t>?Category=" &amp; A2</w:t>
-      </w:r>
-      <w:r>
-        <w:t xml:space="preserve"> uses an Excel formula that </w:t>
-      </w:r>
-      <w:r>
-        <w:t>fills</w:t>
-      </w:r>
-      <w:r>
-        <w:t xml:space="preserve"> in the actual text for Category and generates the following output in Tableau: </w:t>
+        <w:t>VIZ_IMAGE()</w:t>
+      </w:r>
+      <w:r>
+        <w:t xml:space="preserve"> – tells VizAlerts to download a PNG image, we could get a CSV or PDF if we wanted.</w:t>
+      </w:r>
+    </w:p>
+    <w:p>
+      <w:pPr>
+        <w:pStyle w:val="ListParagraph"/>
+        <w:numPr>
+          <w:ilvl w:val="2"/>
+          <w:numId w:val="33"/>
+        </w:numPr>
+      </w:pPr>
+      <w:r>
+        <w:rPr>
+          <w:b/>
+        </w:rPr>
+        <w:t>VizAlertsDemo/LowMarginWarning</w:t>
+      </w:r>
+      <w:r>
+        <w:t xml:space="preserve"> is a custom view reference to the workbook and view name, this is what we see in our browser bar after </w:t>
+      </w:r>
+      <w:r>
+        <w:t>http://[myservername]/#/views</w:t>
+      </w:r>
+      <w:r>
+        <w:t xml:space="preserve">: </w:t>
       </w:r>
       <w:r>
         <w:br/>
@@ -6906,10 +7314,10 @@
           <w:noProof/>
         </w:rPr>
         <w:drawing>
-          <wp:inline distT="0" distB="0" distL="0" distR="0" wp14:anchorId="2E21FB23" wp14:editId="465BA402">
-            <wp:extent cx="4341479" cy="403682"/>
-            <wp:effectExtent l="0" t="0" r="2540" b="0"/>
-            <wp:docPr id="53" name="Picture 53"/>
+          <wp:inline distT="0" distB="0" distL="0" distR="0" wp14:anchorId="0FAE9471" wp14:editId="43F034C5">
+            <wp:extent cx="2658676" cy="2149683"/>
+            <wp:effectExtent l="0" t="0" r="8890" b="3175"/>
+            <wp:docPr id="50" name="Picture 50"/>
             <wp:cNvGraphicFramePr>
               <a:graphicFrameLocks xmlns:a="http://schemas.openxmlformats.org/drawingml/2006/main" noChangeAspect="1"/>
             </wp:cNvGraphicFramePr>
@@ -6929,6 +7337,80 @@
                   <pic:spPr>
                     <a:xfrm>
                       <a:off x="0" y="0"/>
+                      <a:ext cx="2659667" cy="2150484"/>
+                    </a:xfrm>
+                    <a:prstGeom prst="rect">
+                      <a:avLst/>
+                    </a:prstGeom>
+                  </pic:spPr>
+                </pic:pic>
+              </a:graphicData>
+            </a:graphic>
+          </wp:inline>
+        </w:drawing>
+      </w:r>
+      <w:r>
+        <w:br/>
+        <w:t>Note that in this case the trigger view and the custom view reference are both in the same workbook, they don’t have to be!</w:t>
+      </w:r>
+      <w:r>
+        <w:br/>
+      </w:r>
+    </w:p>
+    <w:p>
+      <w:pPr>
+        <w:pStyle w:val="ListParagraph"/>
+        <w:numPr>
+          <w:ilvl w:val="2"/>
+          <w:numId w:val="33"/>
+        </w:numPr>
+      </w:pPr>
+      <w:r>
+        <w:rPr>
+          <w:b/>
+        </w:rPr>
+        <w:t>?Category=" &amp; A2</w:t>
+      </w:r>
+      <w:r>
+        <w:t xml:space="preserve"> uses an Excel formula that </w:t>
+      </w:r>
+      <w:r>
+        <w:t>fills</w:t>
+      </w:r>
+      <w:r>
+        <w:t xml:space="preserve"> in the actual text for Category and generates the following output in Tableau: </w:t>
+      </w:r>
+      <w:r>
+        <w:br/>
+      </w:r>
+      <w:r>
+        <w:rPr>
+          <w:noProof/>
+        </w:rPr>
+        <w:drawing>
+          <wp:inline distT="0" distB="0" distL="0" distR="0" wp14:anchorId="2E21FB23" wp14:editId="465BA402">
+            <wp:extent cx="4341479" cy="403682"/>
+            <wp:effectExtent l="0" t="0" r="2540" b="0"/>
+            <wp:docPr id="53" name="Picture 53"/>
+            <wp:cNvGraphicFramePr>
+              <a:graphicFrameLocks xmlns:a="http://schemas.openxmlformats.org/drawingml/2006/main" noChangeAspect="1"/>
+            </wp:cNvGraphicFramePr>
+            <a:graphic xmlns:a="http://schemas.openxmlformats.org/drawingml/2006/main">
+              <a:graphicData uri="http://schemas.openxmlformats.org/drawingml/2006/picture">
+                <pic:pic xmlns:pic="http://schemas.openxmlformats.org/drawingml/2006/picture">
+                  <pic:nvPicPr>
+                    <pic:cNvPr id="0" name=""/>
+                    <pic:cNvPicPr/>
+                  </pic:nvPicPr>
+                  <pic:blipFill>
+                    <a:blip r:embed="rId29"/>
+                    <a:stretch>
+                      <a:fillRect/>
+                    </a:stretch>
+                  </pic:blipFill>
+                  <pic:spPr>
+                    <a:xfrm>
+                      <a:off x="0" y="0"/>
                       <a:ext cx="4339398" cy="403489"/>
                     </a:xfrm>
                     <a:prstGeom prst="rect">
@@ -6959,7 +7441,7 @@
       <w:r>
         <w:t xml:space="preserve">ee </w:t>
       </w:r>
-      <w:hyperlink r:id="rId29" w:history="1">
+      <w:hyperlink r:id="rId30" w:history="1">
         <w:r>
           <w:rPr>
             <w:rStyle w:val="Hyperlink"/>
@@ -6970,7 +7452,7 @@
       <w:r>
         <w:t xml:space="preserve"> </w:t>
       </w:r>
-      <w:hyperlink r:id="rId30" w:history="1">
+      <w:hyperlink r:id="rId31" w:history="1">
         <w:r>
           <w:rPr>
             <w:rStyle w:val="Hyperlink"/>
@@ -7076,62 +7558,11 @@
         <w:rPr>
           <w:noProof/>
         </w:rPr>
-        <w:lastRenderedPageBreak/>
         <w:drawing>
           <wp:inline distT="0" distB="0" distL="0" distR="0" wp14:anchorId="3B065A6A" wp14:editId="0217F8A3">
             <wp:extent cx="4863993" cy="1366699"/>
             <wp:effectExtent l="0" t="0" r="0" b="5080"/>
             <wp:docPr id="54" name="Picture 54"/>
-            <wp:cNvGraphicFramePr>
-              <a:graphicFrameLocks xmlns:a="http://schemas.openxmlformats.org/drawingml/2006/main" noChangeAspect="1"/>
-            </wp:cNvGraphicFramePr>
-            <a:graphic xmlns:a="http://schemas.openxmlformats.org/drawingml/2006/main">
-              <a:graphicData uri="http://schemas.openxmlformats.org/drawingml/2006/picture">
-                <pic:pic xmlns:pic="http://schemas.openxmlformats.org/drawingml/2006/picture">
-                  <pic:nvPicPr>
-                    <pic:cNvPr id="0" name=""/>
-                    <pic:cNvPicPr/>
-                  </pic:nvPicPr>
-                  <pic:blipFill>
-                    <a:blip r:embed="rId31"/>
-                    <a:stretch>
-                      <a:fillRect/>
-                    </a:stretch>
-                  </pic:blipFill>
-                  <pic:spPr>
-                    <a:xfrm>
-                      <a:off x="0" y="0"/>
-                      <a:ext cx="4871621" cy="1368842"/>
-                    </a:xfrm>
-                    <a:prstGeom prst="rect">
-                      <a:avLst/>
-                    </a:prstGeom>
-                  </pic:spPr>
-                </pic:pic>
-              </a:graphicData>
-            </a:graphic>
-          </wp:inline>
-        </w:drawing>
-      </w:r>
-      <w:r>
-        <w:br/>
-      </w:r>
-      <w:r>
-        <w:br/>
-        <w:t>Now this trigger viz could work just fine as the trigger view for an Advanced Alert since VizAlerts will ignore the fields that don’t start with “ Email”. However we can clean up the view even more and get rid of those other fields, this is the Walkthrough #2 – 4 worksheet:</w:t>
-      </w:r>
-      <w:r>
-        <w:br/>
-      </w:r>
-      <w:r>
-        <w:rPr>
-          <w:noProof/>
-        </w:rPr>
-        <w:drawing>
-          <wp:inline distT="0" distB="0" distL="0" distR="0" wp14:anchorId="1ACCB95F" wp14:editId="0BAF8BAA">
-            <wp:extent cx="4863993" cy="1844264"/>
-            <wp:effectExtent l="0" t="0" r="0" b="3810"/>
-            <wp:docPr id="55" name="Picture 55"/>
             <wp:cNvGraphicFramePr>
               <a:graphicFrameLocks xmlns:a="http://schemas.openxmlformats.org/drawingml/2006/main" noChangeAspect="1"/>
             </wp:cNvGraphicFramePr>
@@ -7151,6 +7582,56 @@
                   <pic:spPr>
                     <a:xfrm>
                       <a:off x="0" y="0"/>
+                      <a:ext cx="4871621" cy="1368842"/>
+                    </a:xfrm>
+                    <a:prstGeom prst="rect">
+                      <a:avLst/>
+                    </a:prstGeom>
+                  </pic:spPr>
+                </pic:pic>
+              </a:graphicData>
+            </a:graphic>
+          </wp:inline>
+        </w:drawing>
+      </w:r>
+      <w:r>
+        <w:br/>
+      </w:r>
+      <w:r>
+        <w:br/>
+        <w:t>Now this trigger viz could work just fine as the trigger view for an Advanced Alert since VizAlerts will ignore the fields that don’t start with “ Email”. However we can clean up the view even more and get rid of those other fields, this is the Walkthrough #2 – 4 worksheet:</w:t>
+      </w:r>
+      <w:r>
+        <w:br/>
+      </w:r>
+      <w:r>
+        <w:rPr>
+          <w:noProof/>
+        </w:rPr>
+        <w:drawing>
+          <wp:inline distT="0" distB="0" distL="0" distR="0" wp14:anchorId="1ACCB95F" wp14:editId="0BAF8BAA">
+            <wp:extent cx="4863993" cy="1844264"/>
+            <wp:effectExtent l="0" t="0" r="0" b="3810"/>
+            <wp:docPr id="55" name="Picture 55"/>
+            <wp:cNvGraphicFramePr>
+              <a:graphicFrameLocks xmlns:a="http://schemas.openxmlformats.org/drawingml/2006/main" noChangeAspect="1"/>
+            </wp:cNvGraphicFramePr>
+            <a:graphic xmlns:a="http://schemas.openxmlformats.org/drawingml/2006/main">
+              <a:graphicData uri="http://schemas.openxmlformats.org/drawingml/2006/picture">
+                <pic:pic xmlns:pic="http://schemas.openxmlformats.org/drawingml/2006/picture">
+                  <pic:nvPicPr>
+                    <pic:cNvPr id="0" name=""/>
+                    <pic:cNvPicPr/>
+                  </pic:nvPicPr>
+                  <pic:blipFill>
+                    <a:blip r:embed="rId33"/>
+                    <a:stretch>
+                      <a:fillRect/>
+                    </a:stretch>
+                  </pic:blipFill>
+                  <pic:spPr>
+                    <a:xfrm>
+                      <a:off x="0" y="0"/>
                       <a:ext cx="4868731" cy="1846060"/>
                     </a:xfrm>
                     <a:prstGeom prst="rect">
@@ -7216,7 +7697,7 @@
                     <pic:cNvPicPr/>
                   </pic:nvPicPr>
                   <pic:blipFill>
-                    <a:blip r:embed="rId33"/>
+                    <a:blip r:embed="rId34"/>
                     <a:stretch>
                       <a:fillRect/>
                     </a:stretch>
@@ -7251,7 +7732,6 @@
         <w:rPr>
           <w:noProof/>
         </w:rPr>
-        <w:lastRenderedPageBreak/>
         <w:drawing>
           <wp:inline distT="0" distB="0" distL="0" distR="0" wp14:anchorId="7E8562F7" wp14:editId="377DB5A1">
             <wp:extent cx="5943600" cy="3027045"/>
@@ -7268,7 +7748,7 @@
                     <pic:cNvPicPr/>
                   </pic:nvPicPr>
                   <pic:blipFill>
-                    <a:blip r:embed="rId34"/>
+                    <a:blip r:embed="rId35"/>
                     <a:stretch>
                       <a:fillRect/>
                     </a:stretch>
@@ -7505,7 +7985,6 @@
     </w:p>
     <w:p>
       <w:r>
-        <w:lastRenderedPageBreak/>
         <w:t>Please note that using the</w:t>
       </w:r>
       <w:r>
@@ -7612,7 +8091,19 @@
         <w:br/>
       </w:r>
       <w:r>
-        <w:t xml:space="preserve">This can be used in the Email Body *, Email Header ~, or Email Footer ~ fields and will include an </w:t>
+        <w:t>This can be used in the Email Body *, Email Header ~, Email Footer ~</w:t>
+      </w:r>
+      <w:r>
+        <w:t>, or SMS Message *</w:t>
+      </w:r>
+      <w:r>
+        <w:t xml:space="preserve"> fields</w:t>
+      </w:r>
+      <w:r>
+        <w:t xml:space="preserve">, and </w:t>
+      </w:r>
+      <w:r>
+        <w:t xml:space="preserve">will include an </w:t>
       </w:r>
       <w:r>
         <w:t xml:space="preserve">hyperlink to the referenced viz </w:t>
@@ -7838,7 +8329,6 @@
       </w:pPr>
       <w:bookmarkStart w:id="11" w:name="_Toc447110058"/>
       <w:r>
-        <w:lastRenderedPageBreak/>
         <w:t>Custom View</w:t>
       </w:r>
       <w:r>
@@ -7933,7 +8423,7 @@
       <w:r>
         <w:t xml:space="preserve">is </w:t>
       </w:r>
-      <w:hyperlink r:id="rId35" w:history="1">
+      <w:hyperlink r:id="rId36" w:history="1">
         <w:r>
           <w:rPr>
             <w:rStyle w:val="Hyperlink"/>
@@ -8090,7 +8580,7 @@
       <w:r>
         <w:t xml:space="preserve"> URL Parameters as described in </w:t>
       </w:r>
-      <w:hyperlink r:id="rId36" w:history="1">
+      <w:hyperlink r:id="rId37" w:history="1">
         <w:r>
           <w:rPr>
             <w:rStyle w:val="Hyperlink"/>
@@ -8234,7 +8724,6 @@
         <w:pStyle w:val="Heading4"/>
       </w:pPr>
       <w:r>
-        <w:lastRenderedPageBreak/>
         <w:t>Controlling PNG Size</w:t>
       </w:r>
     </w:p>
@@ -8508,7 +8997,6 @@
       </w:pPr>
       <w:bookmarkStart w:id="14" w:name="_Toc447110061"/>
       <w:r>
-        <w:lastRenderedPageBreak/>
         <w:t>Hyperlink</w:t>
       </w:r>
       <w:r>
@@ -8793,6 +9281,14 @@
       </w:r>
     </w:p>
     <w:p>
+      <w:r>
+        <w:t>For SMS Messages, the “raw” version of the link is always used.</w:t>
+      </w:r>
+      <w:r>
+        <w:br/>
+      </w:r>
+    </w:p>
+    <w:p>
       <w:pPr>
         <w:pStyle w:val="Heading3"/>
       </w:pPr>
@@ -8966,62 +9462,11 @@
         <w:rPr>
           <w:noProof/>
         </w:rPr>
-        <w:lastRenderedPageBreak/>
         <w:drawing>
           <wp:inline distT="0" distB="0" distL="0" distR="0" wp14:anchorId="0677817A" wp14:editId="001215E9">
             <wp:extent cx="5943600" cy="1219835"/>
             <wp:effectExtent l="0" t="0" r="0" b="0"/>
             <wp:docPr id="58" name="Picture 58"/>
-            <wp:cNvGraphicFramePr>
-              <a:graphicFrameLocks xmlns:a="http://schemas.openxmlformats.org/drawingml/2006/main" noChangeAspect="1"/>
-            </wp:cNvGraphicFramePr>
-            <a:graphic xmlns:a="http://schemas.openxmlformats.org/drawingml/2006/main">
-              <a:graphicData uri="http://schemas.openxmlformats.org/drawingml/2006/picture">
-                <pic:pic xmlns:pic="http://schemas.openxmlformats.org/drawingml/2006/picture">
-                  <pic:nvPicPr>
-                    <pic:cNvPr id="0" name=""/>
-                    <pic:cNvPicPr/>
-                  </pic:nvPicPr>
-                  <pic:blipFill>
-                    <a:blip r:embed="rId37"/>
-                    <a:stretch>
-                      <a:fillRect/>
-                    </a:stretch>
-                  </pic:blipFill>
-                  <pic:spPr>
-                    <a:xfrm>
-                      <a:off x="0" y="0"/>
-                      <a:ext cx="5943600" cy="1219835"/>
-                    </a:xfrm>
-                    <a:prstGeom prst="rect">
-                      <a:avLst/>
-                    </a:prstGeom>
-                  </pic:spPr>
-                </pic:pic>
-              </a:graphicData>
-            </a:graphic>
-          </wp:inline>
-        </w:drawing>
-      </w:r>
-    </w:p>
-    <w:p>
-      <w:r>
-        <w:t xml:space="preserve">These show up in our email </w:t>
-      </w:r>
-      <w:r>
-        <w:t>application as file attachments to the message:</w:t>
-      </w:r>
-    </w:p>
-    <w:p>
-      <w:r>
-        <w:rPr>
-          <w:noProof/>
-        </w:rPr>
-        <w:drawing>
-          <wp:inline distT="0" distB="0" distL="0" distR="0" wp14:anchorId="56DD0B4C" wp14:editId="5EE4E592">
-            <wp:extent cx="5943600" cy="2884805"/>
-            <wp:effectExtent l="0" t="0" r="0" b="0"/>
-            <wp:docPr id="59" name="Picture 59"/>
             <wp:cNvGraphicFramePr>
               <a:graphicFrameLocks xmlns:a="http://schemas.openxmlformats.org/drawingml/2006/main" noChangeAspect="1"/>
             </wp:cNvGraphicFramePr>
@@ -9041,7 +9486,7 @@
                   <pic:spPr>
                     <a:xfrm>
                       <a:off x="0" y="0"/>
-                      <a:ext cx="5943600" cy="2884805"/>
+                      <a:ext cx="5943600" cy="1219835"/>
                     </a:xfrm>
                     <a:prstGeom prst="rect">
                       <a:avLst/>
@@ -9056,188 +9501,10 @@
     </w:p>
     <w:p>
       <w:r>
-        <w:br/>
-      </w:r>
-      <w:r>
-        <w:t xml:space="preserve">CSVs and PDFs </w:t>
-      </w:r>
-      <w:r>
-        <w:t>can only be included in VizAlerts emails as appended attachments, PNG attachments can be included inline in the body, footer, and</w:t>
-      </w:r>
-      <w:r>
-        <w:t>/or</w:t>
-      </w:r>
-      <w:r>
-        <w:t xml:space="preserve"> header, or be appended.</w:t>
-      </w:r>
-    </w:p>
-    <w:p>
-      <w:r>
-        <w:t>If we want to append multiple attachments to a given email there are two ways this can be configured:</w:t>
-      </w:r>
-    </w:p>
-    <w:p>
-      <w:pPr>
-        <w:pStyle w:val="ListParagraph"/>
-        <w:numPr>
-          <w:ilvl w:val="0"/>
-          <w:numId w:val="22"/>
-        </w:numPr>
-      </w:pPr>
-      <w:r>
-        <w:t>Put multiple content references into a single Email Attachment ~ field</w:t>
-      </w:r>
-      <w:r>
-        <w:t xml:space="preserve"> as in the above example.</w:t>
-      </w:r>
-    </w:p>
-    <w:p>
-      <w:pPr>
-        <w:pStyle w:val="ListParagraph"/>
-        <w:numPr>
-          <w:ilvl w:val="0"/>
-          <w:numId w:val="22"/>
-        </w:numPr>
-      </w:pPr>
-      <w:r>
-        <w:t>Use consolidated emails. All appended attachments in all rows for a given consolidated email will be attached. See the Consolidated Emails section below for more info.</w:t>
-      </w:r>
-    </w:p>
-    <w:p>
-      <w:r>
-        <w:t>Note that VizAlerts will prevent collisions in filenames, if you try to make totally different attachments in the same email have the have the same filename then VizAlerts will revert to the default filenames for the 2</w:t>
-      </w:r>
-      <w:r>
-        <w:rPr>
-          <w:vertAlign w:val="superscript"/>
-        </w:rPr>
-        <w:t>nd</w:t>
-      </w:r>
-      <w:r>
-        <w:t xml:space="preserve"> and successive attachments. If you want to merge multiple PDFs into the same filename then you can use the </w:t>
-      </w:r>
-      <w:r>
-        <w:rPr>
-          <w:b/>
-        </w:rPr>
-        <w:t>|mergepdf</w:t>
-      </w:r>
-      <w:r>
-        <w:t xml:space="preserve"> option.</w:t>
-      </w:r>
-    </w:p>
-    <w:p/>
-    <w:p>
-      <w:pPr>
-        <w:pStyle w:val="Heading2"/>
-      </w:pPr>
-      <w:bookmarkStart w:id="18" w:name="_Toc447110065"/>
-      <w:bookmarkStart w:id="19" w:name="_Ref447110119"/>
-      <w:r>
-        <w:t>Consolidated Emails</w:t>
-      </w:r>
-      <w:bookmarkEnd w:id="18"/>
-      <w:bookmarkEnd w:id="19"/>
-    </w:p>
-    <w:p>
-      <w:r>
-        <w:t xml:space="preserve">There are a </w:t>
-      </w:r>
-      <w:r>
-        <w:t>few</w:t>
-      </w:r>
-      <w:r>
-        <w:t xml:space="preserve"> u</w:t>
-      </w:r>
-      <w:r>
-        <w:t>se cases for consolidated multiple alerts into a single email:</w:t>
-      </w:r>
-    </w:p>
-    <w:p>
-      <w:pPr>
-        <w:pStyle w:val="ListParagraph"/>
-        <w:numPr>
-          <w:ilvl w:val="0"/>
-          <w:numId w:val="23"/>
-        </w:numPr>
-      </w:pPr>
-      <w:r>
-        <w:lastRenderedPageBreak/>
-        <w:t>VizAlerts is so awesome that your users sign up for a ton of alerts! But then they get bombarded with emails. By consolidating emails their inbox won’t be quite so full.</w:t>
-      </w:r>
-    </w:p>
-    <w:p>
-      <w:pPr>
-        <w:pStyle w:val="ListParagraph"/>
-        <w:numPr>
-          <w:ilvl w:val="0"/>
-          <w:numId w:val="23"/>
-        </w:numPr>
-      </w:pPr>
-      <w:r>
-        <w:t>There’s a manager who wants to get individualized dashboards for each of her direct reports but doesn’t want an email for each person, just one email with all of the reports.</w:t>
-      </w:r>
-    </w:p>
-    <w:p>
-      <w:pPr>
-        <w:pStyle w:val="ListParagraph"/>
-        <w:numPr>
-          <w:ilvl w:val="0"/>
-          <w:numId w:val="23"/>
-        </w:numPr>
-      </w:pPr>
-      <w:r>
-        <w:t>You want to generate an image or PDF for each region, product category, customer segment, etc. but can’t get the Pages Shelf to do what you want. VizAlerts can come to your rescue!</w:t>
-      </w:r>
-    </w:p>
-    <w:p>
-      <w:r>
-        <w:t xml:space="preserve">Consolidated emails are turned on by having </w:t>
-      </w:r>
-      <w:r>
-        <w:rPr>
-          <w:b/>
-        </w:rPr>
-        <w:t>Email Consolidate ~</w:t>
-      </w:r>
-      <w:r>
-        <w:t xml:space="preserve"> in the trigger view. When this field is present in the trigger view, rather than sending </w:t>
-      </w:r>
-      <w:r>
-        <w:rPr>
-          <w:b/>
-        </w:rPr>
-        <w:t>one email per row</w:t>
-      </w:r>
-      <w:r>
-        <w:t xml:space="preserve"> of data, VizAlerts will consolidate the Body field </w:t>
-      </w:r>
-      <w:r>
-        <w:t xml:space="preserve">and appended attachments </w:t>
-      </w:r>
-      <w:r>
-        <w:t xml:space="preserve">across </w:t>
-      </w:r>
-      <w:r>
-        <w:rPr>
-          <w:b/>
-        </w:rPr>
-        <w:t>multiple rows</w:t>
-      </w:r>
-      <w:r>
-        <w:t xml:space="preserve">, as long as the Subject and </w:t>
-      </w:r>
-      <w:r>
-        <w:rPr>
-          <w:b/>
-        </w:rPr>
-        <w:t>all</w:t>
-      </w:r>
-      <w:r>
-        <w:t xml:space="preserve"> recipient fields (To, From, CC, BCC) are the same. </w:t>
-      </w:r>
-      <w:r>
-        <w:t>So in this view below the three rows for Test 25: Consolidate emails w/no extras will be consolidated into one email:</w:t>
+        <w:t xml:space="preserve">These show up in our email </w:t>
+      </w:r>
+      <w:r>
+        <w:t>application as file attachments to the message:</w:t>
       </w:r>
     </w:p>
     <w:p>
@@ -9246,10 +9513,10 @@
           <w:noProof/>
         </w:rPr>
         <w:drawing>
-          <wp:inline distT="0" distB="0" distL="0" distR="0" wp14:anchorId="336D2CEA" wp14:editId="1B0540F0">
-            <wp:extent cx="5943600" cy="2012315"/>
-            <wp:effectExtent l="0" t="0" r="0" b="6985"/>
-            <wp:docPr id="61" name="Picture 61"/>
+          <wp:inline distT="0" distB="0" distL="0" distR="0" wp14:anchorId="56DD0B4C" wp14:editId="5EE4E592">
+            <wp:extent cx="5943600" cy="2884805"/>
+            <wp:effectExtent l="0" t="0" r="0" b="0"/>
+            <wp:docPr id="59" name="Picture 59"/>
             <wp:cNvGraphicFramePr>
               <a:graphicFrameLocks xmlns:a="http://schemas.openxmlformats.org/drawingml/2006/main" noChangeAspect="1"/>
             </wp:cNvGraphicFramePr>
@@ -9269,7 +9536,7 @@
                   <pic:spPr>
                     <a:xfrm>
                       <a:off x="0" y="0"/>
-                      <a:ext cx="5943600" cy="2012315"/>
+                      <a:ext cx="5943600" cy="2884805"/>
                     </a:xfrm>
                     <a:prstGeom prst="rect">
                       <a:avLst/>
@@ -9284,22 +9551,199 @@
     </w:p>
     <w:p>
       <w:r>
-        <w:t>Here’s the email:</w:t>
-      </w:r>
-    </w:p>
-    <w:p>
-      <w:pPr>
-        <w:jc w:val="center"/>
-      </w:pPr>
+        <w:br/>
+      </w:r>
+      <w:r>
+        <w:t xml:space="preserve">CSVs and PDFs </w:t>
+      </w:r>
+      <w:r>
+        <w:t>can only be included in VizAlerts emails as appended attachments, PNG attachments can be included inline in the body, footer, and</w:t>
+      </w:r>
+      <w:r>
+        <w:t>/or</w:t>
+      </w:r>
+      <w:r>
+        <w:t xml:space="preserve"> header, or be appended.</w:t>
+      </w:r>
+    </w:p>
+    <w:p>
+      <w:r>
+        <w:t>If we want to append multiple attachments to a given email there are two ways this can be configured:</w:t>
+      </w:r>
+    </w:p>
+    <w:p>
+      <w:pPr>
+        <w:pStyle w:val="ListParagraph"/>
+        <w:numPr>
+          <w:ilvl w:val="0"/>
+          <w:numId w:val="22"/>
+        </w:numPr>
+      </w:pPr>
+      <w:r>
+        <w:t>Put multiple content references into a single Email Attachment ~ field</w:t>
+      </w:r>
+      <w:r>
+        <w:t xml:space="preserve"> as in the above example.</w:t>
+      </w:r>
+    </w:p>
+    <w:p>
+      <w:pPr>
+        <w:pStyle w:val="ListParagraph"/>
+        <w:numPr>
+          <w:ilvl w:val="0"/>
+          <w:numId w:val="22"/>
+        </w:numPr>
+      </w:pPr>
+      <w:r>
+        <w:t>Use consolidated emails. All appended attachments in all rows for a given consolidated email will be attached. See the Consolidated Emails section below for more info.</w:t>
+      </w:r>
+    </w:p>
+    <w:p>
+      <w:r>
+        <w:t>Note that VizAlerts will prevent collisions in filenames, if you try to make totally different attachments in the same email have the have the same filename then VizAlerts will revert to the default filenames for the 2</w:t>
+      </w:r>
+      <w:r>
+        <w:rPr>
+          <w:vertAlign w:val="superscript"/>
+        </w:rPr>
+        <w:t>nd</w:t>
+      </w:r>
+      <w:r>
+        <w:t xml:space="preserve"> and successive attachments. If you want to merge multiple PDFs into the same filename then you can use the </w:t>
+      </w:r>
+      <w:r>
+        <w:rPr>
+          <w:b/>
+        </w:rPr>
+        <w:t>|mergepdf</w:t>
+      </w:r>
+      <w:r>
+        <w:t xml:space="preserve"> option.</w:t>
+      </w:r>
+    </w:p>
+    <w:p/>
+    <w:p>
+      <w:pPr>
+        <w:pStyle w:val="Heading2"/>
+      </w:pPr>
+      <w:bookmarkStart w:id="18" w:name="_Toc447110065"/>
+      <w:bookmarkStart w:id="19" w:name="_Ref447110119"/>
+      <w:r>
+        <w:t>Consolidated Emails</w:t>
+      </w:r>
+      <w:bookmarkEnd w:id="18"/>
+      <w:bookmarkEnd w:id="19"/>
+    </w:p>
+    <w:p>
+      <w:r>
+        <w:t xml:space="preserve">There are a </w:t>
+      </w:r>
+      <w:r>
+        <w:t>few</w:t>
+      </w:r>
+      <w:r>
+        <w:t xml:space="preserve"> u</w:t>
+      </w:r>
+      <w:r>
+        <w:t>se cases for consolidated multiple alerts into a single email:</w:t>
+      </w:r>
+    </w:p>
+    <w:p>
+      <w:pPr>
+        <w:pStyle w:val="ListParagraph"/>
+        <w:numPr>
+          <w:ilvl w:val="0"/>
+          <w:numId w:val="23"/>
+        </w:numPr>
+      </w:pPr>
+      <w:r>
+        <w:t>VizAlerts is so awesome that your users sign up for a ton of alerts! But then they get bombarded with emails. By consolidating emails their inbox won’t be quite so full.</w:t>
+      </w:r>
+    </w:p>
+    <w:p>
+      <w:pPr>
+        <w:pStyle w:val="ListParagraph"/>
+        <w:numPr>
+          <w:ilvl w:val="0"/>
+          <w:numId w:val="23"/>
+        </w:numPr>
+      </w:pPr>
+      <w:r>
+        <w:t>There’s a manager who wants to get individualized dashboards for each of her direct reports but doesn’t want an email for each person, just one email with all of the reports.</w:t>
+      </w:r>
+    </w:p>
+    <w:p>
+      <w:pPr>
+        <w:pStyle w:val="ListParagraph"/>
+        <w:numPr>
+          <w:ilvl w:val="0"/>
+          <w:numId w:val="23"/>
+        </w:numPr>
+      </w:pPr>
+      <w:r>
+        <w:t>You want to generate an image or PDF for each region, product category, customer segment, etc. but can’t get the Pages Shelf to do what you want. VizAlerts can come to your rescue!</w:t>
+      </w:r>
+    </w:p>
+    <w:p>
+      <w:r>
+        <w:t xml:space="preserve">Consolidated emails are turned on by having </w:t>
+      </w:r>
+      <w:r>
+        <w:rPr>
+          <w:b/>
+        </w:rPr>
+        <w:t>Email Consolidate ~</w:t>
+      </w:r>
+      <w:r>
+        <w:t xml:space="preserve"> in the trigger view. When this field is present in the trigger view, rather than sending </w:t>
+      </w:r>
+      <w:r>
+        <w:rPr>
+          <w:b/>
+        </w:rPr>
+        <w:t>one email per row</w:t>
+      </w:r>
+      <w:r>
+        <w:t xml:space="preserve"> of data, VizAlerts will consolidate the Body field </w:t>
+      </w:r>
+      <w:r>
+        <w:t xml:space="preserve">and appended attachments </w:t>
+      </w:r>
+      <w:r>
+        <w:t xml:space="preserve">across </w:t>
+      </w:r>
+      <w:r>
+        <w:rPr>
+          <w:b/>
+        </w:rPr>
+        <w:t>multiple rows</w:t>
+      </w:r>
+      <w:r>
+        <w:t xml:space="preserve">, as long as the Subject and </w:t>
+      </w:r>
+      <w:r>
+        <w:rPr>
+          <w:b/>
+        </w:rPr>
+        <w:t>all</w:t>
+      </w:r>
+      <w:r>
+        <w:t xml:space="preserve"> recipient fields (To, From, CC, BCC) are the same. </w:t>
+      </w:r>
+      <w:r>
+        <w:t>So in this view below the three rows for Test 25: Consolidate emails w/no extras will be consolidated into one email:</w:t>
+      </w:r>
+    </w:p>
+    <w:p>
       <w:r>
         <w:rPr>
           <w:noProof/>
         </w:rPr>
         <w:drawing>
-          <wp:inline distT="0" distB="0" distL="0" distR="0" wp14:anchorId="67354EFC" wp14:editId="35473AF3">
-            <wp:extent cx="3035193" cy="1450520"/>
-            <wp:effectExtent l="0" t="0" r="0" b="0"/>
-            <wp:docPr id="62" name="Picture 62"/>
+          <wp:inline distT="0" distB="0" distL="0" distR="0" wp14:anchorId="336D2CEA" wp14:editId="1B0540F0">
+            <wp:extent cx="5943600" cy="2012315"/>
+            <wp:effectExtent l="0" t="0" r="0" b="6985"/>
+            <wp:docPr id="61" name="Picture 61"/>
             <wp:cNvGraphicFramePr>
               <a:graphicFrameLocks xmlns:a="http://schemas.openxmlformats.org/drawingml/2006/main" noChangeAspect="1"/>
             </wp:cNvGraphicFramePr>
@@ -9319,141 +9763,6 @@
                   <pic:spPr>
                     <a:xfrm>
                       <a:off x="0" y="0"/>
-                      <a:ext cx="3033786" cy="1449848"/>
-                    </a:xfrm>
-                    <a:prstGeom prst="rect">
-                      <a:avLst/>
-                    </a:prstGeom>
-                  </pic:spPr>
-                </pic:pic>
-              </a:graphicData>
-            </a:graphic>
-          </wp:inline>
-        </w:drawing>
-      </w:r>
-    </w:p>
-    <w:p/>
-    <w:p>
-      <w:r>
-        <w:t>Note</w:t>
-      </w:r>
-      <w:r>
-        <w:t xml:space="preserve"> </w:t>
-      </w:r>
-      <w:r>
-        <w:t>that</w:t>
-      </w:r>
-      <w:r>
-        <w:t xml:space="preserve"> </w:t>
-      </w:r>
-      <w:r>
-        <w:t>email consolidation</w:t>
-      </w:r>
-      <w:r>
-        <w:t xml:space="preserve"> works at the </w:t>
-      </w:r>
-      <w:r>
-        <w:t xml:space="preserve">trigger </w:t>
-      </w:r>
-      <w:r>
-        <w:t xml:space="preserve">view level, and not at the individual row level—you cannot use it for some rows in your </w:t>
-      </w:r>
-      <w:r>
-        <w:t xml:space="preserve">trigger </w:t>
-      </w:r>
-      <w:r>
-        <w:t xml:space="preserve">view, but not others. </w:t>
-      </w:r>
-      <w:r>
-        <w:t>If Email Consolidate ~ is present VizAlerts will always attempt to consolidate emails across the Subject, To, From, CC, and BCC fields.</w:t>
-      </w:r>
-    </w:p>
-    <w:p>
-      <w:pPr>
-        <w:pStyle w:val="Heading3"/>
-        <w:rPr>
-          <w:b/>
-        </w:rPr>
-      </w:pPr>
-      <w:bookmarkStart w:id="20" w:name="_Toc447110066"/>
-      <w:r>
-        <w:t>Sorting Consolidated Emails</w:t>
-      </w:r>
-      <w:bookmarkEnd w:id="20"/>
-    </w:p>
-    <w:p>
-      <w:r>
-        <w:t xml:space="preserve">When we’re using consolidated emails we often want the content to be generated in a specific order </w:t>
-      </w:r>
-      <w:r>
-        <w:t>within</w:t>
-      </w:r>
-      <w:r>
-        <w:t xml:space="preserve"> each email. The </w:t>
-      </w:r>
-      <w:r>
-        <w:rPr>
-          <w:b/>
-        </w:rPr>
-        <w:t xml:space="preserve">Email Sort Order ~ </w:t>
-      </w:r>
-      <w:r>
-        <w:t>field lets us do that. When it is present the values in the field are used to alphanumerically sort each row in the trigger view for each</w:t>
-      </w:r>
-      <w:r>
-        <w:t xml:space="preserve"> email. Here’s an example setup</w:t>
-      </w:r>
-      <w:r>
-        <w:t xml:space="preserve"> from th</w:t>
-      </w:r>
-      <w:r>
-        <w:t>e</w:t>
-      </w:r>
-      <w:r>
-        <w:t xml:space="preserve"> VizAlertsDemo\Advanced</w:t>
-      </w:r>
-      <w:r>
-        <w:t>Alerts</w:t>
-      </w:r>
-      <w:bookmarkStart w:id="21" w:name="_GoBack"/>
-      <w:bookmarkEnd w:id="21"/>
-      <w:r>
-        <w:t>Tests</w:t>
-      </w:r>
-      <w:r>
-        <w:t xml:space="preserve"> worksheet:</w:t>
-      </w:r>
-    </w:p>
-    <w:p>
-      <w:r>
-        <w:rPr>
-          <w:noProof/>
-        </w:rPr>
-        <w:lastRenderedPageBreak/>
-        <w:drawing>
-          <wp:inline distT="0" distB="0" distL="0" distR="0" wp14:anchorId="1B971055" wp14:editId="0D5A40F5">
-            <wp:extent cx="5943600" cy="2012315"/>
-            <wp:effectExtent l="0" t="0" r="0" b="6985"/>
-            <wp:docPr id="60" name="Picture 60"/>
-            <wp:cNvGraphicFramePr>
-              <a:graphicFrameLocks xmlns:a="http://schemas.openxmlformats.org/drawingml/2006/main" noChangeAspect="1"/>
-            </wp:cNvGraphicFramePr>
-            <a:graphic xmlns:a="http://schemas.openxmlformats.org/drawingml/2006/main">
-              <a:graphicData uri="http://schemas.openxmlformats.org/drawingml/2006/picture">
-                <pic:pic xmlns:pic="http://schemas.openxmlformats.org/drawingml/2006/picture">
-                  <pic:nvPicPr>
-                    <pic:cNvPr id="0" name=""/>
-                    <pic:cNvPicPr/>
-                  </pic:nvPicPr>
-                  <pic:blipFill>
-                    <a:blip r:embed="rId39"/>
-                    <a:stretch>
-                      <a:fillRect/>
-                    </a:stretch>
-                  </pic:blipFill>
-                  <pic:spPr>
-                    <a:xfrm>
-                      <a:off x="0" y="0"/>
                       <a:ext cx="5943600" cy="2012315"/>
                     </a:xfrm>
                     <a:prstGeom prst="rect">
@@ -9466,207 +9775,25 @@
           </wp:inline>
         </w:drawing>
       </w:r>
-      <w:r>
-        <w:t xml:space="preserve"> </w:t>
-      </w:r>
-      <w:r>
-        <w:br/>
-      </w:r>
-      <w:r>
-        <w:br/>
-      </w:r>
-      <w:r>
-        <w:t>In the above example the numbering restarts for each consolidated email, however it doesn’t have to. There are a number of ways you could get the sort order without too much effort, here are a couple of additional examples:</w:t>
-      </w:r>
-    </w:p>
-    <w:p>
-      <w:pPr>
-        <w:pStyle w:val="ListParagraph"/>
-        <w:numPr>
-          <w:ilvl w:val="0"/>
-          <w:numId w:val="24"/>
-        </w:numPr>
-      </w:pPr>
-      <w:r>
-        <w:t xml:space="preserve">If you were trying to generate an alphabetical list of product names then you could use the [Product Name] field values in the Email Sort Order ~ field. </w:t>
-      </w:r>
-    </w:p>
-    <w:p>
-      <w:pPr>
-        <w:pStyle w:val="ListParagraph"/>
-        <w:numPr>
-          <w:ilvl w:val="0"/>
-          <w:numId w:val="24"/>
-        </w:numPr>
-      </w:pPr>
-      <w:r>
-        <w:t>The INDEX() or RANK() functions in Tableau could generate a number that you could use.</w:t>
-      </w:r>
-    </w:p>
-    <w:p>
-      <w:pPr>
-        <w:pStyle w:val="Heading3"/>
-      </w:pPr>
-      <w:bookmarkStart w:id="22" w:name="_Toc447110067"/>
-      <w:r>
-        <w:t>Headers and Footers in Consolidated Emails</w:t>
-      </w:r>
-      <w:bookmarkEnd w:id="22"/>
-    </w:p>
-    <w:p>
-      <w:r>
-        <w:t xml:space="preserve">The optional </w:t>
-      </w:r>
-      <w:r>
-        <w:rPr>
-          <w:b/>
-        </w:rPr>
-        <w:t>Email Header ~</w:t>
-      </w:r>
-      <w:r>
-        <w:t xml:space="preserve"> and </w:t>
-      </w:r>
-      <w:r>
-        <w:rPr>
-          <w:b/>
-        </w:rPr>
-        <w:t>Email Footer ~</w:t>
-      </w:r>
-      <w:r>
-        <w:t xml:space="preserve"> fields </w:t>
-      </w:r>
-      <w:r>
-        <w:t>find their use</w:t>
-      </w:r>
-      <w:r>
-        <w:t xml:space="preserve"> in consolidated emails. The contents of the Email Header ~ field in the </w:t>
-      </w:r>
-      <w:r>
-        <w:rPr>
-          <w:b/>
-        </w:rPr>
-        <w:t>first</w:t>
-      </w:r>
-      <w:r>
-        <w:t xml:space="preserve"> row </w:t>
-      </w:r>
-      <w:r>
-        <w:t xml:space="preserve">from the trigger view for a given consolidated email </w:t>
-      </w:r>
-      <w:r>
-        <w:t xml:space="preserve">are pre-pended to the body of the email, while the contents of the Email Footer ~ field from the </w:t>
-      </w:r>
-      <w:r>
-        <w:rPr>
-          <w:b/>
-        </w:rPr>
-        <w:t>last</w:t>
-      </w:r>
-      <w:r>
-        <w:t xml:space="preserve"> row</w:t>
-      </w:r>
-      <w:r>
-        <w:t xml:space="preserve"> for that consolidated are </w:t>
-      </w:r>
-      <w:r>
-        <w:t>a</w:t>
-      </w:r>
-      <w:r>
-        <w:t>ppended to the body of the email.</w:t>
-      </w:r>
-    </w:p>
-    <w:p>
-      <w:r>
-        <w:t>For example you might use the Email Header for some intro text and an image of an overview dashboard, and then the Footer would contain a link to the dashboard, and all the other rows of the consolidated email would have body text, or maybe no body text and just attachment content references.</w:t>
-      </w:r>
-    </w:p>
-    <w:p>
-      <w:pPr>
-        <w:pStyle w:val="Heading2"/>
-      </w:pPr>
-      <w:bookmarkStart w:id="23" w:name="_Toc447110068"/>
-      <w:r>
-        <w:t>Merged PDFs</w:t>
-      </w:r>
-      <w:bookmarkEnd w:id="23"/>
-    </w:p>
-    <w:p>
-      <w:r>
-        <w:t>From time immemorial (ok, sometime in the 21</w:t>
-      </w:r>
-      <w:r>
-        <w:rPr>
-          <w:vertAlign w:val="superscript"/>
-        </w:rPr>
-        <w:t>st</w:t>
-      </w:r>
-      <w:r>
-        <w:t xml:space="preserve"> century) Tableau users have wanted to be able to do something close to traditional batch reporting where a whole bunch of reports are merged together into a single PDF suitable for the CxO to read on her next cross-country plane flight. VizAlerts delivers!</w:t>
-      </w:r>
-    </w:p>
-    <w:p>
-      <w:r>
-        <w:t xml:space="preserve">The configuration of merged PDFs is described above in Merge Multiple PDFs – you simply add the </w:t>
-      </w:r>
-      <w:r>
-        <w:rPr>
-          <w:b/>
-        </w:rPr>
-        <w:t>|filename=[filename]</w:t>
-      </w:r>
-      <w:r>
-        <w:t xml:space="preserve"> and </w:t>
-      </w:r>
-      <w:r>
-        <w:rPr>
-          <w:b/>
-        </w:rPr>
-        <w:t>|mergepdf</w:t>
-      </w:r>
-      <w:r>
-        <w:t xml:space="preserve"> arguments to the </w:t>
-      </w:r>
-      <w:r>
-        <w:rPr>
-          <w:b/>
-        </w:rPr>
-        <w:t>VIZ_PDF()</w:t>
-      </w:r>
-      <w:r>
-        <w:t xml:space="preserve"> content reference. Then when the email is generated VizAlerts will scan through all the VIZ_PDF() content references (whether they come from multiple content references in a given row or from multiple rows in a consolidated email, or both) for the ones with the same fieldname a</w:t>
-      </w:r>
-      <w:r>
-        <w:t>nd merge them together in order. If you have multiple filenames with the |mergepdf option you’ll get multiple merged PDFs.</w:t>
-      </w:r>
-    </w:p>
-    <w:p>
-      <w:r>
-        <w:t xml:space="preserve">Here’s an example where three dashboards are merged </w:t>
-      </w:r>
-      <w:r>
-        <w:t>into a single PDF using a consolidated email using test 30 from the VizAlertsDemo\Advanced</w:t>
-      </w:r>
-      <w:r>
-        <w:t>Alerts</w:t>
-      </w:r>
-      <w:r>
-        <w:t xml:space="preserve">Tests </w:t>
-      </w:r>
-      <w:r>
-        <w:t>worksheet:</w:t>
-      </w:r>
-    </w:p>
-    <w:p>
+    </w:p>
+    <w:p>
+      <w:r>
+        <w:t>Here’s the email:</w:t>
+      </w:r>
+    </w:p>
+    <w:p>
+      <w:pPr>
+        <w:jc w:val="center"/>
+      </w:pPr>
       <w:r>
         <w:rPr>
           <w:noProof/>
         </w:rPr>
-        <w:lastRenderedPageBreak/>
         <w:drawing>
-          <wp:inline distT="0" distB="0" distL="0" distR="0" wp14:anchorId="268E6B81" wp14:editId="1CB118CD">
-            <wp:extent cx="5943600" cy="1145540"/>
+          <wp:inline distT="0" distB="0" distL="0" distR="0" wp14:anchorId="67354EFC" wp14:editId="35473AF3">
+            <wp:extent cx="3035193" cy="1450520"/>
             <wp:effectExtent l="0" t="0" r="0" b="0"/>
-            <wp:docPr id="63" name="Picture 63"/>
+            <wp:docPr id="62" name="Picture 62"/>
             <wp:cNvGraphicFramePr>
               <a:graphicFrameLocks xmlns:a="http://schemas.openxmlformats.org/drawingml/2006/main" noChangeAspect="1"/>
             </wp:cNvGraphicFramePr>
@@ -9686,7 +9813,7 @@
                   <pic:spPr>
                     <a:xfrm>
                       <a:off x="0" y="0"/>
-                      <a:ext cx="5943600" cy="1145540"/>
+                      <a:ext cx="3033786" cy="1449848"/>
                     </a:xfrm>
                     <a:prstGeom prst="rect">
                       <a:avLst/>
@@ -9699,9 +9826,100 @@
         </w:drawing>
       </w:r>
     </w:p>
-    <w:p>
-      <w:r>
-        <w:t>The email:</w:t>
+    <w:p/>
+    <w:p>
+      <w:r>
+        <w:t>Note</w:t>
+      </w:r>
+      <w:r>
+        <w:t xml:space="preserve"> </w:t>
+      </w:r>
+      <w:r>
+        <w:t>that</w:t>
+      </w:r>
+      <w:r>
+        <w:t xml:space="preserve"> </w:t>
+      </w:r>
+      <w:r>
+        <w:t>email consolidation</w:t>
+      </w:r>
+      <w:r>
+        <w:t xml:space="preserve"> works at the </w:t>
+      </w:r>
+      <w:r>
+        <w:t xml:space="preserve">trigger </w:t>
+      </w:r>
+      <w:r>
+        <w:t xml:space="preserve">view level, and not at the individual row level—you cannot use it for some rows in your </w:t>
+      </w:r>
+      <w:r>
+        <w:t xml:space="preserve">trigger </w:t>
+      </w:r>
+      <w:r>
+        <w:t xml:space="preserve">view, but not others. </w:t>
+      </w:r>
+      <w:r>
+        <w:t>If Email Consolidate ~ is present VizAlerts will always attempt to consolidate emails across the Subject, To, From, CC, and BCC fields.</w:t>
+      </w:r>
+    </w:p>
+    <w:p>
+      <w:pPr>
+        <w:pStyle w:val="Heading3"/>
+        <w:rPr>
+          <w:b/>
+        </w:rPr>
+      </w:pPr>
+      <w:bookmarkStart w:id="20" w:name="_Toc447110066"/>
+      <w:r>
+        <w:t>Sorting Consolidated Emails</w:t>
+      </w:r>
+      <w:bookmarkEnd w:id="20"/>
+    </w:p>
+    <w:p>
+      <w:r>
+        <w:t>When we’re using consolidated emails</w:t>
+      </w:r>
+      <w:r>
+        <w:t>,</w:t>
+      </w:r>
+      <w:r>
+        <w:t xml:space="preserve"> we often want the content to be generated in a specific order </w:t>
+      </w:r>
+      <w:r>
+        <w:t>within</w:t>
+      </w:r>
+      <w:r>
+        <w:t xml:space="preserve"> each email. The </w:t>
+      </w:r>
+      <w:r>
+        <w:rPr>
+          <w:b/>
+        </w:rPr>
+        <w:t xml:space="preserve">Email Sort Order ~ </w:t>
+      </w:r>
+      <w:r>
+        <w:t>field lets us do that. When it is present the values in the field are used to alphanumerically sort each row in the trigger view for each</w:t>
+      </w:r>
+      <w:r>
+        <w:t xml:space="preserve"> email. Here’s an example setup</w:t>
+      </w:r>
+      <w:r>
+        <w:t xml:space="preserve"> from th</w:t>
+      </w:r>
+      <w:r>
+        <w:t>e</w:t>
+      </w:r>
+      <w:r>
+        <w:t xml:space="preserve"> VizAlertsDemo\Advanced</w:t>
+      </w:r>
+      <w:r>
+        <w:t>Alerts</w:t>
+      </w:r>
+      <w:r>
+        <w:t>Tests</w:t>
+      </w:r>
+      <w:r>
+        <w:t xml:space="preserve"> worksheet:</w:t>
       </w:r>
     </w:p>
     <w:p>
@@ -9710,10 +9928,241 @@
           <w:noProof/>
         </w:rPr>
         <w:drawing>
-          <wp:inline distT="0" distB="0" distL="0" distR="0" wp14:anchorId="5C498816" wp14:editId="6F6A976C">
-            <wp:extent cx="4648840" cy="1202440"/>
+          <wp:inline distT="0" distB="0" distL="0" distR="0" wp14:anchorId="1B971055" wp14:editId="0D5A40F5">
+            <wp:extent cx="5943600" cy="2012315"/>
+            <wp:effectExtent l="0" t="0" r="0" b="6985"/>
+            <wp:docPr id="60" name="Picture 60"/>
+            <wp:cNvGraphicFramePr>
+              <a:graphicFrameLocks xmlns:a="http://schemas.openxmlformats.org/drawingml/2006/main" noChangeAspect="1"/>
+            </wp:cNvGraphicFramePr>
+            <a:graphic xmlns:a="http://schemas.openxmlformats.org/drawingml/2006/main">
+              <a:graphicData uri="http://schemas.openxmlformats.org/drawingml/2006/picture">
+                <pic:pic xmlns:pic="http://schemas.openxmlformats.org/drawingml/2006/picture">
+                  <pic:nvPicPr>
+                    <pic:cNvPr id="0" name=""/>
+                    <pic:cNvPicPr/>
+                  </pic:nvPicPr>
+                  <pic:blipFill>
+                    <a:blip r:embed="rId40"/>
+                    <a:stretch>
+                      <a:fillRect/>
+                    </a:stretch>
+                  </pic:blipFill>
+                  <pic:spPr>
+                    <a:xfrm>
+                      <a:off x="0" y="0"/>
+                      <a:ext cx="5943600" cy="2012315"/>
+                    </a:xfrm>
+                    <a:prstGeom prst="rect">
+                      <a:avLst/>
+                    </a:prstGeom>
+                  </pic:spPr>
+                </pic:pic>
+              </a:graphicData>
+            </a:graphic>
+          </wp:inline>
+        </w:drawing>
+      </w:r>
+      <w:r>
+        <w:t xml:space="preserve"> </w:t>
+      </w:r>
+      <w:r>
+        <w:br/>
+      </w:r>
+      <w:r>
+        <w:br/>
+      </w:r>
+      <w:r>
+        <w:t>In the above example the numbering restarts for each consolidated email, however it doesn’t have to. There are a number of ways you could get the sort order without too much effort, here are a couple of additional examples:</w:t>
+      </w:r>
+    </w:p>
+    <w:p>
+      <w:pPr>
+        <w:pStyle w:val="ListParagraph"/>
+        <w:numPr>
+          <w:ilvl w:val="0"/>
+          <w:numId w:val="24"/>
+        </w:numPr>
+      </w:pPr>
+      <w:r>
+        <w:t xml:space="preserve">If you were trying to generate an alphabetical list of product names then you could use the [Product Name] field values in the Email Sort Order ~ field. </w:t>
+      </w:r>
+    </w:p>
+    <w:p>
+      <w:pPr>
+        <w:pStyle w:val="ListParagraph"/>
+        <w:numPr>
+          <w:ilvl w:val="0"/>
+          <w:numId w:val="24"/>
+        </w:numPr>
+      </w:pPr>
+      <w:r>
+        <w:t>The INDEX() or RANK() functions in Tableau could generate a number that you could use.</w:t>
+      </w:r>
+    </w:p>
+    <w:p>
+      <w:pPr>
+        <w:pStyle w:val="Heading3"/>
+      </w:pPr>
+      <w:bookmarkStart w:id="21" w:name="_Toc447110067"/>
+      <w:r>
+        <w:t>Headers and Footers in Consolidated Emails</w:t>
+      </w:r>
+      <w:bookmarkEnd w:id="21"/>
+    </w:p>
+    <w:p>
+      <w:r>
+        <w:t xml:space="preserve">The optional </w:t>
+      </w:r>
+      <w:r>
+        <w:rPr>
+          <w:b/>
+        </w:rPr>
+        <w:t>Email Header ~</w:t>
+      </w:r>
+      <w:r>
+        <w:t xml:space="preserve"> and </w:t>
+      </w:r>
+      <w:r>
+        <w:rPr>
+          <w:b/>
+        </w:rPr>
+        <w:t>Email Footer ~</w:t>
+      </w:r>
+      <w:r>
+        <w:t xml:space="preserve"> fields </w:t>
+      </w:r>
+      <w:r>
+        <w:t>find their use</w:t>
+      </w:r>
+      <w:r>
+        <w:t xml:space="preserve"> in consolidated emails. The contents of the Email Header ~ field in the </w:t>
+      </w:r>
+      <w:r>
+        <w:rPr>
+          <w:b/>
+        </w:rPr>
+        <w:t>first</w:t>
+      </w:r>
+      <w:r>
+        <w:t xml:space="preserve"> row </w:t>
+      </w:r>
+      <w:r>
+        <w:t xml:space="preserve">from the trigger view for a given consolidated email </w:t>
+      </w:r>
+      <w:r>
+        <w:t xml:space="preserve">are pre-pended to the body of the email, while the contents of the Email Footer ~ field from the </w:t>
+      </w:r>
+      <w:r>
+        <w:rPr>
+          <w:b/>
+        </w:rPr>
+        <w:t>last</w:t>
+      </w:r>
+      <w:r>
+        <w:t xml:space="preserve"> row</w:t>
+      </w:r>
+      <w:r>
+        <w:t xml:space="preserve"> for that consolidated are </w:t>
+      </w:r>
+      <w:r>
+        <w:t>a</w:t>
+      </w:r>
+      <w:r>
+        <w:t>ppended to the body of the email.</w:t>
+      </w:r>
+    </w:p>
+    <w:p>
+      <w:r>
+        <w:t>For example you might use the Email Header for some intro text and an image of an overview dashboard, and then the Footer would contain a link to the dashboard, and all the other rows of the consolidated email would have body text, or maybe no body text and just attachment content references.</w:t>
+      </w:r>
+    </w:p>
+    <w:p>
+      <w:pPr>
+        <w:pStyle w:val="Heading2"/>
+      </w:pPr>
+      <w:bookmarkStart w:id="22" w:name="_Toc447110068"/>
+      <w:r>
+        <w:t>Merged PDFs</w:t>
+      </w:r>
+      <w:bookmarkEnd w:id="22"/>
+    </w:p>
+    <w:p>
+      <w:r>
+        <w:t>From time immemorial (ok, sometime in the 21</w:t>
+      </w:r>
+      <w:r>
+        <w:rPr>
+          <w:vertAlign w:val="superscript"/>
+        </w:rPr>
+        <w:t>st</w:t>
+      </w:r>
+      <w:r>
+        <w:t xml:space="preserve"> century) Tableau users have wanted to be able to do something close to traditional batch reporting where a whole bunch of reports are merged together into a single PDF suitable for the CxO to read on her next cross-country plane flight. VizAlerts delivers!</w:t>
+      </w:r>
+    </w:p>
+    <w:p>
+      <w:r>
+        <w:t xml:space="preserve">The configuration of merged PDFs is described above in Merge Multiple PDFs – you simply add the </w:t>
+      </w:r>
+      <w:r>
+        <w:rPr>
+          <w:b/>
+        </w:rPr>
+        <w:t>|filename=[filename]</w:t>
+      </w:r>
+      <w:r>
+        <w:t xml:space="preserve"> and </w:t>
+      </w:r>
+      <w:r>
+        <w:rPr>
+          <w:b/>
+        </w:rPr>
+        <w:t>|mergepdf</w:t>
+      </w:r>
+      <w:r>
+        <w:t xml:space="preserve"> arguments to the </w:t>
+      </w:r>
+      <w:r>
+        <w:rPr>
+          <w:b/>
+        </w:rPr>
+        <w:t>VIZ_PDF()</w:t>
+      </w:r>
+      <w:r>
+        <w:t xml:space="preserve"> content reference. Then when the email is generated VizAlerts will scan through all the VIZ_PDF() content references (whether they come from multiple content references in a given row or from multiple rows in a consolidated email, or both) for the ones with the same fieldname a</w:t>
+      </w:r>
+      <w:r>
+        <w:t>nd merge them together in order. If you have multiple filenames with the |mergepdf option you’ll get multiple merged PDFs.</w:t>
+      </w:r>
+    </w:p>
+    <w:p>
+      <w:r>
+        <w:t xml:space="preserve">Here’s an example where three dashboards are merged </w:t>
+      </w:r>
+      <w:r>
+        <w:t>into a single PDF using a consolidated email using test 30 from the VizAlertsDemo\Advanced</w:t>
+      </w:r>
+      <w:r>
+        <w:t>Alerts</w:t>
+      </w:r>
+      <w:r>
+        <w:t xml:space="preserve">Tests </w:t>
+      </w:r>
+      <w:r>
+        <w:t>worksheet:</w:t>
+      </w:r>
+    </w:p>
+    <w:p>
+      <w:r>
+        <w:rPr>
+          <w:noProof/>
+        </w:rPr>
+        <w:drawing>
+          <wp:inline distT="0" distB="0" distL="0" distR="0" wp14:anchorId="268E6B81" wp14:editId="1CB118CD">
+            <wp:extent cx="5943600" cy="1145540"/>
             <wp:effectExtent l="0" t="0" r="0" b="0"/>
-            <wp:docPr id="1025" name="Picture 1025"/>
+            <wp:docPr id="63" name="Picture 63"/>
             <wp:cNvGraphicFramePr>
               <a:graphicFrameLocks xmlns:a="http://schemas.openxmlformats.org/drawingml/2006/main" noChangeAspect="1"/>
             </wp:cNvGraphicFramePr>
@@ -9733,7 +10182,7 @@
                   <pic:spPr>
                     <a:xfrm>
                       <a:off x="0" y="0"/>
-                      <a:ext cx="4650437" cy="1202853"/>
+                      <a:ext cx="5943600" cy="1145540"/>
                     </a:xfrm>
                     <a:prstGeom prst="rect">
                       <a:avLst/>
@@ -9748,23 +10197,19 @@
     </w:p>
     <w:p>
       <w:r>
-        <w:t>One nice feature here is that VizAlerts respects the Landscape/Portrait orientation of each referenced view in the merged PDF, here are screenshots of the first two pages of the above example:</w:t>
-      </w:r>
-    </w:p>
-    <w:p>
-      <w:pPr>
-        <w:jc w:val="center"/>
-      </w:pPr>
+        <w:t>The email:</w:t>
+      </w:r>
+    </w:p>
+    <w:p>
       <w:r>
         <w:rPr>
           <w:noProof/>
         </w:rPr>
-        <w:lastRenderedPageBreak/>
         <w:drawing>
-          <wp:inline distT="0" distB="0" distL="0" distR="0" wp14:anchorId="366EE975" wp14:editId="0937D962">
-            <wp:extent cx="3145721" cy="5263563"/>
+          <wp:inline distT="0" distB="0" distL="0" distR="0" wp14:anchorId="5C498816" wp14:editId="6F6A976C">
+            <wp:extent cx="4648840" cy="1202440"/>
             <wp:effectExtent l="0" t="0" r="0" b="0"/>
-            <wp:docPr id="1024" name="Picture 1024"/>
+            <wp:docPr id="1025" name="Picture 1025"/>
             <wp:cNvGraphicFramePr>
               <a:graphicFrameLocks xmlns:a="http://schemas.openxmlformats.org/drawingml/2006/main" noChangeAspect="1"/>
             </wp:cNvGraphicFramePr>
@@ -9784,6 +10229,56 @@
                   <pic:spPr>
                     <a:xfrm>
                       <a:off x="0" y="0"/>
+                      <a:ext cx="4650437" cy="1202853"/>
+                    </a:xfrm>
+                    <a:prstGeom prst="rect">
+                      <a:avLst/>
+                    </a:prstGeom>
+                  </pic:spPr>
+                </pic:pic>
+              </a:graphicData>
+            </a:graphic>
+          </wp:inline>
+        </w:drawing>
+      </w:r>
+    </w:p>
+    <w:p>
+      <w:r>
+        <w:t>One nice feature here is that VizAlerts respects the Landscape/Portrait orientation of each referenced view in the merged PDF, here are screenshots of the first two pages of the above example:</w:t>
+      </w:r>
+    </w:p>
+    <w:p>
+      <w:pPr>
+        <w:jc w:val="center"/>
+      </w:pPr>
+      <w:r>
+        <w:rPr>
+          <w:noProof/>
+        </w:rPr>
+        <w:drawing>
+          <wp:inline distT="0" distB="0" distL="0" distR="0" wp14:anchorId="366EE975" wp14:editId="0937D962">
+            <wp:extent cx="3145721" cy="5263563"/>
+            <wp:effectExtent l="0" t="0" r="0" b="0"/>
+            <wp:docPr id="1024" name="Picture 1024"/>
+            <wp:cNvGraphicFramePr>
+              <a:graphicFrameLocks xmlns:a="http://schemas.openxmlformats.org/drawingml/2006/main" noChangeAspect="1"/>
+            </wp:cNvGraphicFramePr>
+            <a:graphic xmlns:a="http://schemas.openxmlformats.org/drawingml/2006/main">
+              <a:graphicData uri="http://schemas.openxmlformats.org/drawingml/2006/picture">
+                <pic:pic xmlns:pic="http://schemas.openxmlformats.org/drawingml/2006/picture">
+                  <pic:nvPicPr>
+                    <pic:cNvPr id="0" name=""/>
+                    <pic:cNvPicPr/>
+                  </pic:nvPicPr>
+                  <pic:blipFill>
+                    <a:blip r:embed="rId44"/>
+                    <a:stretch>
+                      <a:fillRect/>
+                    </a:stretch>
+                  </pic:blipFill>
+                  <pic:spPr>
+                    <a:xfrm>
+                      <a:off x="0" y="0"/>
                       <a:ext cx="3147553" cy="5266628"/>
                     </a:xfrm>
                     <a:prstGeom prst="rect">
@@ -9807,27 +10302,1102 @@
       <w:pPr>
         <w:pStyle w:val="Heading1"/>
       </w:pPr>
-      <w:bookmarkStart w:id="24" w:name="_Toc447110069"/>
+      <w:bookmarkStart w:id="23" w:name="_Toc447638004"/>
+      <w:bookmarkStart w:id="24" w:name="_Toc447790168"/>
+      <w:r>
+        <w:t>SMS Text Message Alerts</w:t>
+      </w:r>
+      <w:bookmarkEnd w:id="23"/>
+      <w:bookmarkEnd w:id="24"/>
+    </w:p>
+    <w:p>
+      <w:r>
+        <w:t>SMS Alerts are a variation on Advanced Alerts that are SMS text messages delivered to mobile devices. There are two ways to deliver text message alerts from VizAlerts:</w:t>
+      </w:r>
+    </w:p>
+    <w:p>
+      <w:pPr>
+        <w:pStyle w:val="ListParagraph"/>
+        <w:numPr>
+          <w:ilvl w:val="0"/>
+          <w:numId w:val="36"/>
+        </w:numPr>
+      </w:pPr>
+      <w:r>
+        <w:rPr>
+          <w:b/>
+        </w:rPr>
+        <w:t>Use an email-to-text gateway</w:t>
+      </w:r>
+      <w:r>
+        <w:rPr>
+          <w:b/>
+        </w:rPr>
+        <w:br/>
+      </w:r>
+      <w:r>
+        <w:t xml:space="preserve">If your cellphone provider has a free email-to-text gateway, then you can use the given email address for the mobile phone as the Email To * address for an email advanced alert, for example for AT&amp;T in the USA the address is </w:t>
+      </w:r>
+      <w:hyperlink r:id="rId45" w:history="1">
+        <w:r>
+          <w:rPr>
+            <w:rStyle w:val="Hyperlink"/>
+          </w:rPr>
+          <w:t>xxxxxxxxx@txt.att.net</w:t>
+        </w:r>
+      </w:hyperlink>
+      <w:r>
+        <w:t xml:space="preserve"> where xxxxxxxxx is the area code and full phone number of the mobile phone. As a bonus some cellular providers will even automatically convert emails with inline images for you into MMS messages.</w:t>
+      </w:r>
+      <w:r>
+        <w:br/>
+      </w:r>
+    </w:p>
+    <w:p>
+      <w:pPr>
+        <w:pStyle w:val="ListParagraph"/>
+        <w:numPr>
+          <w:ilvl w:val="0"/>
+          <w:numId w:val="36"/>
+        </w:numPr>
+      </w:pPr>
+      <w:r>
+        <w:rPr>
+          <w:b/>
+        </w:rPr>
+        <w:t>Use the built-in Twilio integration</w:t>
+      </w:r>
+      <w:r>
+        <w:t xml:space="preserve"> </w:t>
+      </w:r>
+      <w:r>
+        <w:br/>
+        <w:t>You can configure VizAlerts to send it’s messages through an SMS gateway provider, by configuring an Advanced Alert using SMS Actions. These messages are SMS only, inline images are not supported.</w:t>
+      </w:r>
+    </w:p>
+    <w:p>
+      <w:r>
+        <w:t xml:space="preserve">At this time the only supported SMS gateway is with </w:t>
+      </w:r>
+      <w:hyperlink r:id="rId46" w:history="1">
+        <w:r>
+          <w:rPr>
+            <w:rStyle w:val="Hyperlink"/>
+          </w:rPr>
+          <w:t>Twilio</w:t>
+        </w:r>
+      </w:hyperlink>
+      <w:r>
+        <w:t>. To use the Twilio integration your Tableau Server admin will need to have set up the VizAlerts configuration file with the necessary information. See the VizAlerts Install Guide for details.</w:t>
+      </w:r>
+    </w:p>
+    <w:p>
+      <w:r>
+        <w:t>The rest of this section is about configuring and using SMS Alerts with the gateway since configuring Email Advanced Alerts is covered above.</w:t>
+      </w:r>
+    </w:p>
+    <w:p>
+      <w:pPr>
+        <w:pStyle w:val="Heading2"/>
+      </w:pPr>
+      <w:bookmarkStart w:id="25" w:name="_Toc447638005"/>
+      <w:bookmarkStart w:id="26" w:name="_Toc447790169"/>
+      <w:r>
+        <w:t>SMS Alert Configuration</w:t>
+      </w:r>
+      <w:bookmarkEnd w:id="25"/>
+      <w:bookmarkEnd w:id="26"/>
+    </w:p>
+    <w:p>
+      <w:r>
+        <w:t>SMS Alerts are set up in the exact same way as Email Alerts and you can even make a trigger view that has rows for both Email Alerts and SMS Alerts. Here’s a screenshot of the SMS test view located at [VizAlerts install folder]\demo\SMSDemo.twb that has a couple of outgoing emails along with various SMS alerts:</w:t>
+      </w:r>
+    </w:p>
+    <w:p>
+      <w:r>
+        <w:rPr>
+          <w:noProof/>
+        </w:rPr>
+        <w:drawing>
+          <wp:inline distT="0" distB="0" distL="0" distR="0" wp14:anchorId="5A095AD5" wp14:editId="33EE8468">
+            <wp:extent cx="5943600" cy="2432050"/>
+            <wp:effectExtent l="0" t="0" r="0" b="6350"/>
+            <wp:docPr id="6" name="Picture 6"/>
+            <wp:cNvGraphicFramePr>
+              <a:graphicFrameLocks xmlns:a="http://schemas.openxmlformats.org/drawingml/2006/main" noChangeAspect="1"/>
+            </wp:cNvGraphicFramePr>
+            <a:graphic xmlns:a="http://schemas.openxmlformats.org/drawingml/2006/main">
+              <a:graphicData uri="http://schemas.openxmlformats.org/drawingml/2006/picture">
+                <pic:pic xmlns:pic="http://schemas.openxmlformats.org/drawingml/2006/picture">
+                  <pic:nvPicPr>
+                    <pic:cNvPr id="0" name=""/>
+                    <pic:cNvPicPr/>
+                  </pic:nvPicPr>
+                  <pic:blipFill>
+                    <a:blip r:embed="rId47"/>
+                    <a:stretch>
+                      <a:fillRect/>
+                    </a:stretch>
+                  </pic:blipFill>
+                  <pic:spPr>
+                    <a:xfrm>
+                      <a:off x="0" y="0"/>
+                      <a:ext cx="5943600" cy="2432050"/>
+                    </a:xfrm>
+                    <a:prstGeom prst="rect">
+                      <a:avLst/>
+                    </a:prstGeom>
+                  </pic:spPr>
+                </pic:pic>
+              </a:graphicData>
+            </a:graphic>
+          </wp:inline>
+        </w:drawing>
+      </w:r>
+    </w:p>
+    <w:p>
+      <w:r>
+        <w:t>The trigger view for SMS Alerts uses the exact same field names as Email Alerts, however the field values are different, here’s a description:</w:t>
+      </w:r>
+    </w:p>
+    <w:tbl>
+      <w:tblPr>
+        <w:tblStyle w:val="TableGrid"/>
+        <w:tblW w:w="0" w:type="auto"/>
+        <w:jc w:val="center"/>
+        <w:tblLook w:val="04A0" w:firstRow="1" w:lastRow="0" w:firstColumn="1" w:lastColumn="0" w:noHBand="0" w:noVBand="1"/>
+      </w:tblPr>
+      <w:tblGrid>
+        <w:gridCol w:w="2283"/>
+        <w:gridCol w:w="1255"/>
+        <w:gridCol w:w="4890"/>
+      </w:tblGrid>
+      <w:tr>
+        <w:trPr>
+          <w:jc w:val="center"/>
+        </w:trPr>
+        <w:tc>
+          <w:tcPr>
+            <w:tcW w:w="2283" w:type="dxa"/>
+          </w:tcPr>
+          <w:p>
+            <w:pPr>
+              <w:rPr>
+                <w:b/>
+              </w:rPr>
+            </w:pPr>
+            <w:r>
+              <w:rPr>
+                <w:b/>
+              </w:rPr>
+              <w:t>Field Name (with leading space)</w:t>
+            </w:r>
+          </w:p>
+        </w:tc>
+        <w:tc>
+          <w:tcPr>
+            <w:tcW w:w="1167" w:type="dxa"/>
+          </w:tcPr>
+          <w:p>
+            <w:pPr>
+              <w:rPr>
+                <w:b/>
+              </w:rPr>
+            </w:pPr>
+            <w:r>
+              <w:rPr>
+                <w:b/>
+              </w:rPr>
+              <w:t>Required?</w:t>
+            </w:r>
+          </w:p>
+        </w:tc>
+        <w:tc>
+          <w:tcPr>
+            <w:tcW w:w="4890" w:type="dxa"/>
+          </w:tcPr>
+          <w:p>
+            <w:pPr>
+              <w:rPr>
+                <w:b/>
+              </w:rPr>
+            </w:pPr>
+            <w:r>
+              <w:rPr>
+                <w:b/>
+              </w:rPr>
+              <w:t>Structure &amp; Description</w:t>
+            </w:r>
+          </w:p>
+        </w:tc>
+      </w:tr>
+      <w:tr>
+        <w:trPr>
+          <w:jc w:val="center"/>
+        </w:trPr>
+        <w:tc>
+          <w:tcPr>
+            <w:tcW w:w="2283" w:type="dxa"/>
+          </w:tcPr>
+          <w:p>
+            <w:r>
+              <w:t xml:space="preserve"> Email Action *</w:t>
+            </w:r>
+          </w:p>
+        </w:tc>
+        <w:tc>
+          <w:tcPr>
+            <w:tcW w:w="1167" w:type="dxa"/>
+          </w:tcPr>
+          <w:p>
+            <w:r>
+              <w:t>Yes</w:t>
+            </w:r>
+          </w:p>
+        </w:tc>
+        <w:tc>
+          <w:tcPr>
+            <w:tcW w:w="4890" w:type="dxa"/>
+          </w:tcPr>
+          <w:p>
+            <w:r>
+              <w:t>Value = 2, tells VizAlerts that this is an SMS Advanced Alert</w:t>
+            </w:r>
+          </w:p>
+        </w:tc>
+      </w:tr>
+      <w:tr>
+        <w:trPr>
+          <w:jc w:val="center"/>
+        </w:trPr>
+        <w:tc>
+          <w:tcPr>
+            <w:tcW w:w="2283" w:type="dxa"/>
+          </w:tcPr>
+          <w:p>
+            <w:r>
+              <w:t xml:space="preserve"> </w:t>
+            </w:r>
+            <w:r>
+              <w:t>Email To *</w:t>
+            </w:r>
+          </w:p>
+        </w:tc>
+        <w:tc>
+          <w:tcPr>
+            <w:tcW w:w="1167" w:type="dxa"/>
+          </w:tcPr>
+          <w:p>
+            <w:r>
+              <w:t>Yes</w:t>
+            </w:r>
+          </w:p>
+        </w:tc>
+        <w:tc>
+          <w:tcPr>
+            <w:tcW w:w="4890" w:type="dxa"/>
+          </w:tcPr>
+          <w:p>
+            <w:r>
+              <w:t>Phone number(s) separated by commas or semicolons. Phone numbers need the country dialing code, area code (if applicable), and destination number.</w:t>
+            </w:r>
+          </w:p>
+        </w:tc>
+      </w:tr>
+      <w:tr>
+        <w:trPr>
+          <w:jc w:val="center"/>
+        </w:trPr>
+        <w:tc>
+          <w:tcPr>
+            <w:tcW w:w="2283" w:type="dxa"/>
+          </w:tcPr>
+          <w:p>
+            <w:r>
+              <w:t xml:space="preserve"> Email From ~</w:t>
+            </w:r>
+          </w:p>
+        </w:tc>
+        <w:tc>
+          <w:tcPr>
+            <w:tcW w:w="1167" w:type="dxa"/>
+          </w:tcPr>
+          <w:p/>
+        </w:tc>
+        <w:tc>
+          <w:tcPr>
+            <w:tcW w:w="4890" w:type="dxa"/>
+          </w:tcPr>
+          <w:p>
+            <w:r>
+              <w:t>Optional originating phone number (you will need this supplied by the SMS gateway provider)</w:t>
+            </w:r>
+          </w:p>
+        </w:tc>
+      </w:tr>
+      <w:tr>
+        <w:trPr>
+          <w:jc w:val="center"/>
+        </w:trPr>
+        <w:tc>
+          <w:tcPr>
+            <w:tcW w:w="2283" w:type="dxa"/>
+          </w:tcPr>
+          <w:p>
+            <w:r>
+              <w:t xml:space="preserve"> Email CC ~</w:t>
+            </w:r>
+          </w:p>
+        </w:tc>
+        <w:tc>
+          <w:tcPr>
+            <w:tcW w:w="1167" w:type="dxa"/>
+          </w:tcPr>
+          <w:p/>
+        </w:tc>
+        <w:tc>
+          <w:tcPr>
+            <w:tcW w:w="4890" w:type="dxa"/>
+          </w:tcPr>
+          <w:p>
+            <w:r>
+              <w:t>Additional phone number(s)</w:t>
+            </w:r>
+          </w:p>
+        </w:tc>
+      </w:tr>
+      <w:tr>
+        <w:trPr>
+          <w:jc w:val="center"/>
+        </w:trPr>
+        <w:tc>
+          <w:tcPr>
+            <w:tcW w:w="2283" w:type="dxa"/>
+          </w:tcPr>
+          <w:p>
+            <w:r>
+              <w:t xml:space="preserve"> </w:t>
+            </w:r>
+            <w:r>
+              <w:t xml:space="preserve">Email </w:t>
+            </w:r>
+            <w:r>
+              <w:t>BCC ~</w:t>
+            </w:r>
+          </w:p>
+        </w:tc>
+        <w:tc>
+          <w:tcPr>
+            <w:tcW w:w="1167" w:type="dxa"/>
+          </w:tcPr>
+          <w:p/>
+        </w:tc>
+        <w:tc>
+          <w:tcPr>
+            <w:tcW w:w="4890" w:type="dxa"/>
+          </w:tcPr>
+          <w:p>
+            <w:r>
+              <w:t>Additional phone number(s)</w:t>
+            </w:r>
+          </w:p>
+        </w:tc>
+      </w:tr>
+      <w:tr>
+        <w:trPr>
+          <w:jc w:val="center"/>
+        </w:trPr>
+        <w:tc>
+          <w:tcPr>
+            <w:tcW w:w="2283" w:type="dxa"/>
+          </w:tcPr>
+          <w:p>
+            <w:r>
+              <w:t xml:space="preserve"> </w:t>
+            </w:r>
+            <w:r>
+              <w:t xml:space="preserve">Email </w:t>
+            </w:r>
+            <w:r>
+              <w:t>Subject</w:t>
+            </w:r>
+            <w:r>
+              <w:t xml:space="preserve"> *</w:t>
+            </w:r>
+          </w:p>
+        </w:tc>
+        <w:tc>
+          <w:tcPr>
+            <w:tcW w:w="1167" w:type="dxa"/>
+          </w:tcPr>
+          <w:p>
+            <w:r>
+              <w:t>Yes</w:t>
+            </w:r>
+          </w:p>
+        </w:tc>
+        <w:tc>
+          <w:tcPr>
+            <w:tcW w:w="4890" w:type="dxa"/>
+          </w:tcPr>
+          <w:p>
+            <w:r>
+              <w:t>Text for subject, can be left blank/Null</w:t>
+            </w:r>
+          </w:p>
+        </w:tc>
+      </w:tr>
+      <w:tr>
+        <w:trPr>
+          <w:jc w:val="center"/>
+        </w:trPr>
+        <w:tc>
+          <w:tcPr>
+            <w:tcW w:w="2283" w:type="dxa"/>
+          </w:tcPr>
+          <w:p>
+            <w:r>
+              <w:t xml:space="preserve"> </w:t>
+            </w:r>
+            <w:r>
+              <w:t xml:space="preserve">Email </w:t>
+            </w:r>
+            <w:r>
+              <w:t>Header ~</w:t>
+            </w:r>
+          </w:p>
+        </w:tc>
+        <w:tc>
+          <w:tcPr>
+            <w:tcW w:w="1167" w:type="dxa"/>
+          </w:tcPr>
+          <w:p/>
+        </w:tc>
+        <w:tc>
+          <w:tcPr>
+            <w:tcW w:w="4890" w:type="dxa"/>
+          </w:tcPr>
+          <w:p>
+            <w:r>
+              <w:t>Optional additional header text &amp; inline images</w:t>
+            </w:r>
+          </w:p>
+        </w:tc>
+      </w:tr>
+      <w:tr>
+        <w:trPr>
+          <w:jc w:val="center"/>
+        </w:trPr>
+        <w:tc>
+          <w:tcPr>
+            <w:tcW w:w="2283" w:type="dxa"/>
+          </w:tcPr>
+          <w:p>
+            <w:r>
+              <w:t xml:space="preserve"> </w:t>
+            </w:r>
+            <w:r>
+              <w:t xml:space="preserve">Email </w:t>
+            </w:r>
+            <w:r>
+              <w:t>Body *</w:t>
+            </w:r>
+          </w:p>
+        </w:tc>
+        <w:tc>
+          <w:tcPr>
+            <w:tcW w:w="1167" w:type="dxa"/>
+          </w:tcPr>
+          <w:p>
+            <w:r>
+              <w:t>Yes</w:t>
+            </w:r>
+          </w:p>
+        </w:tc>
+        <w:tc>
+          <w:tcPr>
+            <w:tcW w:w="4890" w:type="dxa"/>
+          </w:tcPr>
+          <w:p>
+            <w:r>
+              <w:t>Text for body, can be left blank/Null</w:t>
+            </w:r>
+          </w:p>
+        </w:tc>
+      </w:tr>
+      <w:tr>
+        <w:trPr>
+          <w:jc w:val="center"/>
+        </w:trPr>
+        <w:tc>
+          <w:tcPr>
+            <w:tcW w:w="2283" w:type="dxa"/>
+          </w:tcPr>
+          <w:p>
+            <w:r>
+              <w:t xml:space="preserve"> </w:t>
+            </w:r>
+            <w:r>
+              <w:t xml:space="preserve">Email </w:t>
+            </w:r>
+            <w:r>
+              <w:t>Footer ~</w:t>
+            </w:r>
+          </w:p>
+        </w:tc>
+        <w:tc>
+          <w:tcPr>
+            <w:tcW w:w="1167" w:type="dxa"/>
+          </w:tcPr>
+          <w:p/>
+        </w:tc>
+        <w:tc>
+          <w:tcPr>
+            <w:tcW w:w="4890" w:type="dxa"/>
+          </w:tcPr>
+          <w:p>
+            <w:r>
+              <w:t>Optional additional footer text</w:t>
+            </w:r>
+          </w:p>
+        </w:tc>
+      </w:tr>
+      <w:tr>
+        <w:trPr>
+          <w:jc w:val="center"/>
+        </w:trPr>
+        <w:tc>
+          <w:tcPr>
+            <w:tcW w:w="2283" w:type="dxa"/>
+          </w:tcPr>
+          <w:p>
+            <w:r>
+              <w:t xml:space="preserve"> Email Attachment ~</w:t>
+            </w:r>
+          </w:p>
+        </w:tc>
+        <w:tc>
+          <w:tcPr>
+            <w:tcW w:w="1167" w:type="dxa"/>
+          </w:tcPr>
+          <w:p/>
+        </w:tc>
+        <w:tc>
+          <w:tcPr>
+            <w:tcW w:w="4890" w:type="dxa"/>
+          </w:tcPr>
+          <w:p>
+            <w:r>
+              <w:t>Not used for SMS alerts</w:t>
+            </w:r>
+          </w:p>
+        </w:tc>
+      </w:tr>
+      <w:tr>
+        <w:trPr>
+          <w:jc w:val="center"/>
+        </w:trPr>
+        <w:tc>
+          <w:tcPr>
+            <w:tcW w:w="2283" w:type="dxa"/>
+          </w:tcPr>
+          <w:p>
+            <w:r>
+              <w:t xml:space="preserve"> Email Consolidate ~</w:t>
+            </w:r>
+          </w:p>
+        </w:tc>
+        <w:tc>
+          <w:tcPr>
+            <w:tcW w:w="1167" w:type="dxa"/>
+          </w:tcPr>
+          <w:p/>
+        </w:tc>
+        <w:tc>
+          <w:tcPr>
+            <w:tcW w:w="4890" w:type="dxa"/>
+          </w:tcPr>
+          <w:p>
+            <w:r>
+              <w:t>Not used for SMS alerts</w:t>
+            </w:r>
+          </w:p>
+        </w:tc>
+      </w:tr>
+      <w:tr>
+        <w:trPr>
+          <w:jc w:val="center"/>
+        </w:trPr>
+        <w:tc>
+          <w:tcPr>
+            <w:tcW w:w="2283" w:type="dxa"/>
+          </w:tcPr>
+          <w:p>
+            <w:r>
+              <w:t xml:space="preserve"> Email Sort Order ~</w:t>
+            </w:r>
+          </w:p>
+        </w:tc>
+        <w:tc>
+          <w:tcPr>
+            <w:tcW w:w="1167" w:type="dxa"/>
+          </w:tcPr>
+          <w:p/>
+        </w:tc>
+        <w:tc>
+          <w:tcPr>
+            <w:tcW w:w="4890" w:type="dxa"/>
+          </w:tcPr>
+          <w:p>
+            <w:r>
+              <w:t>Not used for SMS alerts</w:t>
+            </w:r>
+          </w:p>
+        </w:tc>
+      </w:tr>
+    </w:tbl>
+    <w:p/>
+    <w:p>
+      <w:pPr>
+        <w:pStyle w:val="Heading2"/>
+      </w:pPr>
+      <w:bookmarkStart w:id="27" w:name="_Toc447638006"/>
+      <w:bookmarkStart w:id="28" w:name="_Toc447790170"/>
+      <w:r>
+        <w:t>Supported Mobile Number Formats</w:t>
+      </w:r>
+      <w:bookmarkEnd w:id="27"/>
+      <w:bookmarkEnd w:id="28"/>
+    </w:p>
+    <w:p>
+      <w:r>
+        <w:t>For convenience</w:t>
+      </w:r>
+      <w:r>
+        <w:t xml:space="preserve">, </w:t>
+      </w:r>
+      <w:r>
+        <w:t xml:space="preserve">the mobile numbers </w:t>
+      </w:r>
+      <w:r>
+        <w:t xml:space="preserve">you can use in the SMS To * field </w:t>
+      </w:r>
+      <w:r>
+        <w:t>can be in most any format</w:t>
+      </w:r>
+      <w:r>
+        <w:t>. T</w:t>
+      </w:r>
+      <w:r>
+        <w:t>he key elements are:</w:t>
+      </w:r>
+    </w:p>
+    <w:p>
+      <w:pPr>
+        <w:pStyle w:val="ListParagraph"/>
+        <w:numPr>
+          <w:ilvl w:val="0"/>
+          <w:numId w:val="38"/>
+        </w:numPr>
+      </w:pPr>
+      <w:r>
+        <w:t>Country code</w:t>
+      </w:r>
+    </w:p>
+    <w:p>
+      <w:pPr>
+        <w:pStyle w:val="ListParagraph"/>
+        <w:numPr>
+          <w:ilvl w:val="0"/>
+          <w:numId w:val="38"/>
+        </w:numPr>
+      </w:pPr>
+      <w:r>
+        <w:t>Area code (if applicable)</w:t>
+      </w:r>
+    </w:p>
+    <w:p>
+      <w:pPr>
+        <w:pStyle w:val="ListParagraph"/>
+        <w:numPr>
+          <w:ilvl w:val="0"/>
+          <w:numId w:val="38"/>
+        </w:numPr>
+      </w:pPr>
+      <w:r>
+        <w:t>Dialing code</w:t>
+      </w:r>
+    </w:p>
+    <w:p>
+      <w:bookmarkStart w:id="29" w:name="_GoBack"/>
+      <w:bookmarkEnd w:id="29"/>
+      <w:r>
+        <w:t>The valid characters in mobile numbers are the ten digits 0-9, hyphen -, space , period ., and parentheses (), and plus sign +. For example the following number formats are supported:</w:t>
+      </w:r>
+    </w:p>
+    <w:p>
+      <w:pPr>
+        <w:pStyle w:val="ListParagraph"/>
+        <w:numPr>
+          <w:ilvl w:val="0"/>
+          <w:numId w:val="39"/>
+        </w:numPr>
+      </w:pPr>
+      <w:r>
+        <w:t>12071234567</w:t>
+      </w:r>
+    </w:p>
+    <w:p>
+      <w:pPr>
+        <w:pStyle w:val="ListParagraph"/>
+        <w:numPr>
+          <w:ilvl w:val="0"/>
+          <w:numId w:val="39"/>
+        </w:numPr>
+      </w:pPr>
+      <w:r>
+        <w:t>+12071234567</w:t>
+      </w:r>
+    </w:p>
+    <w:p>
+      <w:pPr>
+        <w:pStyle w:val="ListParagraph"/>
+        <w:numPr>
+          <w:ilvl w:val="0"/>
+          <w:numId w:val="39"/>
+        </w:numPr>
+      </w:pPr>
+      <w:r>
+        <w:t>+1-207-123-4567</w:t>
+      </w:r>
+    </w:p>
+    <w:p>
+      <w:pPr>
+        <w:pStyle w:val="ListParagraph"/>
+        <w:numPr>
+          <w:ilvl w:val="0"/>
+          <w:numId w:val="39"/>
+        </w:numPr>
+      </w:pPr>
+      <w:r>
+        <w:t>+1 (207) 123-4567</w:t>
+      </w:r>
+    </w:p>
+    <w:p>
+      <w:pPr>
+        <w:pStyle w:val="ListParagraph"/>
+        <w:numPr>
+          <w:ilvl w:val="0"/>
+          <w:numId w:val="39"/>
+        </w:numPr>
+      </w:pPr>
+      <w:r>
+        <w:t>1.207.123.4567</w:t>
+      </w:r>
+    </w:p>
+    <w:p>
+      <w:r>
+        <w:t>If you put multiple phone numbers in a single Email To * field they can be separated by commas (,) or semicolons (;) such as 12071234567, 12069876543.</w:t>
+      </w:r>
+    </w:p>
+    <w:p>
+      <w:pPr>
+        <w:pStyle w:val="Heading2"/>
+      </w:pPr>
+      <w:bookmarkStart w:id="30" w:name="_Toc447638007"/>
+      <w:bookmarkStart w:id="31" w:name="_Toc447790171"/>
+      <w:r>
+        <w:t>Important Info about SMS Advanced Alerts</w:t>
+      </w:r>
+      <w:bookmarkEnd w:id="30"/>
+      <w:bookmarkEnd w:id="31"/>
+    </w:p>
+    <w:p>
+      <w:r>
+        <w:t>There are a number of complexities to configuring SMS Advanced Alerts:</w:t>
+      </w:r>
+    </w:p>
+    <w:p>
+      <w:pPr>
+        <w:pStyle w:val="ListParagraph"/>
+        <w:numPr>
+          <w:ilvl w:val="0"/>
+          <w:numId w:val="37"/>
+        </w:numPr>
+      </w:pPr>
+      <w:r>
+        <w:t>SMS messages that are over 160 characters will be sent as multiple SMS messages</w:t>
+      </w:r>
+      <w:r>
+        <w:t xml:space="preserve"> to </w:t>
+      </w:r>
+      <w:r>
+        <w:t xml:space="preserve">some phones whose </w:t>
+      </w:r>
+      <w:r>
+        <w:t>carriers don’t support longer formats</w:t>
+      </w:r>
+      <w:r>
+        <w:t>, so rates could be higher.</w:t>
+      </w:r>
+    </w:p>
+    <w:p>
+      <w:pPr>
+        <w:pStyle w:val="ListParagraph"/>
+        <w:numPr>
+          <w:ilvl w:val="0"/>
+          <w:numId w:val="37"/>
+        </w:numPr>
+      </w:pPr>
+      <w:r>
+        <w:t>HTML will not render as HTML in a text message, so you’ll need to leave that out of the structure (especially to save space). However http:// and emailto:// links are generally hyperlinked on smartphones.</w:t>
+      </w:r>
+    </w:p>
+    <w:p>
+      <w:pPr>
+        <w:pStyle w:val="ListParagraph"/>
+        <w:numPr>
+          <w:ilvl w:val="0"/>
+          <w:numId w:val="37"/>
+        </w:numPr>
+      </w:pPr>
+      <w:r>
+        <w:t>For Excel and text sources using the default connector Tableau will render 10 digit mobile numbers in scientific notation, so 12071234567 becomes 1.207e10:</w:t>
+      </w:r>
+      <w:r>
+        <w:br/>
+      </w:r>
+      <w:r>
+        <w:br/>
+      </w:r>
+      <w:r>
+        <w:rPr>
+          <w:noProof/>
+        </w:rPr>
+        <w:drawing>
+          <wp:inline distT="0" distB="0" distL="0" distR="0" wp14:anchorId="605A5A41" wp14:editId="05454C9A">
+            <wp:extent cx="4572638" cy="924054"/>
+            <wp:effectExtent l="0" t="0" r="0" b="9525"/>
+            <wp:docPr id="14" name="Picture 14"/>
+            <wp:cNvGraphicFramePr>
+              <a:graphicFrameLocks xmlns:a="http://schemas.openxmlformats.org/drawingml/2006/main" noChangeAspect="1"/>
+            </wp:cNvGraphicFramePr>
+            <a:graphic xmlns:a="http://schemas.openxmlformats.org/drawingml/2006/main">
+              <a:graphicData uri="http://schemas.openxmlformats.org/drawingml/2006/picture">
+                <pic:pic xmlns:pic="http://schemas.openxmlformats.org/drawingml/2006/picture">
+                  <pic:nvPicPr>
+                    <pic:cNvPr id="0" name=""/>
+                    <pic:cNvPicPr/>
+                  </pic:nvPicPr>
+                  <pic:blipFill>
+                    <a:blip r:embed="rId48"/>
+                    <a:stretch>
+                      <a:fillRect/>
+                    </a:stretch>
+                  </pic:blipFill>
+                  <pic:spPr>
+                    <a:xfrm>
+                      <a:off x="0" y="0"/>
+                      <a:ext cx="4572638" cy="924054"/>
+                    </a:xfrm>
+                    <a:prstGeom prst="rect">
+                      <a:avLst/>
+                    </a:prstGeom>
+                  </pic:spPr>
+                </pic:pic>
+              </a:graphicData>
+            </a:graphic>
+          </wp:inline>
+        </w:drawing>
+      </w:r>
+      <w:r>
+        <w:br/>
+      </w:r>
+      <w:r>
+        <w:br/>
+        <w:t>The workaround is to force the number to be text. In Excel you can do this by prepending ‘ (single quote) to a number field, see how the formula bar is different from the display in this screenshot:</w:t>
+      </w:r>
+      <w:r>
+        <w:br/>
+      </w:r>
+      <w:r>
+        <w:br/>
+      </w:r>
+      <w:r>
+        <w:rPr>
+          <w:noProof/>
+        </w:rPr>
+        <w:drawing>
+          <wp:inline distT="0" distB="0" distL="0" distR="0" wp14:anchorId="4E987361" wp14:editId="498F3C5C">
+            <wp:extent cx="5209775" cy="1073125"/>
+            <wp:effectExtent l="0" t="0" r="0" b="0"/>
+            <wp:docPr id="26" name="Picture 26"/>
+            <wp:cNvGraphicFramePr>
+              <a:graphicFrameLocks xmlns:a="http://schemas.openxmlformats.org/drawingml/2006/main" noChangeAspect="1"/>
+            </wp:cNvGraphicFramePr>
+            <a:graphic xmlns:a="http://schemas.openxmlformats.org/drawingml/2006/main">
+              <a:graphicData uri="http://schemas.openxmlformats.org/drawingml/2006/picture">
+                <pic:pic xmlns:pic="http://schemas.openxmlformats.org/drawingml/2006/picture">
+                  <pic:nvPicPr>
+                    <pic:cNvPr id="0" name=""/>
+                    <pic:cNvPicPr/>
+                  </pic:nvPicPr>
+                  <pic:blipFill>
+                    <a:blip r:embed="rId49"/>
+                    <a:stretch>
+                      <a:fillRect/>
+                    </a:stretch>
+                  </pic:blipFill>
+                  <pic:spPr>
+                    <a:xfrm>
+                      <a:off x="0" y="0"/>
+                      <a:ext cx="5220512" cy="1075337"/>
+                    </a:xfrm>
+                    <a:prstGeom prst="rect">
+                      <a:avLst/>
+                    </a:prstGeom>
+                  </pic:spPr>
+                </pic:pic>
+              </a:graphicData>
+            </a:graphic>
+          </wp:inline>
+        </w:drawing>
+      </w:r>
+      <w:r>
+        <w:br/>
+      </w:r>
+      <w:r>
+        <w:br/>
+        <w:t>Alternatively in Tableau you can cast the number as a string using the STR() function.</w:t>
+      </w:r>
+      <w:r>
+        <w:br/>
+      </w:r>
+    </w:p>
+    <w:p>
+      <w:pPr>
+        <w:pStyle w:val="ListParagraph"/>
+        <w:numPr>
+          <w:ilvl w:val="0"/>
+          <w:numId w:val="37"/>
+        </w:numPr>
+      </w:pPr>
+      <w:r>
+        <w:t>SMS Providers will only deliver one text message per second.</w:t>
+      </w:r>
+      <w:r>
+        <w:t xml:space="preserve"> Message Services can be used in Twilio to increase the rate and volume at which messages are sent.</w:t>
+      </w:r>
+    </w:p>
+    <w:p>
+      <w:pPr>
+        <w:pStyle w:val="Heading2"/>
+      </w:pPr>
+      <w:bookmarkStart w:id="32" w:name="_Toc447638008"/>
+      <w:bookmarkStart w:id="33" w:name="_Toc447790172"/>
+      <w:r>
+        <w:t>Content References for SMS Advanced Alerts</w:t>
+      </w:r>
+      <w:bookmarkEnd w:id="32"/>
+      <w:bookmarkEnd w:id="33"/>
+    </w:p>
+    <w:p>
+      <w:r>
+        <w:t>The supported custom content references for SMS Advanced Alerts are:</w:t>
+      </w:r>
+    </w:p>
+    <w:p>
+      <w:pPr>
+        <w:pStyle w:val="ListParagraph"/>
+        <w:numPr>
+          <w:ilvl w:val="0"/>
+          <w:numId w:val="40"/>
+        </w:numPr>
+      </w:pPr>
+      <w:r>
+        <w:rPr>
+          <w:b/>
+        </w:rPr>
+        <w:t>VIZALERTS_FOOTER()</w:t>
+      </w:r>
+      <w:r>
+        <w:rPr>
+          <w:b/>
+        </w:rPr>
+        <w:br/>
+      </w:r>
+      <w:r>
+        <w:t>A more SMS-friendly footer is used, so it differs slightly from those used in Email Actions</w:t>
+      </w:r>
+      <w:r>
+        <w:br/>
+      </w:r>
+    </w:p>
+    <w:p>
+      <w:pPr>
+        <w:pStyle w:val="ListParagraph"/>
+        <w:numPr>
+          <w:ilvl w:val="0"/>
+          <w:numId w:val="40"/>
+        </w:numPr>
+      </w:pPr>
+      <w:r>
+        <w:rPr>
+          <w:b/>
+        </w:rPr>
+        <w:t>VIZ_LINK()</w:t>
+      </w:r>
+      <w:r>
+        <w:rPr>
+          <w:b/>
+        </w:rPr>
+        <w:br/>
+      </w:r>
+      <w:r>
+        <w:t xml:space="preserve">This content reference behaves slightly differently than </w:t>
+      </w:r>
+      <w:r>
+        <w:t>Email Actions</w:t>
+      </w:r>
+      <w:r>
+        <w:t xml:space="preserve">. No matter the options, only the URL (whether a custom one or to the trigger view) is sent in the SMS Alert. So the VIZ_LINK() content reference in an SMS Advanced Alert always acts as if the </w:t>
+      </w:r>
+      <w:r>
+        <w:rPr>
+          <w:b/>
+        </w:rPr>
+        <w:t xml:space="preserve">|rawlink </w:t>
+      </w:r>
+      <w:r>
+        <w:t>option is set. This is done because HTML doesn’t render in SMS messages and to save space in the messages.</w:t>
+      </w:r>
+    </w:p>
+    <w:p/>
+    <w:p>
+      <w:pPr>
+        <w:pStyle w:val="Heading1"/>
+      </w:pPr>
+      <w:bookmarkStart w:id="34" w:name="_Toc447110069"/>
       <w:r>
         <w:t>Advanced Alert Use Cases</w:t>
       </w:r>
-      <w:bookmarkEnd w:id="24"/>
+      <w:bookmarkEnd w:id="34"/>
     </w:p>
     <w:p>
       <w:pPr>
         <w:pStyle w:val="Heading3"/>
       </w:pPr>
-      <w:bookmarkStart w:id="25" w:name="_Toc447110070"/>
+      <w:bookmarkStart w:id="35" w:name="_Toc447110070"/>
       <w:r>
         <w:t>Tableau Server Monitoring</w:t>
       </w:r>
-      <w:bookmarkEnd w:id="25"/>
+      <w:bookmarkEnd w:id="35"/>
     </w:p>
     <w:p>
       <w:r>
         <w:t xml:space="preserve">Here’s a link to a thread of a number of ways to use VizAlerts for monitoring Tableau Server: </w:t>
       </w:r>
-      <w:hyperlink r:id="rId44" w:anchor="383607" w:history="1">
+      <w:hyperlink r:id="rId50" w:anchor="383607" w:history="1">
         <w:r>
           <w:rPr>
             <w:rStyle w:val="Hyperlink"/>
@@ -9845,17 +11415,17 @@
       <w:pPr>
         <w:pStyle w:val="Heading3"/>
       </w:pPr>
-      <w:bookmarkStart w:id="26" w:name="_Toc447110071"/>
+      <w:bookmarkStart w:id="36" w:name="_Toc447110071"/>
       <w:r>
         <w:t>Extract Failure to Refresh Notifications</w:t>
       </w:r>
-      <w:bookmarkEnd w:id="26"/>
+      <w:bookmarkEnd w:id="36"/>
     </w:p>
     <w:p>
       <w:r>
         <w:t xml:space="preserve">There are multiple ways to set up automated notifications for failure to refresh extracts (the above link has one), here’s another: </w:t>
       </w:r>
-      <w:hyperlink r:id="rId45" w:anchor="465996" w:history="1">
+      <w:hyperlink r:id="rId51" w:anchor="465996" w:history="1">
         <w:r>
           <w:rPr>
             <w:rStyle w:val="Hyperlink"/>
@@ -9869,11 +11439,11 @@
       <w:pPr>
         <w:pStyle w:val="Heading3"/>
       </w:pPr>
-      <w:bookmarkStart w:id="27" w:name="_Toc447110072"/>
+      <w:bookmarkStart w:id="37" w:name="_Toc447110072"/>
       <w:r>
         <w:t>Bulk Mailing</w:t>
       </w:r>
-      <w:bookmarkEnd w:id="27"/>
+      <w:bookmarkEnd w:id="37"/>
     </w:p>
     <w:p>
       <w:r>
@@ -9918,7 +11488,7 @@
                     </pic:cNvPicPr>
                   </pic:nvPicPr>
                   <pic:blipFill>
-                    <a:blip r:embed="rId46">
+                    <a:blip r:embed="rId52">
                       <a:extLst>
                         <a:ext uri="{28A0092B-C50C-407E-A947-70E740481C1C}">
                           <a14:useLocalDpi xmlns:a14="http://schemas.microsoft.com/office/drawing/2010/main" val="0"/>
@@ -9960,11 +11530,11 @@
       <w:pPr>
         <w:pStyle w:val="Heading3"/>
       </w:pPr>
-      <w:bookmarkStart w:id="28" w:name="_Toc447110073"/>
+      <w:bookmarkStart w:id="38" w:name="_Toc447110073"/>
       <w:r>
         <w:t>Consolidated Emails</w:t>
       </w:r>
-      <w:bookmarkEnd w:id="28"/>
+      <w:bookmarkEnd w:id="38"/>
     </w:p>
     <w:p>
       <w:r>
@@ -9997,7 +11567,7 @@
                     </pic:cNvPicPr>
                   </pic:nvPicPr>
                   <pic:blipFill>
-                    <a:blip r:embed="rId47">
+                    <a:blip r:embed="rId53">
                       <a:extLst>
                         <a:ext uri="{28A0092B-C50C-407E-A947-70E740481C1C}">
                           <a14:useLocalDpi xmlns:a14="http://schemas.microsoft.com/office/drawing/2010/main" val="0"/>
@@ -10060,7 +11630,7 @@
                     </pic:cNvPicPr>
                   </pic:nvPicPr>
                   <pic:blipFill>
-                    <a:blip r:embed="rId48">
+                    <a:blip r:embed="rId54">
                       <a:extLst>
                         <a:ext uri="{28A0092B-C50C-407E-A947-70E740481C1C}">
                           <a14:useLocalDpi xmlns:a14="http://schemas.microsoft.com/office/drawing/2010/main" val="0"/>
@@ -10097,14 +11667,14 @@
       <w:pPr>
         <w:pStyle w:val="Heading3"/>
       </w:pPr>
-      <w:bookmarkStart w:id="29" w:name="_Toc447110074"/>
+      <w:bookmarkStart w:id="39" w:name="_Toc447110074"/>
       <w:r>
         <w:t xml:space="preserve">Dashboard </w:t>
       </w:r>
       <w:r>
         <w:t>with Hidden Embedded Alert</w:t>
       </w:r>
-      <w:bookmarkEnd w:id="29"/>
+      <w:bookmarkEnd w:id="39"/>
     </w:p>
     <w:p>
       <w:r>
@@ -10169,7 +11739,6 @@
     </w:p>
     <w:p>
       <w:r>
-        <w:lastRenderedPageBreak/>
         <w:t>However, what if you don’t actually want to</w:t>
       </w:r>
       <w:r>
@@ -10207,7 +11776,7 @@
                     <pic:cNvPicPr/>
                   </pic:nvPicPr>
                   <pic:blipFill rotWithShape="1">
-                    <a:blip r:embed="rId49"/>
+                    <a:blip r:embed="rId55"/>
                     <a:srcRect b="31577"/>
                     <a:stretch/>
                   </pic:blipFill>
@@ -10242,6 +11811,9 @@
       </w:r>
     </w:p>
     <w:p>
+      <w:pPr>
+        <w:jc w:val="center"/>
+      </w:pPr>
       <w:r>
         <w:rPr>
           <w:noProof/>
@@ -10264,7 +11836,7 @@
                     </pic:cNvPicPr>
                   </pic:nvPicPr>
                   <pic:blipFill rotWithShape="1">
-                    <a:blip r:embed="rId50" cstate="print">
+                    <a:blip r:embed="rId56" cstate="print">
                       <a:extLst>
                         <a:ext uri="{28A0092B-C50C-407E-A947-70E740481C1C}">
                           <a14:useLocalDpi xmlns:a14="http://schemas.microsoft.com/office/drawing/2010/main" val="0"/>
@@ -10309,18 +11881,18 @@
       <w:pPr>
         <w:pStyle w:val="Heading3"/>
       </w:pPr>
-      <w:bookmarkStart w:id="30" w:name="_Dashboard_Alerts"/>
-      <w:bookmarkEnd w:id="30"/>
+      <w:bookmarkStart w:id="40" w:name="_Dashboard_Alerts"/>
+      <w:bookmarkEnd w:id="40"/>
     </w:p>
     <w:p>
       <w:pPr>
         <w:pStyle w:val="Heading1"/>
       </w:pPr>
-      <w:bookmarkStart w:id="31" w:name="_Toc447110075"/>
+      <w:bookmarkStart w:id="41" w:name="_Toc447110075"/>
       <w:r>
         <w:t>Testing an Alert</w:t>
       </w:r>
-      <w:bookmarkEnd w:id="31"/>
+      <w:bookmarkEnd w:id="41"/>
     </w:p>
     <w:p>
       <w:r>
@@ -10353,7 +11925,7 @@
       <w:pPr>
         <w:jc w:val="center"/>
       </w:pPr>
-      <w:bookmarkStart w:id="32" w:name="_Toc432407540"/>
+      <w:bookmarkStart w:id="42" w:name="_Toc432407540"/>
       <w:r>
         <w:rPr>
           <w:noProof/>
@@ -10374,7 +11946,7 @@
                     <pic:cNvPicPr/>
                   </pic:nvPicPr>
                   <pic:blipFill>
-                    <a:blip r:embed="rId33"/>
+                    <a:blip r:embed="rId34"/>
                     <a:stretch>
                       <a:fillRect/>
                     </a:stretch>
@@ -10394,7 +11966,7 @@
           </wp:inline>
         </w:drawing>
       </w:r>
-      <w:bookmarkEnd w:id="32"/>
+      <w:bookmarkEnd w:id="42"/>
     </w:p>
     <w:p/>
     <w:p>
@@ -10425,7 +11997,7 @@
       <w:pPr>
         <w:pStyle w:val="Heading1"/>
       </w:pPr>
-      <w:bookmarkStart w:id="33" w:name="_Toc447110076"/>
+      <w:bookmarkStart w:id="43" w:name="_Toc447110076"/>
       <w:r>
         <w:t>F</w:t>
       </w:r>
@@ -10435,17 +12007,17 @@
       <w:r>
         <w:t xml:space="preserve"> / Troubleshooting</w:t>
       </w:r>
-      <w:bookmarkEnd w:id="33"/>
+      <w:bookmarkEnd w:id="43"/>
     </w:p>
     <w:p>
       <w:pPr>
         <w:pStyle w:val="Heading2"/>
       </w:pPr>
-      <w:bookmarkStart w:id="34" w:name="_Toc447110077"/>
+      <w:bookmarkStart w:id="44" w:name="_Toc447110077"/>
       <w:r>
         <w:t>I got a failure email instead of an alert!</w:t>
       </w:r>
-      <w:bookmarkEnd w:id="34"/>
+      <w:bookmarkEnd w:id="44"/>
     </w:p>
     <w:p>
       <w:r>
@@ -10503,7 +12075,7 @@
       <w:r>
         <w:t xml:space="preserve">Read </w:t>
       </w:r>
-      <w:hyperlink r:id="rId51" w:history="1">
+      <w:hyperlink r:id="rId57" w:history="1">
         <w:r>
           <w:rPr>
             <w:rStyle w:val="Hyperlink"/>
@@ -10521,11 +12093,7 @@
         <w:t xml:space="preserve">Tableau Server </w:t>
       </w:r>
       <w:r>
-        <w:t xml:space="preserve">Admin to find a </w:t>
-      </w:r>
-      <w:r>
-        <w:lastRenderedPageBreak/>
-        <w:t>way to increase the timeouts your alert runs under.</w:t>
+        <w:t>Admin to find a way to increase the timeouts your alert runs under.</w:t>
       </w:r>
       <w:r>
         <w:br/>
@@ -10575,35 +12143,44 @@
       <w:pPr>
         <w:pStyle w:val="Heading2"/>
       </w:pPr>
-      <w:bookmarkStart w:id="35" w:name="_Toc447110078"/>
+      <w:bookmarkStart w:id="45" w:name="_Toc447110078"/>
       <w:r>
         <w:t>I’m getting Simple Alerts when I should be getting Advanced Alerts.</w:t>
       </w:r>
-      <w:bookmarkEnd w:id="35"/>
-    </w:p>
-    <w:p>
-      <w:r>
-        <w:t xml:space="preserve">The most likely reasons are that either the </w:t>
+      <w:bookmarkEnd w:id="45"/>
+    </w:p>
+    <w:p>
+      <w:r>
+        <w:t xml:space="preserve">The most likely reason is that there’s no </w:t>
       </w:r>
       <w:r>
         <w:rPr>
           <w:b/>
         </w:rPr>
-        <w:t>“ Email Action *”</w:t>
-      </w:r>
-      <w:r>
-        <w:t xml:space="preserve"> field isn’t present in your trigger view or the Email Action * field doesn’t have the required leading space in the field name</w:t>
+        <w:t xml:space="preserve">“____ </w:t>
+      </w:r>
+      <w:r>
+        <w:rPr>
+          <w:b/>
+        </w:rPr>
+        <w:t>Action *”</w:t>
+      </w:r>
+      <w:r>
+        <w:t xml:space="preserve"> field present in your trigger view</w:t>
+      </w:r>
+      <w:r>
+        <w:t>.</w:t>
       </w:r>
     </w:p>
     <w:p>
       <w:pPr>
         <w:pStyle w:val="Heading2"/>
       </w:pPr>
-      <w:bookmarkStart w:id="36" w:name="_Toc447110079"/>
+      <w:bookmarkStart w:id="46" w:name="_Toc447110079"/>
       <w:r>
         <w:t>What if I don’t get an alert email when I expect one?</w:t>
       </w:r>
-      <w:bookmarkEnd w:id="36"/>
+      <w:bookmarkEnd w:id="46"/>
     </w:p>
     <w:p>
       <w:r>
@@ -10674,13 +12251,18 @@
       <w:pPr>
         <w:pStyle w:val="Heading2"/>
       </w:pPr>
-      <w:bookmarkStart w:id="37" w:name="_Toc447110080"/>
+      <w:bookmarkStart w:id="47" w:name="_Toc447110080"/>
       <w:r>
         <w:t>How can I avoid getting continual alerts for the same data?</w:t>
       </w:r>
-      <w:bookmarkEnd w:id="37"/>
-    </w:p>
-    <w:p>
+      <w:bookmarkEnd w:id="47"/>
+    </w:p>
+    <w:p>
+      <w:pPr>
+        <w:rPr>
+          <w:b/>
+        </w:rPr>
+      </w:pPr>
       <w:r>
         <w:t>One strategy for this is to u</w:t>
       </w:r>
@@ -10694,28 +12276,45 @@
         <w:t xml:space="preserve">to show only data </w:t>
       </w:r>
       <w:r>
-        <w:t>for the last 24 hours (or 1440 minutes).</w:t>
-      </w:r>
-    </w:p>
-    <w:p>
-      <w:pPr>
+        <w:t>for</w:t>
+      </w:r>
+      <w:r>
+        <w:t xml:space="preserve"> the “Yesterday” relative date. It’s </w:t>
+      </w:r>
+      <w:r>
         <w:rPr>
           <w:b/>
         </w:rPr>
-      </w:pPr>
+        <w:t>almost always preferable to check a previous static window of time</w:t>
+      </w:r>
+      <w:r>
+        <w:t xml:space="preserve">, such as the previous day or previous hour, rather than the last N hours or minutes. The reason for this is that your alert might not process the exact same interval each time, and that can cause either duplicate alerts, or missed alerts. If your alert runs hourly, on the hour, it may actually run at five minutes’ past. If you simply check for a condition that occurred in the </w:t>
+      </w:r>
+      <w:r>
+        <w:rPr>
+          <w:i/>
+        </w:rPr>
+        <w:t>last</w:t>
+      </w:r>
+      <w:r>
+        <w:t xml:space="preserve"> hour, you won’t miss any hours, and you won’t overlap something you already checked.</w:t>
+      </w:r>
+      <w:r>
+        <w:br/>
+      </w:r>
     </w:p>
     <w:p>
       <w:pPr>
         <w:pStyle w:val="Heading2"/>
       </w:pPr>
-      <w:bookmarkStart w:id="38" w:name="_Toc447110081"/>
+      <w:bookmarkStart w:id="48" w:name="_Toc447110081"/>
       <w:r>
         <w:t>I’m getting my Alerts late</w:t>
       </w:r>
       <w:r>
         <w:t>.</w:t>
       </w:r>
-      <w:bookmarkEnd w:id="38"/>
+      <w:bookmarkEnd w:id="48"/>
     </w:p>
     <w:p>
       <w:r>
@@ -10751,11 +12350,11 @@
       <w:pPr>
         <w:pStyle w:val="Heading2"/>
       </w:pPr>
-      <w:bookmarkStart w:id="39" w:name="_Toc447110082"/>
+      <w:bookmarkStart w:id="49" w:name="_Toc447110082"/>
       <w:r>
         <w:t>There is no default footer on my emails.</w:t>
       </w:r>
-      <w:bookmarkEnd w:id="39"/>
+      <w:bookmarkEnd w:id="49"/>
     </w:p>
     <w:p>
       <w:r>
@@ -10766,12 +12365,11 @@
       <w:pPr>
         <w:pStyle w:val="Heading2"/>
       </w:pPr>
-      <w:bookmarkStart w:id="40" w:name="_Toc447110083"/>
-      <w:r>
-        <w:lastRenderedPageBreak/>
+      <w:bookmarkStart w:id="50" w:name="_Toc447110083"/>
+      <w:r>
         <w:t>My CSV is Bad!</w:t>
       </w:r>
-      <w:bookmarkEnd w:id="40"/>
+      <w:bookmarkEnd w:id="50"/>
     </w:p>
     <w:p>
       <w:r>
@@ -10811,11 +12409,11 @@
       <w:pPr>
         <w:pStyle w:val="Heading3"/>
       </w:pPr>
-      <w:bookmarkStart w:id="41" w:name="_Toc447110084"/>
+      <w:bookmarkStart w:id="51" w:name="_Toc447110084"/>
       <w:r>
         <w:t>Wrong worksheet’s data</w:t>
       </w:r>
-      <w:bookmarkEnd w:id="41"/>
+      <w:bookmarkEnd w:id="51"/>
     </w:p>
     <w:p>
       <w:r>
@@ -10826,11 +12424,11 @@
       <w:pPr>
         <w:pStyle w:val="Heading3"/>
       </w:pPr>
-      <w:bookmarkStart w:id="42" w:name="_Toc447110085"/>
+      <w:bookmarkStart w:id="52" w:name="_Toc447110085"/>
       <w:r>
         <w:t>Wrong data structure</w:t>
       </w:r>
-      <w:bookmarkEnd w:id="42"/>
+      <w:bookmarkEnd w:id="52"/>
     </w:p>
     <w:p>
       <w:r>
@@ -10873,7 +12471,7 @@
                     <pic:cNvPicPr/>
                   </pic:nvPicPr>
                   <pic:blipFill>
-                    <a:blip r:embed="rId52"/>
+                    <a:blip r:embed="rId58"/>
                     <a:stretch>
                       <a:fillRect/>
                     </a:stretch>
@@ -10896,6 +12494,8 @@
       <w:r>
         <w:t xml:space="preserve"> </w:t>
       </w:r>
+    </w:p>
+    <w:p>
       <w:r>
         <w:t>Don’t worry at all about formatting this viz, it’ll never be seen by the user. Once you’ve built this, you have a few options for publishing this worksheet for download:</w:t>
       </w:r>
@@ -10933,7 +12533,6 @@
         </w:numPr>
       </w:pPr>
       <w:r>
-        <w:lastRenderedPageBreak/>
         <w:t>Publish as an invisible (and hidden) sheet in a dashboard. In this case you’d name the sheet using the tip above so that it is first in the alphanumeric sort order, Hide the worksheet, and make it invisible in the dashboard. There are two ways to make it invisible:</w:t>
       </w:r>
     </w:p>
@@ -10973,11 +12572,11 @@
       <w:pPr>
         <w:pStyle w:val="Heading2"/>
       </w:pPr>
-      <w:bookmarkStart w:id="43" w:name="_Toc447110086"/>
+      <w:bookmarkStart w:id="53" w:name="_Toc447110086"/>
       <w:r>
         <w:t>My Emails aren’t Consolidating.</w:t>
       </w:r>
-      <w:bookmarkEnd w:id="43"/>
+      <w:bookmarkEnd w:id="53"/>
     </w:p>
     <w:p>
       <w:r>
@@ -10997,7 +12596,7 @@
       <w:pPr>
         <w:pStyle w:val="Heading2"/>
       </w:pPr>
-      <w:bookmarkStart w:id="44" w:name="_Toc447110087"/>
+      <w:bookmarkStart w:id="54" w:name="_Toc447110087"/>
       <w:r>
         <w:t xml:space="preserve">My </w:t>
       </w:r>
@@ -11007,7 +12606,7 @@
       <w:r>
         <w:t>.</w:t>
       </w:r>
-      <w:bookmarkEnd w:id="44"/>
+      <w:bookmarkEnd w:id="54"/>
     </w:p>
     <w:p>
       <w:r>
@@ -11064,11 +12663,11 @@
       <w:pPr>
         <w:pStyle w:val="Heading2"/>
       </w:pPr>
-      <w:bookmarkStart w:id="45" w:name="_Toc447110088"/>
+      <w:bookmarkStart w:id="55" w:name="_Toc447110088"/>
       <w:r>
         <w:t>Inline and/or Appended Attachments aren’t showing up in my email.</w:t>
       </w:r>
-      <w:bookmarkEnd w:id="45"/>
+      <w:bookmarkEnd w:id="55"/>
     </w:p>
     <w:p>
       <w:r>
@@ -11098,7 +12697,7 @@
       <w:r>
         <w:t xml:space="preserve">If the attachment tests for the VizAlertsDemo aren’t showing up in your email, then try checking your email via a different application or device, and try running the tests again to a different email address on a different server. VizAlerts has been tested on a variety of applications and devices (Exchange Server, Apple Mail, iPhones, web browser, Outlook, etc.) but may be missing yours. If you are still having issues with certain application/device combinations then please submit a bug at </w:t>
       </w:r>
-      <w:hyperlink r:id="rId53" w:history="1">
+      <w:hyperlink r:id="rId59" w:history="1">
         <w:r>
           <w:rPr>
             <w:rStyle w:val="Hyperlink"/>
@@ -11114,11 +12713,11 @@
       <w:pPr>
         <w:pStyle w:val="Heading1"/>
       </w:pPr>
-      <w:bookmarkStart w:id="46" w:name="_Toc447110089"/>
+      <w:bookmarkStart w:id="56" w:name="_Toc447110089"/>
       <w:r>
         <w:t>Getting VizAlerts Help</w:t>
       </w:r>
-      <w:bookmarkEnd w:id="46"/>
+      <w:bookmarkEnd w:id="56"/>
     </w:p>
     <w:p>
       <w:r>
@@ -11136,7 +12735,7 @@
       <w:r>
         <w:t xml:space="preserve"> </w:t>
       </w:r>
-      <w:hyperlink r:id="rId54" w:history="1">
+      <w:hyperlink r:id="rId60" w:history="1">
         <w:r>
           <w:rPr>
             <w:rStyle w:val="Hyperlink"/>
@@ -11151,17 +12750,15 @@
         <w:t xml:space="preserve"> </w:t>
       </w:r>
     </w:p>
-    <w:p/>
     <w:p>
       <w:pPr>
         <w:pStyle w:val="Heading1"/>
       </w:pPr>
-      <w:bookmarkStart w:id="47" w:name="_Toc447110090"/>
-      <w:r>
-        <w:lastRenderedPageBreak/>
+      <w:bookmarkStart w:id="57" w:name="_Toc447110090"/>
+      <w:r>
         <w:t>Contributing to VizAlerts</w:t>
       </w:r>
-      <w:bookmarkEnd w:id="47"/>
+      <w:bookmarkEnd w:id="57"/>
     </w:p>
     <w:p>
       <w:r>
@@ -11173,7 +12770,7 @@
       <w:r>
         <w:t xml:space="preserve"> visit the VizAlerts GitHub site at </w:t>
       </w:r>
-      <w:hyperlink r:id="rId55" w:history="1">
+      <w:hyperlink r:id="rId61" w:history="1">
         <w:r>
           <w:rPr>
             <w:rStyle w:val="Hyperlink"/>
@@ -11186,7 +12783,7 @@
       </w:r>
     </w:p>
     <w:sectPr>
-      <w:footerReference w:type="default" r:id="rId56"/>
+      <w:footerReference w:type="default" r:id="rId62"/>
       <w:type w:val="continuous"/>
       <w:pgSz w:w="12240" w:h="15840"/>
       <w:pgMar w:top="1440" w:right="1440" w:bottom="1440" w:left="1440" w:header="720" w:footer="720" w:gutter="0"/>
@@ -11249,7 +12846,7 @@
           <w:rPr>
             <w:noProof/>
           </w:rPr>
-          <w:t>30</w:t>
+          <w:t>12</w:t>
         </w:r>
         <w:r>
           <w:rPr>
@@ -11356,6 +12953,119 @@
 <file path=word/numbering.xml><?xml version="1.0" encoding="utf-8"?>
 <w:numbering xmlns:wpc="http://schemas.microsoft.com/office/word/2010/wordprocessingCanvas" xmlns:mc="http://schemas.openxmlformats.org/markup-compatibility/2006" xmlns:o="urn:schemas-microsoft-com:office:office" xmlns:r="http://schemas.openxmlformats.org/officeDocument/2006/relationships" xmlns:m="http://schemas.openxmlformats.org/officeDocument/2006/math" xmlns:v="urn:schemas-microsoft-com:vml" xmlns:wp14="http://schemas.microsoft.com/office/word/2010/wordprocessingDrawing" xmlns:wp="http://schemas.openxmlformats.org/drawingml/2006/wordprocessingDrawing" xmlns:w10="urn:schemas-microsoft-com:office:word" xmlns:w="http://schemas.openxmlformats.org/wordprocessingml/2006/main" xmlns:w14="http://schemas.microsoft.com/office/word/2010/wordml" xmlns:w15="http://schemas.microsoft.com/office/word/2012/wordml" xmlns:wpg="http://schemas.microsoft.com/office/word/2010/wordprocessingGroup" xmlns:wpi="http://schemas.microsoft.com/office/word/2010/wordprocessingInk" xmlns:wne="http://schemas.microsoft.com/office/word/2006/wordml" xmlns:wps="http://schemas.microsoft.com/office/word/2010/wordprocessingShape" mc:Ignorable="w14 w15 wp14">
   <w:abstractNum w:abstractNumId="0" w15:restartNumberingAfterBreak="0">
+    <w:nsid w:val="02CD12F1"/>
+    <w:multiLevelType w:val="hybridMultilevel"/>
+    <w:tmpl w:val="B76E8578"/>
+    <w:lvl w:ilvl="0" w:tplc="04090001">
+      <w:start w:val="1"/>
+      <w:numFmt w:val="bullet"/>
+      <w:lvlText w:val=""/>
+      <w:lvlJc w:val="left"/>
+      <w:pPr>
+        <w:ind w:left="720" w:hanging="360"/>
+      </w:pPr>
+      <w:rPr>
+        <w:rFonts w:ascii="Symbol" w:hAnsi="Symbol" w:hint="default"/>
+      </w:rPr>
+    </w:lvl>
+    <w:lvl w:ilvl="1" w:tplc="04090003" w:tentative="1">
+      <w:start w:val="1"/>
+      <w:numFmt w:val="bullet"/>
+      <w:lvlText w:val="o"/>
+      <w:lvlJc w:val="left"/>
+      <w:pPr>
+        <w:ind w:left="1440" w:hanging="360"/>
+      </w:pPr>
+      <w:rPr>
+        <w:rFonts w:ascii="Courier New" w:hAnsi="Courier New" w:hint="default"/>
+      </w:rPr>
+    </w:lvl>
+    <w:lvl w:ilvl="2" w:tplc="04090005" w:tentative="1">
+      <w:start w:val="1"/>
+      <w:numFmt w:val="bullet"/>
+      <w:lvlText w:val=""/>
+      <w:lvlJc w:val="left"/>
+      <w:pPr>
+        <w:ind w:left="2160" w:hanging="360"/>
+      </w:pPr>
+      <w:rPr>
+        <w:rFonts w:ascii="Wingdings" w:hAnsi="Wingdings" w:hint="default"/>
+      </w:rPr>
+    </w:lvl>
+    <w:lvl w:ilvl="3" w:tplc="04090001" w:tentative="1">
+      <w:start w:val="1"/>
+      <w:numFmt w:val="bullet"/>
+      <w:lvlText w:val=""/>
+      <w:lvlJc w:val="left"/>
+      <w:pPr>
+        <w:ind w:left="2880" w:hanging="360"/>
+      </w:pPr>
+      <w:rPr>
+        <w:rFonts w:ascii="Symbol" w:hAnsi="Symbol" w:hint="default"/>
+      </w:rPr>
+    </w:lvl>
+    <w:lvl w:ilvl="4" w:tplc="04090003" w:tentative="1">
+      <w:start w:val="1"/>
+      <w:numFmt w:val="bullet"/>
+      <w:lvlText w:val="o"/>
+      <w:lvlJc w:val="left"/>
+      <w:pPr>
+        <w:ind w:left="3600" w:hanging="360"/>
+      </w:pPr>
+      <w:rPr>
+        <w:rFonts w:ascii="Courier New" w:hAnsi="Courier New" w:hint="default"/>
+      </w:rPr>
+    </w:lvl>
+    <w:lvl w:ilvl="5" w:tplc="04090005" w:tentative="1">
+      <w:start w:val="1"/>
+      <w:numFmt w:val="bullet"/>
+      <w:lvlText w:val=""/>
+      <w:lvlJc w:val="left"/>
+      <w:pPr>
+        <w:ind w:left="4320" w:hanging="360"/>
+      </w:pPr>
+      <w:rPr>
+        <w:rFonts w:ascii="Wingdings" w:hAnsi="Wingdings" w:hint="default"/>
+      </w:rPr>
+    </w:lvl>
+    <w:lvl w:ilvl="6" w:tplc="04090001" w:tentative="1">
+      <w:start w:val="1"/>
+      <w:numFmt w:val="bullet"/>
+      <w:lvlText w:val=""/>
+      <w:lvlJc w:val="left"/>
+      <w:pPr>
+        <w:ind w:left="5040" w:hanging="360"/>
+      </w:pPr>
+      <w:rPr>
+        <w:rFonts w:ascii="Symbol" w:hAnsi="Symbol" w:hint="default"/>
+      </w:rPr>
+    </w:lvl>
+    <w:lvl w:ilvl="7" w:tplc="04090003" w:tentative="1">
+      <w:start w:val="1"/>
+      <w:numFmt w:val="bullet"/>
+      <w:lvlText w:val="o"/>
+      <w:lvlJc w:val="left"/>
+      <w:pPr>
+        <w:ind w:left="5760" w:hanging="360"/>
+      </w:pPr>
+      <w:rPr>
+        <w:rFonts w:ascii="Courier New" w:hAnsi="Courier New" w:hint="default"/>
+      </w:rPr>
+    </w:lvl>
+    <w:lvl w:ilvl="8" w:tplc="04090005" w:tentative="1">
+      <w:start w:val="1"/>
+      <w:numFmt w:val="bullet"/>
+      <w:lvlText w:val=""/>
+      <w:lvlJc w:val="left"/>
+      <w:pPr>
+        <w:ind w:left="6480" w:hanging="360"/>
+      </w:pPr>
+      <w:rPr>
+        <w:rFonts w:ascii="Wingdings" w:hAnsi="Wingdings" w:hint="default"/>
+      </w:rPr>
+    </w:lvl>
+  </w:abstractNum>
+  <w:abstractNum w:abstractNumId="1" w15:restartNumberingAfterBreak="0">
     <w:nsid w:val="040011D3"/>
     <w:multiLevelType w:val="hybridMultilevel"/>
     <w:tmpl w:val="D868C320"/>
@@ -11468,7 +13178,7 @@
       </w:rPr>
     </w:lvl>
   </w:abstractNum>
-  <w:abstractNum w:abstractNumId="1" w15:restartNumberingAfterBreak="0">
+  <w:abstractNum w:abstractNumId="2" w15:restartNumberingAfterBreak="0">
     <w:nsid w:val="074764C2"/>
     <w:multiLevelType w:val="hybridMultilevel"/>
     <w:tmpl w:val="422E5E76"/>
@@ -11581,7 +13291,7 @@
       </w:rPr>
     </w:lvl>
   </w:abstractNum>
-  <w:abstractNum w:abstractNumId="2" w15:restartNumberingAfterBreak="0">
+  <w:abstractNum w:abstractNumId="3" w15:restartNumberingAfterBreak="0">
     <w:nsid w:val="07637FB9"/>
     <w:multiLevelType w:val="hybridMultilevel"/>
     <w:tmpl w:val="7B281B98"/>
@@ -11694,7 +13404,7 @@
       </w:rPr>
     </w:lvl>
   </w:abstractNum>
-  <w:abstractNum w:abstractNumId="3" w15:restartNumberingAfterBreak="0">
+  <w:abstractNum w:abstractNumId="4" w15:restartNumberingAfterBreak="0">
     <w:nsid w:val="093326E6"/>
     <w:multiLevelType w:val="hybridMultilevel"/>
     <w:tmpl w:val="EEBE97B6"/>
@@ -11807,7 +13517,7 @@
       </w:rPr>
     </w:lvl>
   </w:abstractNum>
-  <w:abstractNum w:abstractNumId="4" w15:restartNumberingAfterBreak="0">
+  <w:abstractNum w:abstractNumId="5" w15:restartNumberingAfterBreak="0">
     <w:nsid w:val="0ECA11FB"/>
     <w:multiLevelType w:val="hybridMultilevel"/>
     <w:tmpl w:val="1658ABF2"/>
@@ -11893,7 +13603,7 @@
       </w:pPr>
     </w:lvl>
   </w:abstractNum>
-  <w:abstractNum w:abstractNumId="5" w15:restartNumberingAfterBreak="0">
+  <w:abstractNum w:abstractNumId="6" w15:restartNumberingAfterBreak="0">
     <w:nsid w:val="11A77287"/>
     <w:multiLevelType w:val="hybridMultilevel"/>
     <w:tmpl w:val="5C3E1E92"/>
@@ -12006,7 +13716,120 @@
       </w:rPr>
     </w:lvl>
   </w:abstractNum>
-  <w:abstractNum w:abstractNumId="6" w15:restartNumberingAfterBreak="0">
+  <w:abstractNum w:abstractNumId="7" w15:restartNumberingAfterBreak="0">
+    <w:nsid w:val="13780679"/>
+    <w:multiLevelType w:val="hybridMultilevel"/>
+    <w:tmpl w:val="F7202F4E"/>
+    <w:lvl w:ilvl="0" w:tplc="04090001">
+      <w:start w:val="1"/>
+      <w:numFmt w:val="bullet"/>
+      <w:lvlText w:val=""/>
+      <w:lvlJc w:val="left"/>
+      <w:pPr>
+        <w:ind w:left="720" w:hanging="360"/>
+      </w:pPr>
+      <w:rPr>
+        <w:rFonts w:ascii="Symbol" w:hAnsi="Symbol" w:hint="default"/>
+      </w:rPr>
+    </w:lvl>
+    <w:lvl w:ilvl="1" w:tplc="04090003">
+      <w:start w:val="1"/>
+      <w:numFmt w:val="bullet"/>
+      <w:lvlText w:val="o"/>
+      <w:lvlJc w:val="left"/>
+      <w:pPr>
+        <w:ind w:left="1440" w:hanging="360"/>
+      </w:pPr>
+      <w:rPr>
+        <w:rFonts w:ascii="Courier New" w:hAnsi="Courier New" w:hint="default"/>
+      </w:rPr>
+    </w:lvl>
+    <w:lvl w:ilvl="2" w:tplc="04090005" w:tentative="1">
+      <w:start w:val="1"/>
+      <w:numFmt w:val="bullet"/>
+      <w:lvlText w:val=""/>
+      <w:lvlJc w:val="left"/>
+      <w:pPr>
+        <w:ind w:left="2160" w:hanging="360"/>
+      </w:pPr>
+      <w:rPr>
+        <w:rFonts w:ascii="Wingdings" w:hAnsi="Wingdings" w:hint="default"/>
+      </w:rPr>
+    </w:lvl>
+    <w:lvl w:ilvl="3" w:tplc="04090001" w:tentative="1">
+      <w:start w:val="1"/>
+      <w:numFmt w:val="bullet"/>
+      <w:lvlText w:val=""/>
+      <w:lvlJc w:val="left"/>
+      <w:pPr>
+        <w:ind w:left="2880" w:hanging="360"/>
+      </w:pPr>
+      <w:rPr>
+        <w:rFonts w:ascii="Symbol" w:hAnsi="Symbol" w:hint="default"/>
+      </w:rPr>
+    </w:lvl>
+    <w:lvl w:ilvl="4" w:tplc="04090003" w:tentative="1">
+      <w:start w:val="1"/>
+      <w:numFmt w:val="bullet"/>
+      <w:lvlText w:val="o"/>
+      <w:lvlJc w:val="left"/>
+      <w:pPr>
+        <w:ind w:left="3600" w:hanging="360"/>
+      </w:pPr>
+      <w:rPr>
+        <w:rFonts w:ascii="Courier New" w:hAnsi="Courier New" w:hint="default"/>
+      </w:rPr>
+    </w:lvl>
+    <w:lvl w:ilvl="5" w:tplc="04090005" w:tentative="1">
+      <w:start w:val="1"/>
+      <w:numFmt w:val="bullet"/>
+      <w:lvlText w:val=""/>
+      <w:lvlJc w:val="left"/>
+      <w:pPr>
+        <w:ind w:left="4320" w:hanging="360"/>
+      </w:pPr>
+      <w:rPr>
+        <w:rFonts w:ascii="Wingdings" w:hAnsi="Wingdings" w:hint="default"/>
+      </w:rPr>
+    </w:lvl>
+    <w:lvl w:ilvl="6" w:tplc="04090001" w:tentative="1">
+      <w:start w:val="1"/>
+      <w:numFmt w:val="bullet"/>
+      <w:lvlText w:val=""/>
+      <w:lvlJc w:val="left"/>
+      <w:pPr>
+        <w:ind w:left="5040" w:hanging="360"/>
+      </w:pPr>
+      <w:rPr>
+        <w:rFonts w:ascii="Symbol" w:hAnsi="Symbol" w:hint="default"/>
+      </w:rPr>
+    </w:lvl>
+    <w:lvl w:ilvl="7" w:tplc="04090003" w:tentative="1">
+      <w:start w:val="1"/>
+      <w:numFmt w:val="bullet"/>
+      <w:lvlText w:val="o"/>
+      <w:lvlJc w:val="left"/>
+      <w:pPr>
+        <w:ind w:left="5760" w:hanging="360"/>
+      </w:pPr>
+      <w:rPr>
+        <w:rFonts w:ascii="Courier New" w:hAnsi="Courier New" w:hint="default"/>
+      </w:rPr>
+    </w:lvl>
+    <w:lvl w:ilvl="8" w:tplc="04090005" w:tentative="1">
+      <w:start w:val="1"/>
+      <w:numFmt w:val="bullet"/>
+      <w:lvlText w:val=""/>
+      <w:lvlJc w:val="left"/>
+      <w:pPr>
+        <w:ind w:left="6480" w:hanging="360"/>
+      </w:pPr>
+      <w:rPr>
+        <w:rFonts w:ascii="Wingdings" w:hAnsi="Wingdings" w:hint="default"/>
+      </w:rPr>
+    </w:lvl>
+  </w:abstractNum>
+  <w:abstractNum w:abstractNumId="8" w15:restartNumberingAfterBreak="0">
     <w:nsid w:val="19952C91"/>
     <w:multiLevelType w:val="hybridMultilevel"/>
     <w:tmpl w:val="02AE3F28"/>
@@ -12092,7 +13915,7 @@
       </w:pPr>
     </w:lvl>
   </w:abstractNum>
-  <w:abstractNum w:abstractNumId="7" w15:restartNumberingAfterBreak="0">
+  <w:abstractNum w:abstractNumId="9" w15:restartNumberingAfterBreak="0">
     <w:nsid w:val="19AE5FF9"/>
     <w:multiLevelType w:val="hybridMultilevel"/>
     <w:tmpl w:val="2CA6260A"/>
@@ -12205,7 +14028,7 @@
       </w:rPr>
     </w:lvl>
   </w:abstractNum>
-  <w:abstractNum w:abstractNumId="8" w15:restartNumberingAfterBreak="0">
+  <w:abstractNum w:abstractNumId="10" w15:restartNumberingAfterBreak="0">
     <w:nsid w:val="255900B2"/>
     <w:multiLevelType w:val="hybridMultilevel"/>
     <w:tmpl w:val="CBC286B2"/>
@@ -12318,7 +14141,7 @@
       </w:rPr>
     </w:lvl>
   </w:abstractNum>
-  <w:abstractNum w:abstractNumId="9" w15:restartNumberingAfterBreak="0">
+  <w:abstractNum w:abstractNumId="11" w15:restartNumberingAfterBreak="0">
     <w:nsid w:val="26CF1F43"/>
     <w:multiLevelType w:val="hybridMultilevel"/>
     <w:tmpl w:val="23721AAE"/>
@@ -12431,7 +14254,7 @@
       </w:rPr>
     </w:lvl>
   </w:abstractNum>
-  <w:abstractNum w:abstractNumId="10" w15:restartNumberingAfterBreak="0">
+  <w:abstractNum w:abstractNumId="12" w15:restartNumberingAfterBreak="0">
     <w:nsid w:val="2B2F66CC"/>
     <w:multiLevelType w:val="hybridMultilevel"/>
     <w:tmpl w:val="CC960D3C"/>
@@ -12517,7 +14340,7 @@
       </w:pPr>
     </w:lvl>
   </w:abstractNum>
-  <w:abstractNum w:abstractNumId="11" w15:restartNumberingAfterBreak="0">
+  <w:abstractNum w:abstractNumId="13" w15:restartNumberingAfterBreak="0">
     <w:nsid w:val="2BF106D2"/>
     <w:multiLevelType w:val="hybridMultilevel"/>
     <w:tmpl w:val="AC3CE740"/>
@@ -12603,7 +14426,7 @@
       </w:pPr>
     </w:lvl>
   </w:abstractNum>
-  <w:abstractNum w:abstractNumId="12" w15:restartNumberingAfterBreak="0">
+  <w:abstractNum w:abstractNumId="14" w15:restartNumberingAfterBreak="0">
     <w:nsid w:val="2F5F072F"/>
     <w:multiLevelType w:val="hybridMultilevel"/>
     <w:tmpl w:val="B02AD0AA"/>
@@ -12689,7 +14512,7 @@
       </w:pPr>
     </w:lvl>
   </w:abstractNum>
-  <w:abstractNum w:abstractNumId="13" w15:restartNumberingAfterBreak="0">
+  <w:abstractNum w:abstractNumId="15" w15:restartNumberingAfterBreak="0">
     <w:nsid w:val="2F9778C4"/>
     <w:multiLevelType w:val="hybridMultilevel"/>
     <w:tmpl w:val="718EF34E"/>
@@ -12802,7 +14625,7 @@
       </w:rPr>
     </w:lvl>
   </w:abstractNum>
-  <w:abstractNum w:abstractNumId="14" w15:restartNumberingAfterBreak="0">
+  <w:abstractNum w:abstractNumId="16" w15:restartNumberingAfterBreak="0">
     <w:nsid w:val="310A02A3"/>
     <w:multiLevelType w:val="hybridMultilevel"/>
     <w:tmpl w:val="B9487CDE"/>
@@ -12915,7 +14738,120 @@
       </w:rPr>
     </w:lvl>
   </w:abstractNum>
-  <w:abstractNum w:abstractNumId="15" w15:restartNumberingAfterBreak="0">
+  <w:abstractNum w:abstractNumId="17" w15:restartNumberingAfterBreak="0">
+    <w:nsid w:val="311E03A1"/>
+    <w:multiLevelType w:val="hybridMultilevel"/>
+    <w:tmpl w:val="C09E28A6"/>
+    <w:lvl w:ilvl="0" w:tplc="04090001">
+      <w:start w:val="1"/>
+      <w:numFmt w:val="bullet"/>
+      <w:lvlText w:val=""/>
+      <w:lvlJc w:val="left"/>
+      <w:pPr>
+        <w:ind w:left="720" w:hanging="360"/>
+      </w:pPr>
+      <w:rPr>
+        <w:rFonts w:ascii="Symbol" w:hAnsi="Symbol" w:hint="default"/>
+      </w:rPr>
+    </w:lvl>
+    <w:lvl w:ilvl="1" w:tplc="04090003" w:tentative="1">
+      <w:start w:val="1"/>
+      <w:numFmt w:val="bullet"/>
+      <w:lvlText w:val="o"/>
+      <w:lvlJc w:val="left"/>
+      <w:pPr>
+        <w:ind w:left="1440" w:hanging="360"/>
+      </w:pPr>
+      <w:rPr>
+        <w:rFonts w:ascii="Courier New" w:hAnsi="Courier New" w:cs="Courier New" w:hint="default"/>
+      </w:rPr>
+    </w:lvl>
+    <w:lvl w:ilvl="2" w:tplc="04090005" w:tentative="1">
+      <w:start w:val="1"/>
+      <w:numFmt w:val="bullet"/>
+      <w:lvlText w:val=""/>
+      <w:lvlJc w:val="left"/>
+      <w:pPr>
+        <w:ind w:left="2160" w:hanging="360"/>
+      </w:pPr>
+      <w:rPr>
+        <w:rFonts w:ascii="Wingdings" w:hAnsi="Wingdings" w:hint="default"/>
+      </w:rPr>
+    </w:lvl>
+    <w:lvl w:ilvl="3" w:tplc="04090001" w:tentative="1">
+      <w:start w:val="1"/>
+      <w:numFmt w:val="bullet"/>
+      <w:lvlText w:val=""/>
+      <w:lvlJc w:val="left"/>
+      <w:pPr>
+        <w:ind w:left="2880" w:hanging="360"/>
+      </w:pPr>
+      <w:rPr>
+        <w:rFonts w:ascii="Symbol" w:hAnsi="Symbol" w:hint="default"/>
+      </w:rPr>
+    </w:lvl>
+    <w:lvl w:ilvl="4" w:tplc="04090003" w:tentative="1">
+      <w:start w:val="1"/>
+      <w:numFmt w:val="bullet"/>
+      <w:lvlText w:val="o"/>
+      <w:lvlJc w:val="left"/>
+      <w:pPr>
+        <w:ind w:left="3600" w:hanging="360"/>
+      </w:pPr>
+      <w:rPr>
+        <w:rFonts w:ascii="Courier New" w:hAnsi="Courier New" w:cs="Courier New" w:hint="default"/>
+      </w:rPr>
+    </w:lvl>
+    <w:lvl w:ilvl="5" w:tplc="04090005" w:tentative="1">
+      <w:start w:val="1"/>
+      <w:numFmt w:val="bullet"/>
+      <w:lvlText w:val=""/>
+      <w:lvlJc w:val="left"/>
+      <w:pPr>
+        <w:ind w:left="4320" w:hanging="360"/>
+      </w:pPr>
+      <w:rPr>
+        <w:rFonts w:ascii="Wingdings" w:hAnsi="Wingdings" w:hint="default"/>
+      </w:rPr>
+    </w:lvl>
+    <w:lvl w:ilvl="6" w:tplc="04090001" w:tentative="1">
+      <w:start w:val="1"/>
+      <w:numFmt w:val="bullet"/>
+      <w:lvlText w:val=""/>
+      <w:lvlJc w:val="left"/>
+      <w:pPr>
+        <w:ind w:left="5040" w:hanging="360"/>
+      </w:pPr>
+      <w:rPr>
+        <w:rFonts w:ascii="Symbol" w:hAnsi="Symbol" w:hint="default"/>
+      </w:rPr>
+    </w:lvl>
+    <w:lvl w:ilvl="7" w:tplc="04090003" w:tentative="1">
+      <w:start w:val="1"/>
+      <w:numFmt w:val="bullet"/>
+      <w:lvlText w:val="o"/>
+      <w:lvlJc w:val="left"/>
+      <w:pPr>
+        <w:ind w:left="5760" w:hanging="360"/>
+      </w:pPr>
+      <w:rPr>
+        <w:rFonts w:ascii="Courier New" w:hAnsi="Courier New" w:cs="Courier New" w:hint="default"/>
+      </w:rPr>
+    </w:lvl>
+    <w:lvl w:ilvl="8" w:tplc="04090005" w:tentative="1">
+      <w:start w:val="1"/>
+      <w:numFmt w:val="bullet"/>
+      <w:lvlText w:val=""/>
+      <w:lvlJc w:val="left"/>
+      <w:pPr>
+        <w:ind w:left="6480" w:hanging="360"/>
+      </w:pPr>
+      <w:rPr>
+        <w:rFonts w:ascii="Wingdings" w:hAnsi="Wingdings" w:hint="default"/>
+      </w:rPr>
+    </w:lvl>
+  </w:abstractNum>
+  <w:abstractNum w:abstractNumId="18" w15:restartNumberingAfterBreak="0">
     <w:nsid w:val="35F77BBA"/>
     <w:multiLevelType w:val="hybridMultilevel"/>
     <w:tmpl w:val="DB68BD04"/>
@@ -13028,7 +14964,7 @@
       </w:rPr>
     </w:lvl>
   </w:abstractNum>
-  <w:abstractNum w:abstractNumId="16" w15:restartNumberingAfterBreak="0">
+  <w:abstractNum w:abstractNumId="19" w15:restartNumberingAfterBreak="0">
     <w:nsid w:val="365B0B88"/>
     <w:multiLevelType w:val="hybridMultilevel"/>
     <w:tmpl w:val="46AA4CB4"/>
@@ -13141,7 +15077,7 @@
       </w:rPr>
     </w:lvl>
   </w:abstractNum>
-  <w:abstractNum w:abstractNumId="17" w15:restartNumberingAfterBreak="0">
+  <w:abstractNum w:abstractNumId="20" w15:restartNumberingAfterBreak="0">
     <w:nsid w:val="3A4D5297"/>
     <w:multiLevelType w:val="hybridMultilevel"/>
     <w:tmpl w:val="7350252C"/>
@@ -13254,7 +15190,7 @@
       </w:rPr>
     </w:lvl>
   </w:abstractNum>
-  <w:abstractNum w:abstractNumId="18" w15:restartNumberingAfterBreak="0">
+  <w:abstractNum w:abstractNumId="21" w15:restartNumberingAfterBreak="0">
     <w:nsid w:val="3BE03351"/>
     <w:multiLevelType w:val="hybridMultilevel"/>
     <w:tmpl w:val="07B2A440"/>
@@ -13367,7 +15303,7 @@
       </w:rPr>
     </w:lvl>
   </w:abstractNum>
-  <w:abstractNum w:abstractNumId="19" w15:restartNumberingAfterBreak="0">
+  <w:abstractNum w:abstractNumId="22" w15:restartNumberingAfterBreak="0">
     <w:nsid w:val="400D71BE"/>
     <w:multiLevelType w:val="hybridMultilevel"/>
     <w:tmpl w:val="985ED75C"/>
@@ -13480,7 +15416,7 @@
       </w:rPr>
     </w:lvl>
   </w:abstractNum>
-  <w:abstractNum w:abstractNumId="20" w15:restartNumberingAfterBreak="0">
+  <w:abstractNum w:abstractNumId="23" w15:restartNumberingAfterBreak="0">
     <w:nsid w:val="41261E83"/>
     <w:multiLevelType w:val="hybridMultilevel"/>
     <w:tmpl w:val="92C04EFA"/>
@@ -13593,7 +15529,7 @@
       </w:rPr>
     </w:lvl>
   </w:abstractNum>
-  <w:abstractNum w:abstractNumId="21" w15:restartNumberingAfterBreak="0">
+  <w:abstractNum w:abstractNumId="24" w15:restartNumberingAfterBreak="0">
     <w:nsid w:val="457426FE"/>
     <w:multiLevelType w:val="hybridMultilevel"/>
     <w:tmpl w:val="4F6AFFE8"/>
@@ -13706,7 +15642,7 @@
       </w:rPr>
     </w:lvl>
   </w:abstractNum>
-  <w:abstractNum w:abstractNumId="22" w15:restartNumberingAfterBreak="0">
+  <w:abstractNum w:abstractNumId="25" w15:restartNumberingAfterBreak="0">
     <w:nsid w:val="47A5500A"/>
     <w:multiLevelType w:val="hybridMultilevel"/>
     <w:tmpl w:val="C9F68B5A"/>
@@ -13819,7 +15755,7 @@
       </w:rPr>
     </w:lvl>
   </w:abstractNum>
-  <w:abstractNum w:abstractNumId="23" w15:restartNumberingAfterBreak="0">
+  <w:abstractNum w:abstractNumId="26" w15:restartNumberingAfterBreak="0">
     <w:nsid w:val="5B255B1A"/>
     <w:multiLevelType w:val="hybridMultilevel"/>
     <w:tmpl w:val="B8CE2ECC"/>
@@ -13908,7 +15844,120 @@
       </w:pPr>
     </w:lvl>
   </w:abstractNum>
-  <w:abstractNum w:abstractNumId="24" w15:restartNumberingAfterBreak="0">
+  <w:abstractNum w:abstractNumId="27" w15:restartNumberingAfterBreak="0">
+    <w:nsid w:val="5B812702"/>
+    <w:multiLevelType w:val="hybridMultilevel"/>
+    <w:tmpl w:val="7A220794"/>
+    <w:lvl w:ilvl="0" w:tplc="04090001">
+      <w:start w:val="1"/>
+      <w:numFmt w:val="bullet"/>
+      <w:lvlText w:val=""/>
+      <w:lvlJc w:val="left"/>
+      <w:pPr>
+        <w:ind w:left="720" w:hanging="360"/>
+      </w:pPr>
+      <w:rPr>
+        <w:rFonts w:ascii="Symbol" w:hAnsi="Symbol" w:hint="default"/>
+      </w:rPr>
+    </w:lvl>
+    <w:lvl w:ilvl="1" w:tplc="04090003" w:tentative="1">
+      <w:start w:val="1"/>
+      <w:numFmt w:val="bullet"/>
+      <w:lvlText w:val="o"/>
+      <w:lvlJc w:val="left"/>
+      <w:pPr>
+        <w:ind w:left="1440" w:hanging="360"/>
+      </w:pPr>
+      <w:rPr>
+        <w:rFonts w:ascii="Courier New" w:hAnsi="Courier New" w:hint="default"/>
+      </w:rPr>
+    </w:lvl>
+    <w:lvl w:ilvl="2" w:tplc="04090005" w:tentative="1">
+      <w:start w:val="1"/>
+      <w:numFmt w:val="bullet"/>
+      <w:lvlText w:val=""/>
+      <w:lvlJc w:val="left"/>
+      <w:pPr>
+        <w:ind w:left="2160" w:hanging="360"/>
+      </w:pPr>
+      <w:rPr>
+        <w:rFonts w:ascii="Wingdings" w:hAnsi="Wingdings" w:hint="default"/>
+      </w:rPr>
+    </w:lvl>
+    <w:lvl w:ilvl="3" w:tplc="04090001" w:tentative="1">
+      <w:start w:val="1"/>
+      <w:numFmt w:val="bullet"/>
+      <w:lvlText w:val=""/>
+      <w:lvlJc w:val="left"/>
+      <w:pPr>
+        <w:ind w:left="2880" w:hanging="360"/>
+      </w:pPr>
+      <w:rPr>
+        <w:rFonts w:ascii="Symbol" w:hAnsi="Symbol" w:hint="default"/>
+      </w:rPr>
+    </w:lvl>
+    <w:lvl w:ilvl="4" w:tplc="04090003" w:tentative="1">
+      <w:start w:val="1"/>
+      <w:numFmt w:val="bullet"/>
+      <w:lvlText w:val="o"/>
+      <w:lvlJc w:val="left"/>
+      <w:pPr>
+        <w:ind w:left="3600" w:hanging="360"/>
+      </w:pPr>
+      <w:rPr>
+        <w:rFonts w:ascii="Courier New" w:hAnsi="Courier New" w:hint="default"/>
+      </w:rPr>
+    </w:lvl>
+    <w:lvl w:ilvl="5" w:tplc="04090005" w:tentative="1">
+      <w:start w:val="1"/>
+      <w:numFmt w:val="bullet"/>
+      <w:lvlText w:val=""/>
+      <w:lvlJc w:val="left"/>
+      <w:pPr>
+        <w:ind w:left="4320" w:hanging="360"/>
+      </w:pPr>
+      <w:rPr>
+        <w:rFonts w:ascii="Wingdings" w:hAnsi="Wingdings" w:hint="default"/>
+      </w:rPr>
+    </w:lvl>
+    <w:lvl w:ilvl="6" w:tplc="04090001" w:tentative="1">
+      <w:start w:val="1"/>
+      <w:numFmt w:val="bullet"/>
+      <w:lvlText w:val=""/>
+      <w:lvlJc w:val="left"/>
+      <w:pPr>
+        <w:ind w:left="5040" w:hanging="360"/>
+      </w:pPr>
+      <w:rPr>
+        <w:rFonts w:ascii="Symbol" w:hAnsi="Symbol" w:hint="default"/>
+      </w:rPr>
+    </w:lvl>
+    <w:lvl w:ilvl="7" w:tplc="04090003" w:tentative="1">
+      <w:start w:val="1"/>
+      <w:numFmt w:val="bullet"/>
+      <w:lvlText w:val="o"/>
+      <w:lvlJc w:val="left"/>
+      <w:pPr>
+        <w:ind w:left="5760" w:hanging="360"/>
+      </w:pPr>
+      <w:rPr>
+        <w:rFonts w:ascii="Courier New" w:hAnsi="Courier New" w:hint="default"/>
+      </w:rPr>
+    </w:lvl>
+    <w:lvl w:ilvl="8" w:tplc="04090005" w:tentative="1">
+      <w:start w:val="1"/>
+      <w:numFmt w:val="bullet"/>
+      <w:lvlText w:val=""/>
+      <w:lvlJc w:val="left"/>
+      <w:pPr>
+        <w:ind w:left="6480" w:hanging="360"/>
+      </w:pPr>
+      <w:rPr>
+        <w:rFonts w:ascii="Wingdings" w:hAnsi="Wingdings" w:hint="default"/>
+      </w:rPr>
+    </w:lvl>
+  </w:abstractNum>
+  <w:abstractNum w:abstractNumId="28" w15:restartNumberingAfterBreak="0">
     <w:nsid w:val="5BA47C26"/>
     <w:multiLevelType w:val="hybridMultilevel"/>
     <w:tmpl w:val="845E7428"/>
@@ -14021,7 +16070,7 @@
       </w:rPr>
     </w:lvl>
   </w:abstractNum>
-  <w:abstractNum w:abstractNumId="25" w15:restartNumberingAfterBreak="0">
+  <w:abstractNum w:abstractNumId="29" w15:restartNumberingAfterBreak="0">
     <w:nsid w:val="5E6F232B"/>
     <w:multiLevelType w:val="hybridMultilevel"/>
     <w:tmpl w:val="E1E4720A"/>
@@ -14107,7 +16156,120 @@
       </w:pPr>
     </w:lvl>
   </w:abstractNum>
-  <w:abstractNum w:abstractNumId="26" w15:restartNumberingAfterBreak="0">
+  <w:abstractNum w:abstractNumId="30" w15:restartNumberingAfterBreak="0">
+    <w:nsid w:val="60B379AB"/>
+    <w:multiLevelType w:val="hybridMultilevel"/>
+    <w:tmpl w:val="E9F605FA"/>
+    <w:lvl w:ilvl="0" w:tplc="04090001">
+      <w:start w:val="1"/>
+      <w:numFmt w:val="bullet"/>
+      <w:lvlText w:val=""/>
+      <w:lvlJc w:val="left"/>
+      <w:pPr>
+        <w:ind w:left="720" w:hanging="360"/>
+      </w:pPr>
+      <w:rPr>
+        <w:rFonts w:ascii="Symbol" w:hAnsi="Symbol" w:hint="default"/>
+      </w:rPr>
+    </w:lvl>
+    <w:lvl w:ilvl="1" w:tplc="04090003" w:tentative="1">
+      <w:start w:val="1"/>
+      <w:numFmt w:val="bullet"/>
+      <w:lvlText w:val="o"/>
+      <w:lvlJc w:val="left"/>
+      <w:pPr>
+        <w:ind w:left="1440" w:hanging="360"/>
+      </w:pPr>
+      <w:rPr>
+        <w:rFonts w:ascii="Courier New" w:hAnsi="Courier New" w:hint="default"/>
+      </w:rPr>
+    </w:lvl>
+    <w:lvl w:ilvl="2" w:tplc="04090005" w:tentative="1">
+      <w:start w:val="1"/>
+      <w:numFmt w:val="bullet"/>
+      <w:lvlText w:val=""/>
+      <w:lvlJc w:val="left"/>
+      <w:pPr>
+        <w:ind w:left="2160" w:hanging="360"/>
+      </w:pPr>
+      <w:rPr>
+        <w:rFonts w:ascii="Wingdings" w:hAnsi="Wingdings" w:hint="default"/>
+      </w:rPr>
+    </w:lvl>
+    <w:lvl w:ilvl="3" w:tplc="04090001" w:tentative="1">
+      <w:start w:val="1"/>
+      <w:numFmt w:val="bullet"/>
+      <w:lvlText w:val=""/>
+      <w:lvlJc w:val="left"/>
+      <w:pPr>
+        <w:ind w:left="2880" w:hanging="360"/>
+      </w:pPr>
+      <w:rPr>
+        <w:rFonts w:ascii="Symbol" w:hAnsi="Symbol" w:hint="default"/>
+      </w:rPr>
+    </w:lvl>
+    <w:lvl w:ilvl="4" w:tplc="04090003" w:tentative="1">
+      <w:start w:val="1"/>
+      <w:numFmt w:val="bullet"/>
+      <w:lvlText w:val="o"/>
+      <w:lvlJc w:val="left"/>
+      <w:pPr>
+        <w:ind w:left="3600" w:hanging="360"/>
+      </w:pPr>
+      <w:rPr>
+        <w:rFonts w:ascii="Courier New" w:hAnsi="Courier New" w:hint="default"/>
+      </w:rPr>
+    </w:lvl>
+    <w:lvl w:ilvl="5" w:tplc="04090005" w:tentative="1">
+      <w:start w:val="1"/>
+      <w:numFmt w:val="bullet"/>
+      <w:lvlText w:val=""/>
+      <w:lvlJc w:val="left"/>
+      <w:pPr>
+        <w:ind w:left="4320" w:hanging="360"/>
+      </w:pPr>
+      <w:rPr>
+        <w:rFonts w:ascii="Wingdings" w:hAnsi="Wingdings" w:hint="default"/>
+      </w:rPr>
+    </w:lvl>
+    <w:lvl w:ilvl="6" w:tplc="04090001" w:tentative="1">
+      <w:start w:val="1"/>
+      <w:numFmt w:val="bullet"/>
+      <w:lvlText w:val=""/>
+      <w:lvlJc w:val="left"/>
+      <w:pPr>
+        <w:ind w:left="5040" w:hanging="360"/>
+      </w:pPr>
+      <w:rPr>
+        <w:rFonts w:ascii="Symbol" w:hAnsi="Symbol" w:hint="default"/>
+      </w:rPr>
+    </w:lvl>
+    <w:lvl w:ilvl="7" w:tplc="04090003" w:tentative="1">
+      <w:start w:val="1"/>
+      <w:numFmt w:val="bullet"/>
+      <w:lvlText w:val="o"/>
+      <w:lvlJc w:val="left"/>
+      <w:pPr>
+        <w:ind w:left="5760" w:hanging="360"/>
+      </w:pPr>
+      <w:rPr>
+        <w:rFonts w:ascii="Courier New" w:hAnsi="Courier New" w:hint="default"/>
+      </w:rPr>
+    </w:lvl>
+    <w:lvl w:ilvl="8" w:tplc="04090005" w:tentative="1">
+      <w:start w:val="1"/>
+      <w:numFmt w:val="bullet"/>
+      <w:lvlText w:val=""/>
+      <w:lvlJc w:val="left"/>
+      <w:pPr>
+        <w:ind w:left="6480" w:hanging="360"/>
+      </w:pPr>
+      <w:rPr>
+        <w:rFonts w:ascii="Wingdings" w:hAnsi="Wingdings" w:hint="default"/>
+      </w:rPr>
+    </w:lvl>
+  </w:abstractNum>
+  <w:abstractNum w:abstractNumId="31" w15:restartNumberingAfterBreak="0">
     <w:nsid w:val="614D0760"/>
     <w:multiLevelType w:val="hybridMultilevel"/>
     <w:tmpl w:val="2D56ADF8"/>
@@ -14220,7 +16382,7 @@
       </w:rPr>
     </w:lvl>
   </w:abstractNum>
-  <w:abstractNum w:abstractNumId="27" w15:restartNumberingAfterBreak="0">
+  <w:abstractNum w:abstractNumId="32" w15:restartNumberingAfterBreak="0">
     <w:nsid w:val="6233010E"/>
     <w:multiLevelType w:val="hybridMultilevel"/>
     <w:tmpl w:val="2556B17C"/>
@@ -14333,7 +16495,7 @@
       </w:rPr>
     </w:lvl>
   </w:abstractNum>
-  <w:abstractNum w:abstractNumId="28" w15:restartNumberingAfterBreak="0">
+  <w:abstractNum w:abstractNumId="33" w15:restartNumberingAfterBreak="0">
     <w:nsid w:val="6350360A"/>
     <w:multiLevelType w:val="hybridMultilevel"/>
     <w:tmpl w:val="BD66A398"/>
@@ -14446,7 +16608,7 @@
       </w:rPr>
     </w:lvl>
   </w:abstractNum>
-  <w:abstractNum w:abstractNumId="29" w15:restartNumberingAfterBreak="0">
+  <w:abstractNum w:abstractNumId="34" w15:restartNumberingAfterBreak="0">
     <w:nsid w:val="777343EF"/>
     <w:multiLevelType w:val="hybridMultilevel"/>
     <w:tmpl w:val="350A285E"/>
@@ -14559,7 +16721,7 @@
       </w:rPr>
     </w:lvl>
   </w:abstractNum>
-  <w:abstractNum w:abstractNumId="30" w15:restartNumberingAfterBreak="0">
+  <w:abstractNum w:abstractNumId="35" w15:restartNumberingAfterBreak="0">
     <w:nsid w:val="77CD4895"/>
     <w:multiLevelType w:val="hybridMultilevel"/>
     <w:tmpl w:val="A11E8994"/>
@@ -14672,7 +16834,7 @@
       </w:rPr>
     </w:lvl>
   </w:abstractNum>
-  <w:abstractNum w:abstractNumId="31" w15:restartNumberingAfterBreak="0">
+  <w:abstractNum w:abstractNumId="36" w15:restartNumberingAfterBreak="0">
     <w:nsid w:val="78CC753A"/>
     <w:multiLevelType w:val="hybridMultilevel"/>
     <w:tmpl w:val="09A8CD4A"/>
@@ -14758,7 +16920,7 @@
       </w:pPr>
     </w:lvl>
   </w:abstractNum>
-  <w:abstractNum w:abstractNumId="32" w15:restartNumberingAfterBreak="0">
+  <w:abstractNum w:abstractNumId="37" w15:restartNumberingAfterBreak="0">
     <w:nsid w:val="78CF7789"/>
     <w:multiLevelType w:val="hybridMultilevel"/>
     <w:tmpl w:val="0B1A2BD8"/>
@@ -14871,7 +17033,7 @@
       </w:rPr>
     </w:lvl>
   </w:abstractNum>
-  <w:abstractNum w:abstractNumId="33" w15:restartNumberingAfterBreak="0">
+  <w:abstractNum w:abstractNumId="38" w15:restartNumberingAfterBreak="0">
     <w:nsid w:val="7A862C2C"/>
     <w:multiLevelType w:val="hybridMultilevel"/>
     <w:tmpl w:val="9FF2ABA4"/>
@@ -14984,107 +17146,238 @@
       </w:rPr>
     </w:lvl>
   </w:abstractNum>
+  <w:abstractNum w:abstractNumId="39" w15:restartNumberingAfterBreak="0">
+    <w:nsid w:val="7B1531FA"/>
+    <w:multiLevelType w:val="hybridMultilevel"/>
+    <w:tmpl w:val="F028F55A"/>
+    <w:lvl w:ilvl="0" w:tplc="04090001">
+      <w:start w:val="1"/>
+      <w:numFmt w:val="bullet"/>
+      <w:lvlText w:val=""/>
+      <w:lvlJc w:val="left"/>
+      <w:pPr>
+        <w:ind w:left="720" w:hanging="360"/>
+      </w:pPr>
+      <w:rPr>
+        <w:rFonts w:ascii="Symbol" w:hAnsi="Symbol" w:hint="default"/>
+      </w:rPr>
+    </w:lvl>
+    <w:lvl w:ilvl="1" w:tplc="04090003" w:tentative="1">
+      <w:start w:val="1"/>
+      <w:numFmt w:val="bullet"/>
+      <w:lvlText w:val="o"/>
+      <w:lvlJc w:val="left"/>
+      <w:pPr>
+        <w:ind w:left="1440" w:hanging="360"/>
+      </w:pPr>
+      <w:rPr>
+        <w:rFonts w:ascii="Courier New" w:hAnsi="Courier New" w:hint="default"/>
+      </w:rPr>
+    </w:lvl>
+    <w:lvl w:ilvl="2" w:tplc="04090005" w:tentative="1">
+      <w:start w:val="1"/>
+      <w:numFmt w:val="bullet"/>
+      <w:lvlText w:val=""/>
+      <w:lvlJc w:val="left"/>
+      <w:pPr>
+        <w:ind w:left="2160" w:hanging="360"/>
+      </w:pPr>
+      <w:rPr>
+        <w:rFonts w:ascii="Wingdings" w:hAnsi="Wingdings" w:hint="default"/>
+      </w:rPr>
+    </w:lvl>
+    <w:lvl w:ilvl="3" w:tplc="04090001" w:tentative="1">
+      <w:start w:val="1"/>
+      <w:numFmt w:val="bullet"/>
+      <w:lvlText w:val=""/>
+      <w:lvlJc w:val="left"/>
+      <w:pPr>
+        <w:ind w:left="2880" w:hanging="360"/>
+      </w:pPr>
+      <w:rPr>
+        <w:rFonts w:ascii="Symbol" w:hAnsi="Symbol" w:hint="default"/>
+      </w:rPr>
+    </w:lvl>
+    <w:lvl w:ilvl="4" w:tplc="04090003" w:tentative="1">
+      <w:start w:val="1"/>
+      <w:numFmt w:val="bullet"/>
+      <w:lvlText w:val="o"/>
+      <w:lvlJc w:val="left"/>
+      <w:pPr>
+        <w:ind w:left="3600" w:hanging="360"/>
+      </w:pPr>
+      <w:rPr>
+        <w:rFonts w:ascii="Courier New" w:hAnsi="Courier New" w:hint="default"/>
+      </w:rPr>
+    </w:lvl>
+    <w:lvl w:ilvl="5" w:tplc="04090005" w:tentative="1">
+      <w:start w:val="1"/>
+      <w:numFmt w:val="bullet"/>
+      <w:lvlText w:val=""/>
+      <w:lvlJc w:val="left"/>
+      <w:pPr>
+        <w:ind w:left="4320" w:hanging="360"/>
+      </w:pPr>
+      <w:rPr>
+        <w:rFonts w:ascii="Wingdings" w:hAnsi="Wingdings" w:hint="default"/>
+      </w:rPr>
+    </w:lvl>
+    <w:lvl w:ilvl="6" w:tplc="04090001" w:tentative="1">
+      <w:start w:val="1"/>
+      <w:numFmt w:val="bullet"/>
+      <w:lvlText w:val=""/>
+      <w:lvlJc w:val="left"/>
+      <w:pPr>
+        <w:ind w:left="5040" w:hanging="360"/>
+      </w:pPr>
+      <w:rPr>
+        <w:rFonts w:ascii="Symbol" w:hAnsi="Symbol" w:hint="default"/>
+      </w:rPr>
+    </w:lvl>
+    <w:lvl w:ilvl="7" w:tplc="04090003" w:tentative="1">
+      <w:start w:val="1"/>
+      <w:numFmt w:val="bullet"/>
+      <w:lvlText w:val="o"/>
+      <w:lvlJc w:val="left"/>
+      <w:pPr>
+        <w:ind w:left="5760" w:hanging="360"/>
+      </w:pPr>
+      <w:rPr>
+        <w:rFonts w:ascii="Courier New" w:hAnsi="Courier New" w:hint="default"/>
+      </w:rPr>
+    </w:lvl>
+    <w:lvl w:ilvl="8" w:tplc="04090005" w:tentative="1">
+      <w:start w:val="1"/>
+      <w:numFmt w:val="bullet"/>
+      <w:lvlText w:val=""/>
+      <w:lvlJc w:val="left"/>
+      <w:pPr>
+        <w:ind w:left="6480" w:hanging="360"/>
+      </w:pPr>
+      <w:rPr>
+        <w:rFonts w:ascii="Wingdings" w:hAnsi="Wingdings" w:hint="default"/>
+      </w:rPr>
+    </w:lvl>
+  </w:abstractNum>
   <w:num w:numId="1">
+    <w:abstractNumId w:val="25"/>
+  </w:num>
+  <w:num w:numId="2">
+    <w:abstractNumId w:val="3"/>
+  </w:num>
+  <w:num w:numId="3">
+    <w:abstractNumId w:val="21"/>
+  </w:num>
+  <w:num w:numId="4">
+    <w:abstractNumId w:val="19"/>
+  </w:num>
+  <w:num w:numId="5">
+    <w:abstractNumId w:val="6"/>
+  </w:num>
+  <w:num w:numId="6">
+    <w:abstractNumId w:val="14"/>
+  </w:num>
+  <w:num w:numId="7">
+    <w:abstractNumId w:val="34"/>
+  </w:num>
+  <w:num w:numId="8">
+    <w:abstractNumId w:val="20"/>
+  </w:num>
+  <w:num w:numId="9">
+    <w:abstractNumId w:val="9"/>
+  </w:num>
+  <w:num w:numId="10">
+    <w:abstractNumId w:val="28"/>
+  </w:num>
+  <w:num w:numId="11">
+    <w:abstractNumId w:val="4"/>
+  </w:num>
+  <w:num w:numId="12">
+    <w:abstractNumId w:val="33"/>
+  </w:num>
+  <w:num w:numId="13">
+    <w:abstractNumId w:val="18"/>
+  </w:num>
+  <w:num w:numId="14">
     <w:abstractNumId w:val="22"/>
   </w:num>
-  <w:num w:numId="2">
+  <w:num w:numId="15">
+    <w:abstractNumId w:val="24"/>
+  </w:num>
+  <w:num w:numId="16">
+    <w:abstractNumId w:val="8"/>
+  </w:num>
+  <w:num w:numId="17">
     <w:abstractNumId w:val="2"/>
   </w:num>
-  <w:num w:numId="3">
-    <w:abstractNumId w:val="18"/>
+  <w:num w:numId="18">
+    <w:abstractNumId w:val="32"/>
   </w:num>
-  <w:num w:numId="4">
+  <w:num w:numId="19">
     <w:abstractNumId w:val="16"/>
   </w:num>
-  <w:num w:numId="5">
+  <w:num w:numId="20">
+    <w:abstractNumId w:val="13"/>
+  </w:num>
+  <w:num w:numId="21">
+    <w:abstractNumId w:val="23"/>
+  </w:num>
+  <w:num w:numId="22">
+    <w:abstractNumId w:val="37"/>
+  </w:num>
+  <w:num w:numId="23">
+    <w:abstractNumId w:val="11"/>
+  </w:num>
+  <w:num w:numId="24">
+    <w:abstractNumId w:val="38"/>
+  </w:num>
+  <w:num w:numId="25">
+    <w:abstractNumId w:val="12"/>
+  </w:num>
+  <w:num w:numId="26">
+    <w:abstractNumId w:val="31"/>
+  </w:num>
+  <w:num w:numId="27">
+    <w:abstractNumId w:val="15"/>
+  </w:num>
+  <w:num w:numId="28">
+    <w:abstractNumId w:val="29"/>
+  </w:num>
+  <w:num w:numId="29">
     <w:abstractNumId w:val="5"/>
   </w:num>
-  <w:num w:numId="6">
-    <w:abstractNumId w:val="12"/>
+  <w:num w:numId="30">
+    <w:abstractNumId w:val="10"/>
   </w:num>
-  <w:num w:numId="7">
-    <w:abstractNumId w:val="29"/>
+  <w:num w:numId="31">
+    <w:abstractNumId w:val="35"/>
   </w:num>
-  <w:num w:numId="8">
+  <w:num w:numId="32">
+    <w:abstractNumId w:val="36"/>
+  </w:num>
+  <w:num w:numId="33">
+    <w:abstractNumId w:val="26"/>
+  </w:num>
+  <w:num w:numId="34">
+    <w:abstractNumId w:val="1"/>
+  </w:num>
+  <w:num w:numId="35">
     <w:abstractNumId w:val="17"/>
   </w:num>
-  <w:num w:numId="9">
+  <w:num w:numId="36">
     <w:abstractNumId w:val="7"/>
   </w:num>
-  <w:num w:numId="10">
-    <w:abstractNumId w:val="24"/>
+  <w:num w:numId="37">
+    <w:abstractNumId w:val="39"/>
   </w:num>
-  <w:num w:numId="11">
-    <w:abstractNumId w:val="3"/>
+  <w:num w:numId="38">
+    <w:abstractNumId w:val="0"/>
   </w:num>
-  <w:num w:numId="12">
-    <w:abstractNumId w:val="28"/>
-  </w:num>
-  <w:num w:numId="13">
-    <w:abstractNumId w:val="15"/>
-  </w:num>
-  <w:num w:numId="14">
-    <w:abstractNumId w:val="19"/>
-  </w:num>
-  <w:num w:numId="15">
-    <w:abstractNumId w:val="21"/>
-  </w:num>
-  <w:num w:numId="16">
-    <w:abstractNumId w:val="6"/>
-  </w:num>
-  <w:num w:numId="17">
-    <w:abstractNumId w:val="1"/>
-  </w:num>
-  <w:num w:numId="18">
-    <w:abstractNumId w:val="27"/>
-  </w:num>
-  <w:num w:numId="19">
-    <w:abstractNumId w:val="14"/>
-  </w:num>
-  <w:num w:numId="20">
-    <w:abstractNumId w:val="11"/>
-  </w:num>
-  <w:num w:numId="21">
-    <w:abstractNumId w:val="20"/>
-  </w:num>
-  <w:num w:numId="22">
-    <w:abstractNumId w:val="32"/>
-  </w:num>
-  <w:num w:numId="23">
-    <w:abstractNumId w:val="9"/>
-  </w:num>
-  <w:num w:numId="24">
-    <w:abstractNumId w:val="33"/>
-  </w:num>
-  <w:num w:numId="25">
-    <w:abstractNumId w:val="10"/>
-  </w:num>
-  <w:num w:numId="26">
-    <w:abstractNumId w:val="26"/>
-  </w:num>
-  <w:num w:numId="27">
-    <w:abstractNumId w:val="13"/>
-  </w:num>
-  <w:num w:numId="28">
-    <w:abstractNumId w:val="25"/>
-  </w:num>
-  <w:num w:numId="29">
-    <w:abstractNumId w:val="4"/>
-  </w:num>
-  <w:num w:numId="30">
-    <w:abstractNumId w:val="8"/>
-  </w:num>
-  <w:num w:numId="31">
+  <w:num w:numId="39">
     <w:abstractNumId w:val="30"/>
   </w:num>
-  <w:num w:numId="32">
-    <w:abstractNumId w:val="31"/>
-  </w:num>
-  <w:num w:numId="33">
-    <w:abstractNumId w:val="23"/>
-  </w:num>
-  <w:num w:numId="34">
-    <w:abstractNumId w:val="0"/>
+  <w:num w:numId="40">
+    <w:abstractNumId w:val="27"/>
   </w:num>
 </w:numbering>
 </file>
@@ -16404,7 +18697,7 @@
 </file>
 
 <file path=customXml/itemProps1.xml><?xml version="1.0" encoding="utf-8"?>
-<ds:datastoreItem xmlns:ds="http://schemas.openxmlformats.org/officeDocument/2006/customXml" ds:itemID="{2C85F6CE-B2AB-4699-AB56-7D242CD2D4F4}">
+<ds:datastoreItem xmlns:ds="http://schemas.openxmlformats.org/officeDocument/2006/customXml" ds:itemID="{931D9CC5-7088-46D8-885B-830F17F3C29F}">
   <ds:schemaRefs>
     <ds:schemaRef ds:uri="http://schemas.openxmlformats.org/officeDocument/2006/bibliography"/>
   </ds:schemaRefs>
